--- a/01-course-notes/04-methods-for-two-categorical-variables.docx
+++ b/01-course-notes/04-methods-for-two-categorical-variables.docx
@@ -128,7 +128,7 @@
         <w:t xml:space="preserve">.</w:t>
       </w:r>
     </w:p>
-    <w:bookmarkStart w:id="55" w:name="X3f8b40b0adb6da6efb2c30118da62b8f7e08f44"/>
+    <w:bookmarkStart w:id="57" w:name="X3f8b40b0adb6da6efb2c30118da62b8f7e08f44"/>
     <w:p>
       <w:pPr>
         <w:pStyle w:val="Heading2"/>
@@ -565,7 +565,7 @@
                     <a:graphicData uri="http://schemas.openxmlformats.org/drawingml/2006/picture">
                       <pic:pic>
                         <pic:nvPicPr>
-                          <pic:cNvPr descr="C:\PROGRA~1\RStudio\RESOUR~1\app\bin\quarto\share\formats\docx\note.png" id="23" name="Picture"/>
+                          <pic:cNvPr descr="C:\Users\erobin17\AppData\Local\Programs\Quarto\share\formats\docx\note.png" id="23" name="Picture"/>
                           <pic:cNvPicPr>
                             <a:picLocks noChangeArrowheads="1" noChangeAspect="1"/>
                           </pic:cNvPicPr>
@@ -674,19 +674,7 @@
         <w:pStyle w:val="Compact"/>
       </w:pPr>
       <w:r>
-        <w:t xml:space="preserve">What are the variables in the MythBusters Yawning experiment? Are they categorical or numerical?</w:t>
-      </w:r>
-    </w:p>
-    <w:p>
-      <w:pPr>
-        <w:numPr>
-          <w:ilvl w:val="0"/>
-          <w:numId w:val="1003"/>
-        </w:numPr>
-        <w:pStyle w:val="Compact"/>
-      </w:pPr>
-      <w:r>
-        <w:t xml:space="preserve">Which is the response variable? Which is the explanatory variable?</w:t>
+        <w:t xml:space="preserve">What are the variables in the MythBusters Yawning experiment? Are they categorical or numerical? Which is the response variable? Which is the explanatory variable?</w:t>
       </w:r>
     </w:p>
     <w:tbl>
@@ -736,7 +724,7 @@
                     <a:graphicData uri="http://schemas.openxmlformats.org/drawingml/2006/picture">
                       <pic:pic>
                         <pic:nvPicPr>
-                          <pic:cNvPr descr="C:\PROGRA~1\RStudio\RESOUR~1\app\bin\quarto\share\formats\docx\note.png" id="25" name="Picture"/>
+                          <pic:cNvPr descr="C:\Users\erobin17\AppData\Local\Programs\Quarto\share\formats\docx\note.png" id="25" name="Picture"/>
                           <pic:cNvPicPr>
                             <a:picLocks noChangeArrowheads="1" noChangeAspect="1"/>
                           </pic:cNvPicPr>
@@ -795,8 +783,79 @@
             <w:pPr>
               <w:numPr>
                 <w:ilvl w:val="0"/>
+                <w:numId w:val="1003"/>
+              </w:numPr>
+              <w:pStyle w:val="Compact"/>
+            </w:pPr>
+            <w:r>
+              <w:t xml:space="preserve">A</w:t>
+            </w:r>
+            <w:r>
+              <w:t xml:space="preserve"> </w:t>
+            </w:r>
+            <w:r>
+              <w:rPr>
+                <w:bCs/>
+                <w:b/>
+              </w:rPr>
+              <w:t xml:space="preserve">bar plot</w:t>
+            </w:r>
+            <w:r>
+              <w:t xml:space="preserve"> </w:t>
+            </w:r>
+            <w:r>
+              <w:t xml:space="preserve">gives a visual representation of the relationship between two categorical variables. A bar plot graphically presents the information given in the contingency table. The x-axis of the graph denotes the categories of the</w:t>
+            </w:r>
+            <w:r>
+              <w:t xml:space="preserve"> </w:t>
+            </w:r>
+            <w:r>
+              <w:rPr>
+                <w:iCs/>
+                <w:i/>
+              </w:rPr>
+              <w:t xml:space="preserve">explanatory variable</w:t>
+            </w:r>
+            <w:r>
+              <w:t xml:space="preserve">, and the</w:t>
+            </w:r>
+            <w:r>
+              <w:t xml:space="preserve"> </w:t>
+            </w:r>
+            <w:r>
+              <w:rPr>
+                <w:iCs/>
+                <w:i/>
+              </w:rPr>
+              <w:t xml:space="preserve">fill</w:t>
+            </w:r>
+            <w:r>
+              <w:t xml:space="preserve"> </w:t>
+            </w:r>
+            <w:r>
+              <w:t xml:space="preserve">color denotes the categories of the</w:t>
+            </w:r>
+            <w:r>
+              <w:t xml:space="preserve"> </w:t>
+            </w:r>
+            <w:r>
+              <w:rPr>
+                <w:iCs/>
+                <w:i/>
+              </w:rPr>
+              <w:t xml:space="preserve">response variable</w:t>
+            </w:r>
+            <w:r>
+              <w:t xml:space="preserve">. We can create three types of bar plots – filled (my fav!), stacked, or dodged.</w:t>
+            </w:r>
+          </w:p>
+          <w:p>
+            <w:pPr>
+              <w:numPr>
+                <w:ilvl w:val="0"/>
                 <w:numId w:val="1004"/>
               </w:numPr>
+              <w:pStyle w:val="Compact"/>
             </w:pPr>
             <w:r>
               <w:t xml:space="preserve">A</w:t>
@@ -815,45 +874,421 @@
               <w:t xml:space="preserve"> </w:t>
             </w:r>
             <w:r>
-              <w:t xml:space="preserve">shows the joint frequencies of two categorical variables. The rows of the table denote the categories of the explanatory variable, and the columns denote the categories of the response variable.</w:t>
-            </w:r>
-          </w:p>
-          <w:p>
-            <w:pPr>
-              <w:numPr>
-                <w:ilvl w:val="0"/>
-                <w:numId w:val="1004"/>
-              </w:numPr>
-            </w:pPr>
-            <w:r>
-              <w:t xml:space="preserve">A</w:t>
+              <w:t xml:space="preserve">shows the joint counts (aka frequencies) of two categorical variables. The</w:t>
             </w:r>
             <w:r>
               <w:t xml:space="preserve"> </w:t>
             </w:r>
             <w:r>
               <w:rPr>
-                <w:bCs/>
-                <w:b/>
+                <w:iCs/>
+                <w:i/>
               </w:rPr>
-              <w:t xml:space="preserve">bar plot</w:t>
+              <w:t xml:space="preserve">rows</w:t>
             </w:r>
             <w:r>
               <w:t xml:space="preserve"> </w:t>
             </w:r>
             <w:r>
-              <w:t xml:space="preserve">gives a visual representation of the relationship between two categorical variables. A bar plot graphically presents the information given in the contingency table. We can create three types of bar plots – stacked, dodged, or filled.</w:t>
+              <w:t xml:space="preserve">of the table denote the categories of the</w:t>
+            </w:r>
+            <w:r>
+              <w:t xml:space="preserve"> </w:t>
+            </w:r>
+            <w:r>
+              <w:rPr>
+                <w:iCs/>
+                <w:i/>
+              </w:rPr>
+              <w:t xml:space="preserve">explanatory variable</w:t>
+            </w:r>
+            <w:r>
+              <w:t xml:space="preserve">, and the</w:t>
+            </w:r>
+            <w:r>
+              <w:t xml:space="preserve"> </w:t>
+            </w:r>
+            <w:r>
+              <w:rPr>
+                <w:iCs/>
+                <w:i/>
+              </w:rPr>
+              <w:t xml:space="preserve">columns</w:t>
+            </w:r>
+            <w:r>
+              <w:t xml:space="preserve"> </w:t>
+            </w:r>
+            <w:r>
+              <w:t xml:space="preserve">denote the categories of the</w:t>
+            </w:r>
+            <w:r>
+              <w:t xml:space="preserve"> </w:t>
+            </w:r>
+            <w:r>
+              <w:rPr>
+                <w:iCs/>
+                <w:i/>
+              </w:rPr>
+              <w:t xml:space="preserve">response variable</w:t>
+            </w:r>
+            <w:r>
+              <w:t xml:space="preserve">.</w:t>
             </w:r>
           </w:p>
         </w:tc>
       </w:tr>
     </w:tbl>
-    <w:p>
-      <w:pPr>
-        <w:pStyle w:val="FirstParagraph"/>
-      </w:pPr>
-      <w:r>
-        <w:t xml:space="preserve">Previously, we saw how we can summarize the counts from our data set using</w:t>
+    <w:bookmarkStart w:id="26" w:name="annotated-cell-2"/>
+    <w:p>
+      <w:pPr>
+        <w:pStyle w:val="SourceCode"/>
+      </w:pPr>
+      <w:r>
+        <w:rPr>
+          <w:rStyle w:val="FunctionTok"/>
+        </w:rPr>
+        <w:t xml:space="preserve">ggplot</w:t>
+      </w:r>
+      <w:r>
+        <w:rPr>
+          <w:rStyle w:val="NormalTok"/>
+        </w:rPr>
+        <w:t xml:space="preserve">(</w:t>
+      </w:r>
+      <w:r>
+        <w:rPr>
+          <w:rStyle w:val="AttributeTok"/>
+        </w:rPr>
+        <w:t xml:space="preserve">data =</w:t>
+      </w:r>
+      <w:r>
+        <w:rPr>
+          <w:rStyle w:val="NormalTok"/>
+        </w:rPr>
+        <w:t xml:space="preserve"> myth_busters,</w:t>
+      </w:r>
+      <w:r>
+        <w:br/>
+      </w:r>
+      <w:r>
+        <w:rPr>
+          <w:rStyle w:val="NormalTok"/>
+        </w:rPr>
+        <w:t xml:space="preserve">       </w:t>
+      </w:r>
+      <w:r>
+        <w:rPr>
+          <w:rStyle w:val="AttributeTok"/>
+        </w:rPr>
+        <w:t xml:space="preserve">mapping =</w:t>
+      </w:r>
+      <w:r>
+        <w:rPr>
+          <w:rStyle w:val="NormalTok"/>
+        </w:rPr>
+        <w:t xml:space="preserve"> </w:t>
+      </w:r>
+      <w:r>
+        <w:rPr>
+          <w:rStyle w:val="FunctionTok"/>
+        </w:rPr>
+        <w:t xml:space="preserve">aes</w:t>
+      </w:r>
+      <w:r>
+        <w:rPr>
+          <w:rStyle w:val="NormalTok"/>
+        </w:rPr>
+        <w:t xml:space="preserve">(</w:t>
+      </w:r>
+      <w:r>
+        <w:rPr>
+          <w:rStyle w:val="AttributeTok"/>
+        </w:rPr>
+        <w:t xml:space="preserve">x =</w:t>
+      </w:r>
+      <w:r>
+        <w:rPr>
+          <w:rStyle w:val="NormalTok"/>
+        </w:rPr>
+        <w:t xml:space="preserve"> seeding,</w:t>
+      </w:r>
+      <w:r>
+        <w:br/>
+      </w:r>
+      <w:r>
+        <w:rPr>
+          <w:rStyle w:val="NormalTok"/>
+        </w:rPr>
+        <w:t xml:space="preserve">                     </w:t>
+      </w:r>
+      <w:r>
+        <w:rPr>
+          <w:rStyle w:val="AttributeTok"/>
+        </w:rPr>
+        <w:t xml:space="preserve">fill =</w:t>
+      </w:r>
+      <w:r>
+        <w:rPr>
+          <w:rStyle w:val="NormalTok"/>
+        </w:rPr>
+        <w:t xml:space="preserve"> action</w:t>
+      </w:r>
+      <w:r>
+        <w:br/>
+      </w:r>
+      <w:r>
+        <w:rPr>
+          <w:rStyle w:val="NormalTok"/>
+        </w:rPr>
+        <w:t xml:space="preserve">                     )</w:t>
+      </w:r>
+      <w:r>
+        <w:br/>
+      </w:r>
+      <w:r>
+        <w:rPr>
+          <w:rStyle w:val="NormalTok"/>
+        </w:rPr>
+        <w:t xml:space="preserve">       ) </w:t>
+      </w:r>
+      <w:r>
+        <w:rPr>
+          <w:rStyle w:val="SpecialCharTok"/>
+        </w:rPr>
+        <w:t xml:space="preserve">+</w:t>
+      </w:r>
+      <w:r>
+        <w:rPr>
+          <w:rStyle w:val="NormalTok"/>
+        </w:rPr>
+        <w:t xml:space="preserve"> </w:t>
+      </w:r>
+      <w:r>
+        <w:br/>
+      </w:r>
+      <w:r>
+        <w:rPr>
+          <w:rStyle w:val="NormalTok"/>
+        </w:rPr>
+        <w:t xml:space="preserve">  </w:t>
+      </w:r>
+      <w:r>
+        <w:rPr>
+          <w:rStyle w:val="FunctionTok"/>
+        </w:rPr>
+        <w:t xml:space="preserve">geom_bar</w:t>
+      </w:r>
+      <w:r>
+        <w:rPr>
+          <w:rStyle w:val="NormalTok"/>
+        </w:rPr>
+        <w:t xml:space="preserve">(</w:t>
+      </w:r>
+      <w:r>
+        <w:rPr>
+          <w:rStyle w:val="AttributeTok"/>
+        </w:rPr>
+        <w:t xml:space="preserve">position =</w:t>
+      </w:r>
+      <w:r>
+        <w:rPr>
+          <w:rStyle w:val="NormalTok"/>
+        </w:rPr>
+        <w:t xml:space="preserve"> </w:t>
+      </w:r>
+      <w:r>
+        <w:rPr>
+          <w:rStyle w:val="StringTok"/>
+        </w:rPr>
+        <w:t xml:space="preserve">"fill"</w:t>
+      </w:r>
+      <w:r>
+        <w:rPr>
+          <w:rStyle w:val="NormalTok"/>
+        </w:rPr>
+        <w:t xml:space="preserve">) </w:t>
+      </w:r>
+      <w:r>
+        <w:rPr>
+          <w:rStyle w:val="SpecialCharTok"/>
+        </w:rPr>
+        <w:t xml:space="preserve">+</w:t>
+      </w:r>
+      <w:r>
+        <w:br/>
+      </w:r>
+      <w:r>
+        <w:rPr>
+          <w:rStyle w:val="NormalTok"/>
+        </w:rPr>
+        <w:t xml:space="preserve">  </w:t>
+      </w:r>
+      <w:r>
+        <w:rPr>
+          <w:rStyle w:val="FunctionTok"/>
+        </w:rPr>
+        <w:t xml:space="preserve">labs</w:t>
+      </w:r>
+      <w:r>
+        <w:rPr>
+          <w:rStyle w:val="NormalTok"/>
+        </w:rPr>
+        <w:t xml:space="preserve">(</w:t>
+      </w:r>
+      <w:r>
+        <w:rPr>
+          <w:rStyle w:val="AttributeTok"/>
+        </w:rPr>
+        <w:t xml:space="preserve">title =</w:t>
+      </w:r>
+      <w:r>
+        <w:rPr>
+          <w:rStyle w:val="NormalTok"/>
+        </w:rPr>
+        <w:t xml:space="preserve"> </w:t>
+      </w:r>
+      <w:r>
+        <w:rPr>
+          <w:rStyle w:val="StringTok"/>
+        </w:rPr>
+        <w:t xml:space="preserve">"Filled bar plot"</w:t>
+      </w:r>
+      <w:r>
+        <w:rPr>
+          <w:rStyle w:val="NormalTok"/>
+        </w:rPr>
+        <w:t xml:space="preserve">,</w:t>
+      </w:r>
+      <w:r>
+        <w:br/>
+      </w:r>
+      <w:r>
+        <w:rPr>
+          <w:rStyle w:val="NormalTok"/>
+        </w:rPr>
+        <w:t xml:space="preserve">       </w:t>
+      </w:r>
+      <w:r>
+        <w:rPr>
+          <w:rStyle w:val="AttributeTok"/>
+        </w:rPr>
+        <w:t xml:space="preserve">x =</w:t>
+      </w:r>
+      <w:r>
+        <w:rPr>
+          <w:rStyle w:val="NormalTok"/>
+        </w:rPr>
+        <w:t xml:space="preserve"> </w:t>
+      </w:r>
+      <w:r>
+        <w:rPr>
+          <w:rStyle w:val="StringTok"/>
+        </w:rPr>
+        <w:t xml:space="preserve">"Seeding Group"</w:t>
+      </w:r>
+      <w:r>
+        <w:rPr>
+          <w:rStyle w:val="NormalTok"/>
+        </w:rPr>
+        <w:t xml:space="preserve">,</w:t>
+      </w:r>
+      <w:r>
+        <w:br/>
+      </w:r>
+      <w:r>
+        <w:rPr>
+          <w:rStyle w:val="NormalTok"/>
+        </w:rPr>
+        <w:t xml:space="preserve">       </w:t>
+      </w:r>
+      <w:r>
+        <w:rPr>
+          <w:rStyle w:val="AttributeTok"/>
+        </w:rPr>
+        <w:t xml:space="preserve">y =</w:t>
+      </w:r>
+      <w:r>
+        <w:rPr>
+          <w:rStyle w:val="NormalTok"/>
+        </w:rPr>
+        <w:t xml:space="preserve"> </w:t>
+      </w:r>
+      <w:r>
+        <w:rPr>
+          <w:rStyle w:val="StringTok"/>
+        </w:rPr>
+        <w:t xml:space="preserve">"Proportion of Subjects"</w:t>
+      </w:r>
+      <w:r>
+        <w:rPr>
+          <w:rStyle w:val="NormalTok"/>
+        </w:rPr>
+        <w:t xml:space="preserve">)</w:t>
+      </w:r>
+    </w:p>
+    <w:bookmarkEnd w:id="26"/>
+    <w:p>
+      <w:pPr>
+        <w:pStyle w:val="DefinitionTerm"/>
+      </w:pPr>
+      <w:r>
+        <w:t xml:space="preserve">Line 1</w:t>
+      </w:r>
+    </w:p>
+    <w:p>
+      <w:pPr>
+        <w:pStyle w:val="Definition"/>
+      </w:pPr>
+      <w:r>
+        <w:t xml:space="preserve">Tell your plot which data set to get the information from.</w:t>
+      </w:r>
+    </w:p>
+    <w:p>
+      <w:pPr>
+        <w:pStyle w:val="DefinitionTerm"/>
+      </w:pPr>
+      <w:r>
+        <w:t xml:space="preserve">Line 2</w:t>
+      </w:r>
+    </w:p>
+    <w:p>
+      <w:pPr>
+        <w:pStyle w:val="Definition"/>
+      </w:pPr>
+      <w:r>
+        <w:t xml:space="preserve">Tell the plot which variable you want on the x-axis (typically explanatory).</w:t>
+      </w:r>
+    </w:p>
+    <w:p>
+      <w:pPr>
+        <w:pStyle w:val="DefinitionTerm"/>
+      </w:pPr>
+      <w:r>
+        <w:t xml:space="preserve">Line 3</w:t>
+      </w:r>
+    </w:p>
+    <w:p>
+      <w:pPr>
+        <w:pStyle w:val="Definition"/>
+      </w:pPr>
+      <w:r>
+        <w:t xml:space="preserve">Tell the plot which variable you want to color by (typically response).</w:t>
+      </w:r>
+    </w:p>
+    <w:p>
+      <w:pPr>
+        <w:pStyle w:val="DefinitionTerm"/>
+      </w:pPr>
+      <w:r>
+        <w:t xml:space="preserve">Line 6</w:t>
+      </w:r>
+    </w:p>
+    <w:p>
+      <w:pPr>
+        <w:pStyle w:val="Definition"/>
+      </w:pPr>
+      <w:r>
+        <w:t xml:space="preserve">Create the bars and indicate</w:t>
       </w:r>
       <w:r>
         <w:t xml:space="preserve"> </w:t>
@@ -862,58 +1297,66 @@
         <w:rPr>
           <w:rStyle w:val="VerbatimChar"/>
         </w:rPr>
-        <w:t xml:space="preserve">count(VARIABLE)</w:t>
-      </w:r>
-      <w:r>
-        <w:t xml:space="preserve">. This is helpful, but notice we get one column for each count. It is easier to understand the relationship between the explanatory and response variables if we arrange our counts into a contingency table.</w:t>
-      </w:r>
-    </w:p>
-    <w:bookmarkStart w:id="26" w:name="annotated-cell-2"/>
-    <w:p>
-      <w:pPr>
-        <w:pStyle w:val="SourceCode"/>
-      </w:pPr>
-      <w:r>
-        <w:rPr>
-          <w:rStyle w:val="NormalTok"/>
-        </w:rPr>
-        <w:t xml:space="preserve">myth_busters </w:t>
-      </w:r>
-      <w:r>
-        <w:rPr>
-          <w:rStyle w:val="SpecialCharTok"/>
-        </w:rPr>
-        <w:t xml:space="preserve">|&gt;</w:t>
-      </w:r>
-      <w:r>
-        <w:br/>
-      </w:r>
-      <w:r>
-        <w:rPr>
-          <w:rStyle w:val="NormalTok"/>
-        </w:rPr>
-        <w:t xml:space="preserve">  </w:t>
-      </w:r>
-      <w:r>
-        <w:rPr>
-          <w:rStyle w:val="FunctionTok"/>
-        </w:rPr>
-        <w:t xml:space="preserve">count</w:t>
-      </w:r>
-      <w:r>
-        <w:rPr>
-          <w:rStyle w:val="NormalTok"/>
-        </w:rPr>
-        <w:t xml:space="preserve">(seeding, action)</w:t>
-      </w:r>
-    </w:p>
-    <w:bookmarkEnd w:id="26"/>
+        <w:t xml:space="preserve">position =</w:t>
+      </w:r>
+      <w:r>
+        <w:t xml:space="preserve"> </w:t>
+      </w:r>
+      <w:r>
+        <w:t xml:space="preserve">–</w:t>
+      </w:r>
+      <w:r>
+        <w:t xml:space="preserve"> </w:t>
+      </w:r>
+      <w:r>
+        <w:t xml:space="preserve">“</w:t>
+      </w:r>
+      <w:r>
+        <w:t xml:space="preserve">fill</w:t>
+      </w:r>
+      <w:r>
+        <w:t xml:space="preserve">”</w:t>
+      </w:r>
+      <w:r>
+        <w:t xml:space="preserve">,</w:t>
+      </w:r>
+      <w:r>
+        <w:t xml:space="preserve"> </w:t>
+      </w:r>
+      <w:r>
+        <w:t xml:space="preserve">“</w:t>
+      </w:r>
+      <w:r>
+        <w:t xml:space="preserve">stack</w:t>
+      </w:r>
+      <w:r>
+        <w:t xml:space="preserve">”</w:t>
+      </w:r>
+      <w:r>
+        <w:t xml:space="preserve">, or</w:t>
+      </w:r>
+      <w:r>
+        <w:t xml:space="preserve"> </w:t>
+      </w:r>
+      <w:r>
+        <w:t xml:space="preserve">“</w:t>
+      </w:r>
+      <w:r>
+        <w:t xml:space="preserve">dodge</w:t>
+      </w:r>
+      <w:r>
+        <w:t xml:space="preserve">”</w:t>
+      </w:r>
+      <w:r>
+        <w:t xml:space="preserve">.</w:t>
+      </w:r>
+    </w:p>
     <w:p>
       <w:pPr>
         <w:pStyle w:val="DefinitionTerm"/>
       </w:pPr>
       <w:r>
-        <w:t xml:space="preserve">Line 1</w:t>
+        <w:t xml:space="preserve">Line 7</w:t>
       </w:r>
     </w:p>
     <w:p>
@@ -921,1161 +1364,7 @@
         <w:pStyle w:val="Definition"/>
       </w:pPr>
       <w:r>
-        <w:t xml:space="preserve">Start with the</w:t>
-      </w:r>
-      <w:r>
-        <w:t xml:space="preserve"> </w:t>
-      </w:r>
-      <w:r>
-        <w:rPr>
-          <w:rStyle w:val="VerbatimChar"/>
-        </w:rPr>
-        <w:t xml:space="preserve">myth_busters</w:t>
-      </w:r>
-      <w:r>
-        <w:t xml:space="preserve"> </w:t>
-      </w:r>
-      <w:r>
-        <w:t xml:space="preserve">data set</w:t>
-      </w:r>
-    </w:p>
-    <w:p>
-      <w:pPr>
-        <w:pStyle w:val="DefinitionTerm"/>
-      </w:pPr>
-      <w:r>
-        <w:t xml:space="preserve">Line 2</w:t>
-      </w:r>
-    </w:p>
-    <w:p>
-      <w:pPr>
-        <w:pStyle w:val="Definition"/>
-      </w:pPr>
-      <w:r>
-        <w:t xml:space="preserve">Count the number of subjects in each seeding group and yawn action combination</w:t>
-      </w:r>
-    </w:p>
-    <w:p>
-      <w:pPr>
-        <w:pStyle w:val="SourceCode"/>
-      </w:pPr>
-      <w:r>
-        <w:rPr>
-          <w:rStyle w:val="VerbatimChar"/>
-        </w:rPr>
-        <w:t xml:space="preserve"># A tibble: 4 × 3</w:t>
-      </w:r>
-      <w:r>
-        <w:br/>
-      </w:r>
-      <w:r>
-        <w:rPr>
-          <w:rStyle w:val="VerbatimChar"/>
-        </w:rPr>
-        <w:t xml:space="preserve">  seeding action     n</w:t>
-      </w:r>
-      <w:r>
-        <w:br/>
-      </w:r>
-      <w:r>
-        <w:rPr>
-          <w:rStyle w:val="VerbatimChar"/>
-        </w:rPr>
-        <w:t xml:space="preserve">  &lt;chr&gt;   &lt;chr&gt;  &lt;int&gt;</w:t>
-      </w:r>
-      <w:r>
-        <w:br/>
-      </w:r>
-      <w:r>
-        <w:rPr>
-          <w:rStyle w:val="VerbatimChar"/>
-        </w:rPr>
-        <w:t xml:space="preserve">1 Control NoYawn    13</w:t>
-      </w:r>
-      <w:r>
-        <w:br/>
-      </w:r>
-      <w:r>
-        <w:rPr>
-          <w:rStyle w:val="VerbatimChar"/>
-        </w:rPr>
-        <w:t xml:space="preserve">2 Control Yawned     3</w:t>
-      </w:r>
-      <w:r>
-        <w:br/>
-      </w:r>
-      <w:r>
-        <w:rPr>
-          <w:rStyle w:val="VerbatimChar"/>
-        </w:rPr>
-        <w:t xml:space="preserve">3 Seeded  NoYawn    23</w:t>
-      </w:r>
-      <w:r>
-        <w:br/>
-      </w:r>
-      <w:r>
-        <w:rPr>
-          <w:rStyle w:val="VerbatimChar"/>
-        </w:rPr>
-        <w:t xml:space="preserve">4 Seeded  Yawned    11</w:t>
-      </w:r>
-    </w:p>
-    <w:bookmarkStart w:id="27" w:name="annotated-cell-3"/>
-    <w:p>
-      <w:pPr>
-        <w:pStyle w:val="SourceCode"/>
-      </w:pPr>
-      <w:r>
-        <w:rPr>
-          <w:rStyle w:val="FunctionTok"/>
-        </w:rPr>
-        <w:t xml:space="preserve">library</w:t>
-      </w:r>
-      <w:r>
-        <w:rPr>
-          <w:rStyle w:val="NormalTok"/>
-        </w:rPr>
-        <w:t xml:space="preserve">(janitor)</w:t>
-      </w:r>
-      <w:r>
-        <w:br/>
-      </w:r>
-      <w:r>
-        <w:rPr>
-          <w:rStyle w:val="NormalTok"/>
-        </w:rPr>
-        <w:t xml:space="preserve">myth_busters </w:t>
-      </w:r>
-      <w:r>
-        <w:rPr>
-          <w:rStyle w:val="SpecialCharTok"/>
-        </w:rPr>
-        <w:t xml:space="preserve">|&gt;</w:t>
-      </w:r>
-      <w:r>
-        <w:rPr>
-          <w:rStyle w:val="NormalTok"/>
-        </w:rPr>
-        <w:t xml:space="preserve"> </w:t>
-      </w:r>
-      <w:r>
-        <w:br/>
-      </w:r>
-      <w:r>
-        <w:rPr>
-          <w:rStyle w:val="NormalTok"/>
-        </w:rPr>
-        <w:t xml:space="preserve">  </w:t>
-      </w:r>
-      <w:r>
-        <w:rPr>
-          <w:rStyle w:val="FunctionTok"/>
-        </w:rPr>
-        <w:t xml:space="preserve">count</w:t>
-      </w:r>
-      <w:r>
-        <w:rPr>
-          <w:rStyle w:val="NormalTok"/>
-        </w:rPr>
-        <w:t xml:space="preserve">(seeding, action) </w:t>
-      </w:r>
-      <w:r>
-        <w:rPr>
-          <w:rStyle w:val="SpecialCharTok"/>
-        </w:rPr>
-        <w:t xml:space="preserve">|&gt;</w:t>
-      </w:r>
-      <w:r>
-        <w:rPr>
-          <w:rStyle w:val="NormalTok"/>
-        </w:rPr>
-        <w:t xml:space="preserve"> </w:t>
-      </w:r>
-      <w:r>
-        <w:br/>
-      </w:r>
-      <w:r>
-        <w:rPr>
-          <w:rStyle w:val="NormalTok"/>
-        </w:rPr>
-        <w:t xml:space="preserve">  </w:t>
-      </w:r>
-      <w:r>
-        <w:rPr>
-          <w:rStyle w:val="FunctionTok"/>
-        </w:rPr>
-        <w:t xml:space="preserve">pivot_wider</w:t>
-      </w:r>
-      <w:r>
-        <w:rPr>
-          <w:rStyle w:val="NormalTok"/>
-        </w:rPr>
-        <w:t xml:space="preserve">(</w:t>
-      </w:r>
-      <w:r>
-        <w:rPr>
-          <w:rStyle w:val="AttributeTok"/>
-        </w:rPr>
-        <w:t xml:space="preserve">names_from =</w:t>
-      </w:r>
-      <w:r>
-        <w:rPr>
-          <w:rStyle w:val="NormalTok"/>
-        </w:rPr>
-        <w:t xml:space="preserve"> action,</w:t>
-      </w:r>
-      <w:r>
-        <w:br/>
-      </w:r>
-      <w:r>
-        <w:rPr>
-          <w:rStyle w:val="NormalTok"/>
-        </w:rPr>
-        <w:t xml:space="preserve">              </w:t>
-      </w:r>
-      <w:r>
-        <w:rPr>
-          <w:rStyle w:val="AttributeTok"/>
-        </w:rPr>
-        <w:t xml:space="preserve">values_from =</w:t>
-      </w:r>
-      <w:r>
-        <w:rPr>
-          <w:rStyle w:val="NormalTok"/>
-        </w:rPr>
-        <w:t xml:space="preserve"> n) </w:t>
-      </w:r>
-      <w:r>
-        <w:rPr>
-          <w:rStyle w:val="SpecialCharTok"/>
-        </w:rPr>
-        <w:t xml:space="preserve">|&gt;</w:t>
-      </w:r>
-      <w:r>
-        <w:br/>
-      </w:r>
-      <w:r>
-        <w:rPr>
-          <w:rStyle w:val="NormalTok"/>
-        </w:rPr>
-        <w:t xml:space="preserve">  </w:t>
-      </w:r>
-      <w:r>
-        <w:rPr>
-          <w:rStyle w:val="FunctionTok"/>
-        </w:rPr>
-        <w:t xml:space="preserve">adorn_totals</w:t>
-      </w:r>
-      <w:r>
-        <w:rPr>
-          <w:rStyle w:val="NormalTok"/>
-        </w:rPr>
-        <w:t xml:space="preserve">(</w:t>
-      </w:r>
-      <w:r>
-        <w:rPr>
-          <w:rStyle w:val="AttributeTok"/>
-        </w:rPr>
-        <w:t xml:space="preserve">where =</w:t>
-      </w:r>
-      <w:r>
-        <w:rPr>
-          <w:rStyle w:val="NormalTok"/>
-        </w:rPr>
-        <w:t xml:space="preserve"> </w:t>
-      </w:r>
-      <w:r>
-        <w:rPr>
-          <w:rStyle w:val="FunctionTok"/>
-        </w:rPr>
-        <w:t xml:space="preserve">c</w:t>
-      </w:r>
-      <w:r>
-        <w:rPr>
-          <w:rStyle w:val="NormalTok"/>
-        </w:rPr>
-        <w:t xml:space="preserve">(</w:t>
-      </w:r>
-      <w:r>
-        <w:rPr>
-          <w:rStyle w:val="StringTok"/>
-        </w:rPr>
-        <w:t xml:space="preserve">"row"</w:t>
-      </w:r>
-      <w:r>
-        <w:rPr>
-          <w:rStyle w:val="NormalTok"/>
-        </w:rPr>
-        <w:t xml:space="preserve">, </w:t>
-      </w:r>
-      <w:r>
-        <w:rPr>
-          <w:rStyle w:val="StringTok"/>
-        </w:rPr>
-        <w:t xml:space="preserve">"col"</w:t>
-      </w:r>
-      <w:r>
-        <w:rPr>
-          <w:rStyle w:val="NormalTok"/>
-        </w:rPr>
-        <w:t xml:space="preserve">))</w:t>
-      </w:r>
-    </w:p>
-    <w:bookmarkEnd w:id="27"/>
-    <w:p>
-      <w:pPr>
-        <w:pStyle w:val="DefinitionTerm"/>
-      </w:pPr>
-      <w:r>
-        <w:t xml:space="preserve">Lines 4-5</w:t>
-      </w:r>
-    </w:p>
-    <w:p>
-      <w:pPr>
-        <w:pStyle w:val="Definition"/>
-      </w:pPr>
-      <w:r>
-        <w:t xml:space="preserve">Convert the summary table to a contingency table format with the response (</w:t>
-      </w:r>
-      <w:r>
-        <w:rPr>
-          <w:rStyle w:val="VerbatimChar"/>
-        </w:rPr>
-        <w:t xml:space="preserve">action</w:t>
-      </w:r>
-      <w:r>
-        <w:t xml:space="preserve">) being</w:t>
-      </w:r>
-      <w:r>
-        <w:t xml:space="preserve"> </w:t>
-      </w:r>
-      <w:r>
-        <w:t xml:space="preserve">“</w:t>
-      </w:r>
-      <w:r>
-        <w:t xml:space="preserve">pivoted</w:t>
-      </w:r>
-      <w:r>
-        <w:t xml:space="preserve">”</w:t>
-      </w:r>
-      <w:r>
-        <w:t xml:space="preserve"> </w:t>
-      </w:r>
-      <w:r>
-        <w:t xml:space="preserve">to the columns and the values for each cell coming from the summarized count (</w:t>
-      </w:r>
-      <w:r>
-        <w:rPr>
-          <w:rStyle w:val="VerbatimChar"/>
-        </w:rPr>
-        <w:t xml:space="preserve">n</w:t>
-      </w:r>
-      <w:r>
-        <w:t xml:space="preserve">)</w:t>
-      </w:r>
-    </w:p>
-    <w:p>
-      <w:pPr>
-        <w:pStyle w:val="DefinitionTerm"/>
-      </w:pPr>
-      <w:r>
-        <w:t xml:space="preserve">Line 6</w:t>
-      </w:r>
-    </w:p>
-    <w:p>
-      <w:pPr>
-        <w:pStyle w:val="Definition"/>
-      </w:pPr>
-      <w:r>
-        <w:t xml:space="preserve">Calculate the total counts across both the rows and the columns</w:t>
-      </w:r>
-    </w:p>
-    <w:p>
-      <w:pPr>
-        <w:pStyle w:val="SourceCode"/>
-      </w:pPr>
-      <w:r>
-        <w:rPr>
-          <w:rStyle w:val="VerbatimChar"/>
-        </w:rPr>
-        <w:t xml:space="preserve"> seeding NoYawn Yawned Total</w:t>
-      </w:r>
-      <w:r>
-        <w:br/>
-      </w:r>
-      <w:r>
-        <w:rPr>
-          <w:rStyle w:val="VerbatimChar"/>
-        </w:rPr>
-        <w:t xml:space="preserve"> Control     13      3    16</w:t>
-      </w:r>
-      <w:r>
-        <w:br/>
-      </w:r>
-      <w:r>
-        <w:rPr>
-          <w:rStyle w:val="VerbatimChar"/>
-        </w:rPr>
-        <w:t xml:space="preserve">  Seeded     23     11    34</w:t>
-      </w:r>
-      <w:r>
-        <w:br/>
-      </w:r>
-      <w:r>
-        <w:rPr>
-          <w:rStyle w:val="VerbatimChar"/>
-        </w:rPr>
-        <w:t xml:space="preserve">   Total     36     14    50</w:t>
-      </w:r>
-    </w:p>
-    <w:p>
-      <w:pPr>
-        <w:numPr>
-          <w:ilvl w:val="0"/>
-          <w:numId w:val="1005"/>
-        </w:numPr>
-        <w:pStyle w:val="Compact"/>
-      </w:pPr>
-      <w:r>
-        <w:t xml:space="preserve">Find the proportion that yawn in the Seeded group.</w:t>
-      </w:r>
-    </w:p>
-    <w:p>
-      <w:pPr>
-        <w:numPr>
-          <w:ilvl w:val="0"/>
-          <w:numId w:val="1006"/>
-        </w:numPr>
-        <w:pStyle w:val="Compact"/>
-      </w:pPr>
-      <w:r>
-        <w:t xml:space="preserve">Find the proportion that yawn in the Not Seeded group.</w:t>
-      </w:r>
-    </w:p>
-    <w:p>
-      <w:pPr>
-        <w:pStyle w:val="FirstParagraph"/>
-      </w:pPr>
-      <w:r>
-        <w:t xml:space="preserve">We could instead obtain our observed proportion that yawn (and did not yawn) for each group using</w:t>
-      </w:r>
-      <w:r>
-        <w:t xml:space="preserve"> </w:t>
-      </w:r>
-      <w:r>
-        <w:rPr>
-          <w:rStyle w:val="VerbatimChar"/>
-        </w:rPr>
-        <w:t xml:space="preserve">adorn_percentages()</w:t>
-      </w:r>
-      <w:r>
-        <w:t xml:space="preserve">.</w:t>
-      </w:r>
-    </w:p>
-    <w:bookmarkStart w:id="28" w:name="annotated-cell-4"/>
-    <w:p>
-      <w:pPr>
-        <w:pStyle w:val="SourceCode"/>
-      </w:pPr>
-      <w:r>
-        <w:rPr>
-          <w:rStyle w:val="NormalTok"/>
-        </w:rPr>
-        <w:t xml:space="preserve">myth_busters </w:t>
-      </w:r>
-      <w:r>
-        <w:rPr>
-          <w:rStyle w:val="SpecialCharTok"/>
-        </w:rPr>
-        <w:t xml:space="preserve">|&gt;</w:t>
-      </w:r>
-      <w:r>
-        <w:rPr>
-          <w:rStyle w:val="NormalTok"/>
-        </w:rPr>
-        <w:t xml:space="preserve"> </w:t>
-      </w:r>
-      <w:r>
-        <w:br/>
-      </w:r>
-      <w:r>
-        <w:rPr>
-          <w:rStyle w:val="NormalTok"/>
-        </w:rPr>
-        <w:t xml:space="preserve">  </w:t>
-      </w:r>
-      <w:r>
-        <w:rPr>
-          <w:rStyle w:val="FunctionTok"/>
-        </w:rPr>
-        <w:t xml:space="preserve">count</w:t>
-      </w:r>
-      <w:r>
-        <w:rPr>
-          <w:rStyle w:val="NormalTok"/>
-        </w:rPr>
-        <w:t xml:space="preserve">(seeding, action) </w:t>
-      </w:r>
-      <w:r>
-        <w:rPr>
-          <w:rStyle w:val="SpecialCharTok"/>
-        </w:rPr>
-        <w:t xml:space="preserve">|&gt;</w:t>
-      </w:r>
-      <w:r>
-        <w:rPr>
-          <w:rStyle w:val="NormalTok"/>
-        </w:rPr>
-        <w:t xml:space="preserve"> </w:t>
-      </w:r>
-      <w:r>
-        <w:br/>
-      </w:r>
-      <w:r>
-        <w:rPr>
-          <w:rStyle w:val="NormalTok"/>
-        </w:rPr>
-        <w:t xml:space="preserve">  </w:t>
-      </w:r>
-      <w:r>
-        <w:rPr>
-          <w:rStyle w:val="FunctionTok"/>
-        </w:rPr>
-        <w:t xml:space="preserve">pivot_wider</w:t>
-      </w:r>
-      <w:r>
-        <w:rPr>
-          <w:rStyle w:val="NormalTok"/>
-        </w:rPr>
-        <w:t xml:space="preserve">(</w:t>
-      </w:r>
-      <w:r>
-        <w:rPr>
-          <w:rStyle w:val="AttributeTok"/>
-        </w:rPr>
-        <w:t xml:space="preserve">names_from =</w:t>
-      </w:r>
-      <w:r>
-        <w:rPr>
-          <w:rStyle w:val="NormalTok"/>
-        </w:rPr>
-        <w:t xml:space="preserve"> action,</w:t>
-      </w:r>
-      <w:r>
-        <w:br/>
-      </w:r>
-      <w:r>
-        <w:rPr>
-          <w:rStyle w:val="NormalTok"/>
-        </w:rPr>
-        <w:t xml:space="preserve">              </w:t>
-      </w:r>
-      <w:r>
-        <w:rPr>
-          <w:rStyle w:val="AttributeTok"/>
-        </w:rPr>
-        <w:t xml:space="preserve">values_from =</w:t>
-      </w:r>
-      <w:r>
-        <w:rPr>
-          <w:rStyle w:val="NormalTok"/>
-        </w:rPr>
-        <w:t xml:space="preserve"> n) </w:t>
-      </w:r>
-      <w:r>
-        <w:rPr>
-          <w:rStyle w:val="SpecialCharTok"/>
-        </w:rPr>
-        <w:t xml:space="preserve">|&gt;</w:t>
-      </w:r>
-      <w:r>
-        <w:br/>
-      </w:r>
-      <w:r>
-        <w:rPr>
-          <w:rStyle w:val="NormalTok"/>
-        </w:rPr>
-        <w:t xml:space="preserve">  </w:t>
-      </w:r>
-      <w:r>
-        <w:rPr>
-          <w:rStyle w:val="FunctionTok"/>
-        </w:rPr>
-        <w:t xml:space="preserve">adorn_totals</w:t>
-      </w:r>
-      <w:r>
-        <w:rPr>
-          <w:rStyle w:val="NormalTok"/>
-        </w:rPr>
-        <w:t xml:space="preserve">(</w:t>
-      </w:r>
-      <w:r>
-        <w:rPr>
-          <w:rStyle w:val="AttributeTok"/>
-        </w:rPr>
-        <w:t xml:space="preserve">where =</w:t>
-      </w:r>
-      <w:r>
-        <w:rPr>
-          <w:rStyle w:val="NormalTok"/>
-        </w:rPr>
-        <w:t xml:space="preserve"> </w:t>
-      </w:r>
-      <w:r>
-        <w:rPr>
-          <w:rStyle w:val="FunctionTok"/>
-        </w:rPr>
-        <w:t xml:space="preserve">c</w:t>
-      </w:r>
-      <w:r>
-        <w:rPr>
-          <w:rStyle w:val="NormalTok"/>
-        </w:rPr>
-        <w:t xml:space="preserve">(</w:t>
-      </w:r>
-      <w:r>
-        <w:rPr>
-          <w:rStyle w:val="StringTok"/>
-        </w:rPr>
-        <w:t xml:space="preserve">"row"</w:t>
-      </w:r>
-      <w:r>
-        <w:rPr>
-          <w:rStyle w:val="NormalTok"/>
-        </w:rPr>
-        <w:t xml:space="preserve">, </w:t>
-      </w:r>
-      <w:r>
-        <w:rPr>
-          <w:rStyle w:val="StringTok"/>
-        </w:rPr>
-        <w:t xml:space="preserve">"col"</w:t>
-      </w:r>
-      <w:r>
-        <w:rPr>
-          <w:rStyle w:val="NormalTok"/>
-        </w:rPr>
-        <w:t xml:space="preserve">)) </w:t>
-      </w:r>
-      <w:r>
-        <w:rPr>
-          <w:rStyle w:val="SpecialCharTok"/>
-        </w:rPr>
-        <w:t xml:space="preserve">|&gt;</w:t>
-      </w:r>
-      <w:r>
-        <w:rPr>
-          <w:rStyle w:val="NormalTok"/>
-        </w:rPr>
-        <w:t xml:space="preserve"> </w:t>
-      </w:r>
-      <w:r>
-        <w:br/>
-      </w:r>
-      <w:r>
-        <w:rPr>
-          <w:rStyle w:val="NormalTok"/>
-        </w:rPr>
-        <w:t xml:space="preserve">  </w:t>
-      </w:r>
-      <w:r>
-        <w:rPr>
-          <w:rStyle w:val="FunctionTok"/>
-        </w:rPr>
-        <w:t xml:space="preserve">adorn_percentages</w:t>
-      </w:r>
-      <w:r>
-        <w:rPr>
-          <w:rStyle w:val="NormalTok"/>
-        </w:rPr>
-        <w:t xml:space="preserve">(</w:t>
-      </w:r>
-      <w:r>
-        <w:rPr>
-          <w:rStyle w:val="AttributeTok"/>
-        </w:rPr>
-        <w:t xml:space="preserve">denominator =</w:t>
-      </w:r>
-      <w:r>
-        <w:rPr>
-          <w:rStyle w:val="NormalTok"/>
-        </w:rPr>
-        <w:t xml:space="preserve"> </w:t>
-      </w:r>
-      <w:r>
-        <w:rPr>
-          <w:rStyle w:val="StringTok"/>
-        </w:rPr>
-        <w:t xml:space="preserve">"row"</w:t>
-      </w:r>
-      <w:r>
-        <w:rPr>
-          <w:rStyle w:val="NormalTok"/>
-        </w:rPr>
-        <w:t xml:space="preserve">)</w:t>
-      </w:r>
-    </w:p>
-    <w:bookmarkEnd w:id="28"/>
-    <w:p>
-      <w:pPr>
-        <w:pStyle w:val="DefinitionTerm"/>
-      </w:pPr>
-      <w:r>
-        <w:t xml:space="preserve">Line 6</w:t>
-      </w:r>
-    </w:p>
-    <w:p>
-      <w:pPr>
-        <w:pStyle w:val="Definition"/>
-      </w:pPr>
-      <w:r>
-        <w:t xml:space="preserve">Calculate the observed proportions based on the</w:t>
-      </w:r>
-      <w:r>
-        <w:t xml:space="preserve"> </w:t>
-      </w:r>
-      <w:r>
-        <w:t xml:space="preserve">“</w:t>
-      </w:r>
-      <w:r>
-        <w:t xml:space="preserve">row</w:t>
-      </w:r>
-      <w:r>
-        <w:t xml:space="preserve">”</w:t>
-      </w:r>
-      <w:r>
-        <w:t xml:space="preserve"> </w:t>
-      </w:r>
-      <w:r>
-        <w:t xml:space="preserve">totals (number of subjects in each seeding group).</w:t>
-      </w:r>
-    </w:p>
-    <w:p>
-      <w:pPr>
-        <w:pStyle w:val="SourceCode"/>
-      </w:pPr>
-      <w:r>
-        <w:rPr>
-          <w:rStyle w:val="VerbatimChar"/>
-        </w:rPr>
-        <w:t xml:space="preserve"> seeding    NoYawn    Yawned Total</w:t>
-      </w:r>
-      <w:r>
-        <w:br/>
-      </w:r>
-      <w:r>
-        <w:rPr>
-          <w:rStyle w:val="VerbatimChar"/>
-        </w:rPr>
-        <w:t xml:space="preserve"> Control 0.8125000 0.1875000     1</w:t>
-      </w:r>
-      <w:r>
-        <w:br/>
-      </w:r>
-      <w:r>
-        <w:rPr>
-          <w:rStyle w:val="VerbatimChar"/>
-        </w:rPr>
-        <w:t xml:space="preserve">  Seeded 0.6764706 0.3235294     1</w:t>
-      </w:r>
-      <w:r>
-        <w:br/>
-      </w:r>
-      <w:r>
-        <w:rPr>
-          <w:rStyle w:val="VerbatimChar"/>
-        </w:rPr>
-        <w:t xml:space="preserve">   Total 0.7200000 0.2800000     1</w:t>
-      </w:r>
-    </w:p>
-    <w:bookmarkStart w:id="29" w:name="annotated-cell-5"/>
-    <w:p>
-      <w:pPr>
-        <w:pStyle w:val="SourceCode"/>
-      </w:pPr>
-      <w:r>
-        <w:rPr>
-          <w:rStyle w:val="FunctionTok"/>
-        </w:rPr>
-        <w:t xml:space="preserve">ggplot</w:t>
-      </w:r>
-      <w:r>
-        <w:rPr>
-          <w:rStyle w:val="NormalTok"/>
-        </w:rPr>
-        <w:t xml:space="preserve">(</w:t>
-      </w:r>
-      <w:r>
-        <w:rPr>
-          <w:rStyle w:val="AttributeTok"/>
-        </w:rPr>
-        <w:t xml:space="preserve">data =</w:t>
-      </w:r>
-      <w:r>
-        <w:rPr>
-          <w:rStyle w:val="NormalTok"/>
-        </w:rPr>
-        <w:t xml:space="preserve"> myth_busters,</w:t>
-      </w:r>
-      <w:r>
-        <w:br/>
-      </w:r>
-      <w:r>
-        <w:rPr>
-          <w:rStyle w:val="NormalTok"/>
-        </w:rPr>
-        <w:t xml:space="preserve">       </w:t>
-      </w:r>
-      <w:r>
-        <w:rPr>
-          <w:rStyle w:val="AttributeTok"/>
-        </w:rPr>
-        <w:t xml:space="preserve">mapping =</w:t>
-      </w:r>
-      <w:r>
-        <w:rPr>
-          <w:rStyle w:val="NormalTok"/>
-        </w:rPr>
-        <w:t xml:space="preserve"> </w:t>
-      </w:r>
-      <w:r>
-        <w:rPr>
-          <w:rStyle w:val="FunctionTok"/>
-        </w:rPr>
-        <w:t xml:space="preserve">aes</w:t>
-      </w:r>
-      <w:r>
-        <w:rPr>
-          <w:rStyle w:val="NormalTok"/>
-        </w:rPr>
-        <w:t xml:space="preserve">(</w:t>
-      </w:r>
-      <w:r>
-        <w:rPr>
-          <w:rStyle w:val="AttributeTok"/>
-        </w:rPr>
-        <w:t xml:space="preserve">x =</w:t>
-      </w:r>
-      <w:r>
-        <w:rPr>
-          <w:rStyle w:val="NormalTok"/>
-        </w:rPr>
-        <w:t xml:space="preserve"> seeding,</w:t>
-      </w:r>
-      <w:r>
-        <w:br/>
-      </w:r>
-      <w:r>
-        <w:rPr>
-          <w:rStyle w:val="NormalTok"/>
-        </w:rPr>
-        <w:t xml:space="preserve">                     </w:t>
-      </w:r>
-      <w:r>
-        <w:rPr>
-          <w:rStyle w:val="AttributeTok"/>
-        </w:rPr>
-        <w:t xml:space="preserve">fill =</w:t>
-      </w:r>
-      <w:r>
-        <w:rPr>
-          <w:rStyle w:val="NormalTok"/>
-        </w:rPr>
-        <w:t xml:space="preserve"> action)) </w:t>
-      </w:r>
-      <w:r>
-        <w:rPr>
-          <w:rStyle w:val="SpecialCharTok"/>
-        </w:rPr>
-        <w:t xml:space="preserve">+</w:t>
-      </w:r>
-      <w:r>
-        <w:br/>
-      </w:r>
-      <w:r>
-        <w:rPr>
-          <w:rStyle w:val="NormalTok"/>
-        </w:rPr>
-        <w:t xml:space="preserve">  </w:t>
-      </w:r>
-      <w:r>
-        <w:rPr>
-          <w:rStyle w:val="FunctionTok"/>
-        </w:rPr>
-        <w:t xml:space="preserve">geom_bar</w:t>
-      </w:r>
-      <w:r>
-        <w:rPr>
-          <w:rStyle w:val="NormalTok"/>
-        </w:rPr>
-        <w:t xml:space="preserve">(</w:t>
-      </w:r>
-      <w:r>
-        <w:rPr>
-          <w:rStyle w:val="AttributeTok"/>
-        </w:rPr>
-        <w:t xml:space="preserve">position =</w:t>
-      </w:r>
-      <w:r>
-        <w:rPr>
-          <w:rStyle w:val="NormalTok"/>
-        </w:rPr>
-        <w:t xml:space="preserve"> </w:t>
-      </w:r>
-      <w:r>
-        <w:rPr>
-          <w:rStyle w:val="StringTok"/>
-        </w:rPr>
-        <w:t xml:space="preserve">"fill"</w:t>
-      </w:r>
-      <w:r>
-        <w:rPr>
-          <w:rStyle w:val="NormalTok"/>
-        </w:rPr>
-        <w:t xml:space="preserve">) </w:t>
-      </w:r>
-      <w:r>
-        <w:rPr>
-          <w:rStyle w:val="SpecialCharTok"/>
-        </w:rPr>
-        <w:t xml:space="preserve">+</w:t>
-      </w:r>
-      <w:r>
-        <w:br/>
-      </w:r>
-      <w:r>
-        <w:rPr>
-          <w:rStyle w:val="NormalTok"/>
-        </w:rPr>
-        <w:t xml:space="preserve">  </w:t>
-      </w:r>
-      <w:r>
-        <w:rPr>
-          <w:rStyle w:val="FunctionTok"/>
-        </w:rPr>
-        <w:t xml:space="preserve">labs</w:t>
-      </w:r>
-      <w:r>
-        <w:rPr>
-          <w:rStyle w:val="NormalTok"/>
-        </w:rPr>
-        <w:t xml:space="preserve">(</w:t>
-      </w:r>
-      <w:r>
-        <w:rPr>
-          <w:rStyle w:val="AttributeTok"/>
-        </w:rPr>
-        <w:t xml:space="preserve">title =</w:t>
-      </w:r>
-      <w:r>
-        <w:rPr>
-          <w:rStyle w:val="NormalTok"/>
-        </w:rPr>
-        <w:t xml:space="preserve"> </w:t>
-      </w:r>
-      <w:r>
-        <w:rPr>
-          <w:rStyle w:val="StringTok"/>
-        </w:rPr>
-        <w:t xml:space="preserve">"Filled bar plot"</w:t>
-      </w:r>
-      <w:r>
-        <w:rPr>
-          <w:rStyle w:val="NormalTok"/>
-        </w:rPr>
-        <w:t xml:space="preserve">,</w:t>
-      </w:r>
-      <w:r>
-        <w:br/>
-      </w:r>
-      <w:r>
-        <w:rPr>
-          <w:rStyle w:val="NormalTok"/>
-        </w:rPr>
-        <w:t xml:space="preserve">       </w:t>
-      </w:r>
-      <w:r>
-        <w:rPr>
-          <w:rStyle w:val="AttributeTok"/>
-        </w:rPr>
-        <w:t xml:space="preserve">x =</w:t>
-      </w:r>
-      <w:r>
-        <w:rPr>
-          <w:rStyle w:val="NormalTok"/>
-        </w:rPr>
-        <w:t xml:space="preserve"> </w:t>
-      </w:r>
-      <w:r>
-        <w:rPr>
-          <w:rStyle w:val="StringTok"/>
-        </w:rPr>
-        <w:t xml:space="preserve">"Seeding Group"</w:t>
-      </w:r>
-      <w:r>
-        <w:rPr>
-          <w:rStyle w:val="NormalTok"/>
-        </w:rPr>
-        <w:t xml:space="preserve">,</w:t>
-      </w:r>
-      <w:r>
-        <w:br/>
-      </w:r>
-      <w:r>
-        <w:rPr>
-          <w:rStyle w:val="NormalTok"/>
-        </w:rPr>
-        <w:t xml:space="preserve">       </w:t>
-      </w:r>
-      <w:r>
-        <w:rPr>
-          <w:rStyle w:val="AttributeTok"/>
-        </w:rPr>
-        <w:t xml:space="preserve">y =</w:t>
-      </w:r>
-      <w:r>
-        <w:rPr>
-          <w:rStyle w:val="NormalTok"/>
-        </w:rPr>
-        <w:t xml:space="preserve"> </w:t>
-      </w:r>
-      <w:r>
-        <w:rPr>
-          <w:rStyle w:val="StringTok"/>
-        </w:rPr>
-        <w:t xml:space="preserve">"Proportion of Subjects"</w:t>
-      </w:r>
-      <w:r>
-        <w:br/>
-      </w:r>
-      <w:r>
-        <w:rPr>
-          <w:rStyle w:val="NormalTok"/>
-        </w:rPr>
-        <w:t xml:space="preserve">       )</w:t>
-      </w:r>
-    </w:p>
-    <w:bookmarkEnd w:id="29"/>
-    <w:p>
-      <w:pPr>
-        <w:pStyle w:val="DefinitionTerm"/>
-      </w:pPr>
-      <w:r>
-        <w:t xml:space="preserve">Line 1</w:t>
-      </w:r>
-    </w:p>
-    <w:p>
-      <w:pPr>
-        <w:pStyle w:val="Definition"/>
-      </w:pPr>
-      <w:r>
-        <w:t xml:space="preserve">Tell your plot which data set to get the information from.</w:t>
-      </w:r>
-    </w:p>
-    <w:p>
-      <w:pPr>
-        <w:pStyle w:val="DefinitionTerm"/>
-      </w:pPr>
-      <w:r>
-        <w:t xml:space="preserve">Line 2</w:t>
-      </w:r>
-    </w:p>
-    <w:p>
-      <w:pPr>
-        <w:pStyle w:val="Definition"/>
-      </w:pPr>
-      <w:r>
-        <w:t xml:space="preserve">Tell the plot which variable you want on the x-axis (typically explanatory)</w:t>
-      </w:r>
-    </w:p>
-    <w:p>
-      <w:pPr>
-        <w:pStyle w:val="DefinitionTerm"/>
-      </w:pPr>
-      <w:r>
-        <w:t xml:space="preserve">Line 3</w:t>
-      </w:r>
-    </w:p>
-    <w:p>
-      <w:pPr>
-        <w:pStyle w:val="Definition"/>
-      </w:pPr>
-      <w:r>
-        <w:t xml:space="preserve">Tell the plot which variable you want to color by (typically response)</w:t>
-      </w:r>
-    </w:p>
-    <w:p>
-      <w:pPr>
-        <w:pStyle w:val="DefinitionTerm"/>
-      </w:pPr>
-      <w:r>
-        <w:t xml:space="preserve">Line 4</w:t>
-      </w:r>
-    </w:p>
-    <w:p>
-      <w:pPr>
-        <w:pStyle w:val="Definition"/>
-      </w:pPr>
-      <w:r>
-        <w:t xml:space="preserve">Create the bars and indicate</w:t>
-      </w:r>
-      <w:r>
-        <w:t xml:space="preserve"> </w:t>
-      </w:r>
-      <w:r>
-        <w:t xml:space="preserve">“</w:t>
-      </w:r>
-      <w:r>
-        <w:t xml:space="preserve">fill</w:t>
-      </w:r>
-      <w:r>
-        <w:t xml:space="preserve">”</w:t>
-      </w:r>
-      <w:r>
-        <w:t xml:space="preserve">,</w:t>
-      </w:r>
-      <w:r>
-        <w:t xml:space="preserve"> </w:t>
-      </w:r>
-      <w:r>
-        <w:t xml:space="preserve">“</w:t>
-      </w:r>
-      <w:r>
-        <w:t xml:space="preserve">stack</w:t>
-      </w:r>
-      <w:r>
-        <w:t xml:space="preserve">”</w:t>
-      </w:r>
-      <w:r>
-        <w:t xml:space="preserve">, or</w:t>
-      </w:r>
-      <w:r>
-        <w:t xml:space="preserve"> </w:t>
-      </w:r>
-      <w:r>
-        <w:t xml:space="preserve">“</w:t>
-      </w:r>
-      <w:r>
-        <w:t xml:space="preserve">dodge</w:t>
-      </w:r>
-      <w:r>
-        <w:t xml:space="preserve">”</w:t>
-      </w:r>
-    </w:p>
-    <w:p>
-      <w:pPr>
-        <w:pStyle w:val="DefinitionTerm"/>
-      </w:pPr>
-      <w:r>
-        <w:t xml:space="preserve">Line 5</w:t>
-      </w:r>
-    </w:p>
-    <w:p>
-      <w:pPr>
-        <w:pStyle w:val="Definition"/>
-      </w:pPr>
-      <w:r>
-        <w:t xml:space="preserve">Provide appropriate plot titles and axis labels</w:t>
+        <w:t xml:space="preserve">Provide appropriate plot titles and axis labels.</w:t>
       </w:r>
     </w:p>
     <w:tbl>
@@ -2100,18 +1389,18 @@
                 <wp:inline>
                   <wp:extent cx="5334000" cy="1333500"/>
                   <wp:effectExtent b="0" l="0" r="0" t="0"/>
-                  <wp:docPr descr="" title="" id="31" name="Picture"/>
+                  <wp:docPr descr="" title="" id="28" name="Picture"/>
                   <a:graphic>
                     <a:graphicData uri="http://schemas.openxmlformats.org/drawingml/2006/picture">
                       <pic:pic>
                         <pic:nvPicPr>
-                          <pic:cNvPr descr="04-methods-for-two-categorical-variables_files/figure-docx/unnamed-chunk-6-1.png" id="32" name="Picture"/>
+                          <pic:cNvPr descr="04-methods-for-two-categorical-variables_files/figure-docx/unnamed-chunk-3-1.png" id="29" name="Picture"/>
                           <pic:cNvPicPr>
                             <a:picLocks noChangeArrowheads="1" noChangeAspect="1"/>
                           </pic:cNvPicPr>
                         </pic:nvPicPr>
                         <pic:blipFill>
-                          <a:blip r:embed="rId30"/>
+                          <a:blip r:embed="rId27"/>
                           <a:stretch>
                             <a:fillRect/>
                           </a:stretch>
@@ -2151,13 +1440,788 @@
         </w:tc>
       </w:tr>
     </w:tbl>
-    <w:bookmarkStart w:id="54" w:name="chi-square-test-statistic"/>
+    <w:p>
+      <w:pPr>
+        <w:pStyle w:val="BodyText"/>
+      </w:pPr>
+      <w:r>
+        <w:t xml:space="preserve">Previously, we saw how we can summarize the counts from our data set using</w:t>
+      </w:r>
+      <w:r>
+        <w:t xml:space="preserve"> </w:t>
+      </w:r>
+      <w:r>
+        <w:rPr>
+          <w:rStyle w:val="VerbatimChar"/>
+        </w:rPr>
+        <w:t xml:space="preserve">count(VARIABLE)</w:t>
+      </w:r>
+      <w:r>
+        <w:t xml:space="preserve">. This is helpful, but notice we get one column for each count.</w:t>
+      </w:r>
+    </w:p>
+    <w:bookmarkStart w:id="30" w:name="annotated-cell-3"/>
+    <w:p>
+      <w:pPr>
+        <w:pStyle w:val="SourceCode"/>
+      </w:pPr>
+      <w:r>
+        <w:rPr>
+          <w:rStyle w:val="NormalTok"/>
+        </w:rPr>
+        <w:t xml:space="preserve">myth_busters </w:t>
+      </w:r>
+      <w:r>
+        <w:rPr>
+          <w:rStyle w:val="SpecialCharTok"/>
+        </w:rPr>
+        <w:t xml:space="preserve">|&gt;</w:t>
+      </w:r>
+      <w:r>
+        <w:br/>
+      </w:r>
+      <w:r>
+        <w:rPr>
+          <w:rStyle w:val="NormalTok"/>
+        </w:rPr>
+        <w:t xml:space="preserve">  </w:t>
+      </w:r>
+      <w:r>
+        <w:rPr>
+          <w:rStyle w:val="FunctionTok"/>
+        </w:rPr>
+        <w:t xml:space="preserve">count</w:t>
+      </w:r>
+      <w:r>
+        <w:rPr>
+          <w:rStyle w:val="NormalTok"/>
+        </w:rPr>
+        <w:t xml:space="preserve">(seeding, action)</w:t>
+      </w:r>
+    </w:p>
+    <w:bookmarkEnd w:id="30"/>
+    <w:p>
+      <w:pPr>
+        <w:pStyle w:val="DefinitionTerm"/>
+      </w:pPr>
+      <w:r>
+        <w:t xml:space="preserve">Line 1</w:t>
+      </w:r>
+    </w:p>
+    <w:p>
+      <w:pPr>
+        <w:pStyle w:val="Definition"/>
+      </w:pPr>
+      <w:r>
+        <w:t xml:space="preserve">Start with the</w:t>
+      </w:r>
+      <w:r>
+        <w:t xml:space="preserve"> </w:t>
+      </w:r>
+      <w:r>
+        <w:rPr>
+          <w:rStyle w:val="VerbatimChar"/>
+        </w:rPr>
+        <w:t xml:space="preserve">myth_busters</w:t>
+      </w:r>
+      <w:r>
+        <w:t xml:space="preserve"> </w:t>
+      </w:r>
+      <w:r>
+        <w:t xml:space="preserve">data set</w:t>
+      </w:r>
+    </w:p>
+    <w:p>
+      <w:pPr>
+        <w:pStyle w:val="DefinitionTerm"/>
+      </w:pPr>
+      <w:r>
+        <w:t xml:space="preserve">Line 2</w:t>
+      </w:r>
+    </w:p>
+    <w:p>
+      <w:pPr>
+        <w:pStyle w:val="Definition"/>
+      </w:pPr>
+      <w:r>
+        <w:t xml:space="preserve">Count the number of subjects in each seeding group and yawn action combination</w:t>
+      </w:r>
+    </w:p>
+    <w:p>
+      <w:pPr>
+        <w:pStyle w:val="SourceCode"/>
+      </w:pPr>
+      <w:r>
+        <w:rPr>
+          <w:rStyle w:val="VerbatimChar"/>
+        </w:rPr>
+        <w:t xml:space="preserve"># A tibble: 4 × 3</w:t>
+      </w:r>
+      <w:r>
+        <w:br/>
+      </w:r>
+      <w:r>
+        <w:rPr>
+          <w:rStyle w:val="VerbatimChar"/>
+        </w:rPr>
+        <w:t xml:space="preserve">  seeding action     n</w:t>
+      </w:r>
+      <w:r>
+        <w:br/>
+      </w:r>
+      <w:r>
+        <w:rPr>
+          <w:rStyle w:val="VerbatimChar"/>
+        </w:rPr>
+        <w:t xml:space="preserve">  &lt;chr&gt;   &lt;chr&gt;  &lt;int&gt;</w:t>
+      </w:r>
+      <w:r>
+        <w:br/>
+      </w:r>
+      <w:r>
+        <w:rPr>
+          <w:rStyle w:val="VerbatimChar"/>
+        </w:rPr>
+        <w:t xml:space="preserve">1 Control NoYawn    13</w:t>
+      </w:r>
+      <w:r>
+        <w:br/>
+      </w:r>
+      <w:r>
+        <w:rPr>
+          <w:rStyle w:val="VerbatimChar"/>
+        </w:rPr>
+        <w:t xml:space="preserve">2 Control Yawned     3</w:t>
+      </w:r>
+      <w:r>
+        <w:br/>
+      </w:r>
+      <w:r>
+        <w:rPr>
+          <w:rStyle w:val="VerbatimChar"/>
+        </w:rPr>
+        <w:t xml:space="preserve">3 Seeded  NoYawn    23</w:t>
+      </w:r>
+      <w:r>
+        <w:br/>
+      </w:r>
+      <w:r>
+        <w:rPr>
+          <w:rStyle w:val="VerbatimChar"/>
+        </w:rPr>
+        <w:t xml:space="preserve">4 Seeded  Yawned    11</w:t>
+      </w:r>
+    </w:p>
+    <w:p>
+      <w:pPr>
+        <w:pStyle w:val="FirstParagraph"/>
+      </w:pPr>
+      <w:r>
+        <w:t xml:space="preserve">It is easier to understand the relationship between the explanatory and response variables if we arrange our counts into a contingency table:</w:t>
+      </w:r>
+    </w:p>
+    <w:bookmarkStart w:id="31" w:name="annotated-cell-4"/>
+    <w:p>
+      <w:pPr>
+        <w:pStyle w:val="SourceCode"/>
+      </w:pPr>
+      <w:r>
+        <w:rPr>
+          <w:rStyle w:val="FunctionTok"/>
+        </w:rPr>
+        <w:t xml:space="preserve">library</w:t>
+      </w:r>
+      <w:r>
+        <w:rPr>
+          <w:rStyle w:val="NormalTok"/>
+        </w:rPr>
+        <w:t xml:space="preserve">(janitor)</w:t>
+      </w:r>
+      <w:r>
+        <w:br/>
+      </w:r>
+      <w:r>
+        <w:br/>
+      </w:r>
+      <w:r>
+        <w:rPr>
+          <w:rStyle w:val="NormalTok"/>
+        </w:rPr>
+        <w:t xml:space="preserve">myth_busters </w:t>
+      </w:r>
+      <w:r>
+        <w:rPr>
+          <w:rStyle w:val="SpecialCharTok"/>
+        </w:rPr>
+        <w:t xml:space="preserve">|&gt;</w:t>
+      </w:r>
+      <w:r>
+        <w:br/>
+      </w:r>
+      <w:r>
+        <w:rPr>
+          <w:rStyle w:val="NormalTok"/>
+        </w:rPr>
+        <w:t xml:space="preserve">  </w:t>
+      </w:r>
+      <w:r>
+        <w:rPr>
+          <w:rStyle w:val="FunctionTok"/>
+        </w:rPr>
+        <w:t xml:space="preserve">tabyl</w:t>
+      </w:r>
+      <w:r>
+        <w:rPr>
+          <w:rStyle w:val="NormalTok"/>
+        </w:rPr>
+        <w:t xml:space="preserve">(seeding, action) </w:t>
+      </w:r>
+      <w:r>
+        <w:rPr>
+          <w:rStyle w:val="SpecialCharTok"/>
+        </w:rPr>
+        <w:t xml:space="preserve">|&gt;</w:t>
+      </w:r>
+      <w:r>
+        <w:br/>
+      </w:r>
+      <w:r>
+        <w:rPr>
+          <w:rStyle w:val="NormalTok"/>
+        </w:rPr>
+        <w:t xml:space="preserve">  </w:t>
+      </w:r>
+      <w:r>
+        <w:rPr>
+          <w:rStyle w:val="FunctionTok"/>
+        </w:rPr>
+        <w:t xml:space="preserve">adorn_totals</w:t>
+      </w:r>
+      <w:r>
+        <w:rPr>
+          <w:rStyle w:val="NormalTok"/>
+        </w:rPr>
+        <w:t xml:space="preserve">(</w:t>
+      </w:r>
+      <w:r>
+        <w:rPr>
+          <w:rStyle w:val="AttributeTok"/>
+        </w:rPr>
+        <w:t xml:space="preserve">where =</w:t>
+      </w:r>
+      <w:r>
+        <w:rPr>
+          <w:rStyle w:val="NormalTok"/>
+        </w:rPr>
+        <w:t xml:space="preserve"> </w:t>
+      </w:r>
+      <w:r>
+        <w:rPr>
+          <w:rStyle w:val="FunctionTok"/>
+        </w:rPr>
+        <w:t xml:space="preserve">c</w:t>
+      </w:r>
+      <w:r>
+        <w:rPr>
+          <w:rStyle w:val="NormalTok"/>
+        </w:rPr>
+        <w:t xml:space="preserve">(</w:t>
+      </w:r>
+      <w:r>
+        <w:rPr>
+          <w:rStyle w:val="StringTok"/>
+        </w:rPr>
+        <w:t xml:space="preserve">"row"</w:t>
+      </w:r>
+      <w:r>
+        <w:rPr>
+          <w:rStyle w:val="NormalTok"/>
+        </w:rPr>
+        <w:t xml:space="preserve">, </w:t>
+      </w:r>
+      <w:r>
+        <w:rPr>
+          <w:rStyle w:val="StringTok"/>
+        </w:rPr>
+        <w:t xml:space="preserve">"col"</w:t>
+      </w:r>
+      <w:r>
+        <w:rPr>
+          <w:rStyle w:val="NormalTok"/>
+        </w:rPr>
+        <w:t xml:space="preserve">))</w:t>
+      </w:r>
+    </w:p>
+    <w:bookmarkEnd w:id="31"/>
+    <w:p>
+      <w:pPr>
+        <w:pStyle w:val="DefinitionTerm"/>
+      </w:pPr>
+      <w:r>
+        <w:t xml:space="preserve">Line 1</w:t>
+      </w:r>
+    </w:p>
+    <w:p>
+      <w:pPr>
+        <w:pStyle w:val="Definition"/>
+      </w:pPr>
+      <w:r>
+        <w:t xml:space="preserve">Load the</w:t>
+      </w:r>
+      <w:r>
+        <w:t xml:space="preserve"> </w:t>
+      </w:r>
+      <w:r>
+        <w:rPr>
+          <w:rStyle w:val="VerbatimChar"/>
+        </w:rPr>
+        <w:t xml:space="preserve">janitor</w:t>
+      </w:r>
+      <w:r>
+        <w:t xml:space="preserve"> </w:t>
+      </w:r>
+      <w:r>
+        <w:t xml:space="preserve">package to access specific functions.</w:t>
+      </w:r>
+    </w:p>
+    <w:p>
+      <w:pPr>
+        <w:pStyle w:val="DefinitionTerm"/>
+      </w:pPr>
+      <w:r>
+        <w:t xml:space="preserve">Line 3</w:t>
+      </w:r>
+    </w:p>
+    <w:p>
+      <w:pPr>
+        <w:pStyle w:val="Definition"/>
+      </w:pPr>
+      <w:r>
+        <w:t xml:space="preserve">Start with the</w:t>
+      </w:r>
+      <w:r>
+        <w:t xml:space="preserve"> </w:t>
+      </w:r>
+      <w:r>
+        <w:rPr>
+          <w:rStyle w:val="VerbatimChar"/>
+        </w:rPr>
+        <w:t xml:space="preserve">myth_busters</w:t>
+      </w:r>
+      <w:r>
+        <w:t xml:space="preserve"> </w:t>
+      </w:r>
+      <w:r>
+        <w:t xml:space="preserve">data set.</w:t>
+      </w:r>
+    </w:p>
+    <w:p>
+      <w:pPr>
+        <w:pStyle w:val="DefinitionTerm"/>
+      </w:pPr>
+      <w:r>
+        <w:t xml:space="preserve">Line 4</w:t>
+      </w:r>
+    </w:p>
+    <w:p>
+      <w:pPr>
+        <w:pStyle w:val="Definition"/>
+      </w:pPr>
+      <w:r>
+        <w:t xml:space="preserve">Use the</w:t>
+      </w:r>
+      <w:r>
+        <w:t xml:space="preserve"> </w:t>
+      </w:r>
+      <w:r>
+        <w:rPr>
+          <w:rStyle w:val="VerbatimChar"/>
+        </w:rPr>
+        <w:t xml:space="preserve">tabyl</w:t>
+      </w:r>
+      <w:r>
+        <w:t xml:space="preserve"> </w:t>
+      </w:r>
+      <w:r>
+        <w:t xml:space="preserve">function to count the number of subjects in each seeding group and yawn action combination, and arrange in a contingency table format.</w:t>
+      </w:r>
+    </w:p>
+    <w:p>
+      <w:pPr>
+        <w:pStyle w:val="DefinitionTerm"/>
+      </w:pPr>
+      <w:r>
+        <w:t xml:space="preserve">Line 5</w:t>
+      </w:r>
+    </w:p>
+    <w:p>
+      <w:pPr>
+        <w:pStyle w:val="Definition"/>
+      </w:pPr>
+      <w:r>
+        <w:t xml:space="preserve">Use the</w:t>
+      </w:r>
+      <w:r>
+        <w:t xml:space="preserve"> </w:t>
+      </w:r>
+      <w:r>
+        <w:rPr>
+          <w:rStyle w:val="VerbatimChar"/>
+        </w:rPr>
+        <w:t xml:space="preserve">adorn_totals()</w:t>
+      </w:r>
+      <w:r>
+        <w:t xml:space="preserve"> </w:t>
+      </w:r>
+      <w:r>
+        <w:t xml:space="preserve">function to add total counts to the contingency table.</w:t>
+      </w:r>
+    </w:p>
+    <w:p>
+      <w:pPr>
+        <w:pStyle w:val="SourceCode"/>
+      </w:pPr>
+      <w:r>
+        <w:rPr>
+          <w:rStyle w:val="VerbatimChar"/>
+        </w:rPr>
+        <w:t xml:space="preserve"> seeding NoYawn Yawned Total</w:t>
+      </w:r>
+      <w:r>
+        <w:br/>
+      </w:r>
+      <w:r>
+        <w:rPr>
+          <w:rStyle w:val="VerbatimChar"/>
+        </w:rPr>
+        <w:t xml:space="preserve"> Control     13      3    16</w:t>
+      </w:r>
+      <w:r>
+        <w:br/>
+      </w:r>
+      <w:r>
+        <w:rPr>
+          <w:rStyle w:val="VerbatimChar"/>
+        </w:rPr>
+        <w:t xml:space="preserve">  Seeded     23     11    34</w:t>
+      </w:r>
+      <w:r>
+        <w:br/>
+      </w:r>
+      <w:r>
+        <w:rPr>
+          <w:rStyle w:val="VerbatimChar"/>
+        </w:rPr>
+        <w:t xml:space="preserve">   Total     36     14    50</w:t>
+      </w:r>
+    </w:p>
+    <w:p>
+      <w:pPr>
+        <w:numPr>
+          <w:ilvl w:val="0"/>
+          <w:numId w:val="1005"/>
+        </w:numPr>
+        <w:pStyle w:val="Compact"/>
+      </w:pPr>
+      <w:r>
+        <w:t xml:space="preserve">Find the proportion that yawn in the Seeded group.</w:t>
+      </w:r>
+    </w:p>
+    <w:p>
+      <w:pPr>
+        <w:numPr>
+          <w:ilvl w:val="0"/>
+          <w:numId w:val="1006"/>
+        </w:numPr>
+        <w:pStyle w:val="Compact"/>
+      </w:pPr>
+      <w:r>
+        <w:t xml:space="preserve">Find the proportion that yawn in the Control group.</w:t>
+      </w:r>
+    </w:p>
+    <w:p>
+      <w:pPr>
+        <w:pStyle w:val="FirstParagraph"/>
+      </w:pPr>
+      <w:r>
+        <w:t xml:space="preserve">We could instead obtain our observed proportion that yawn (and did not yawn) for each group using</w:t>
+      </w:r>
+      <w:r>
+        <w:t xml:space="preserve"> </w:t>
+      </w:r>
+      <w:r>
+        <w:rPr>
+          <w:rStyle w:val="VerbatimChar"/>
+        </w:rPr>
+        <w:t xml:space="preserve">adorn_percentages()</w:t>
+      </w:r>
+      <w:r>
+        <w:t xml:space="preserve">.</w:t>
+      </w:r>
+    </w:p>
+    <w:bookmarkStart w:id="32" w:name="annotated-cell-5"/>
+    <w:p>
+      <w:pPr>
+        <w:pStyle w:val="SourceCode"/>
+      </w:pPr>
+      <w:r>
+        <w:rPr>
+          <w:rStyle w:val="NormalTok"/>
+        </w:rPr>
+        <w:t xml:space="preserve">myth_busters </w:t>
+      </w:r>
+      <w:r>
+        <w:rPr>
+          <w:rStyle w:val="SpecialCharTok"/>
+        </w:rPr>
+        <w:t xml:space="preserve">|&gt;</w:t>
+      </w:r>
+      <w:r>
+        <w:rPr>
+          <w:rStyle w:val="NormalTok"/>
+        </w:rPr>
+        <w:t xml:space="preserve"> </w:t>
+      </w:r>
+      <w:r>
+        <w:br/>
+      </w:r>
+      <w:r>
+        <w:rPr>
+          <w:rStyle w:val="NormalTok"/>
+        </w:rPr>
+        <w:t xml:space="preserve">  </w:t>
+      </w:r>
+      <w:r>
+        <w:rPr>
+          <w:rStyle w:val="FunctionTok"/>
+        </w:rPr>
+        <w:t xml:space="preserve">tabyl</w:t>
+      </w:r>
+      <w:r>
+        <w:rPr>
+          <w:rStyle w:val="NormalTok"/>
+        </w:rPr>
+        <w:t xml:space="preserve">(seeding, action) </w:t>
+      </w:r>
+      <w:r>
+        <w:rPr>
+          <w:rStyle w:val="SpecialCharTok"/>
+        </w:rPr>
+        <w:t xml:space="preserve">|&gt;</w:t>
+      </w:r>
+      <w:r>
+        <w:rPr>
+          <w:rStyle w:val="NormalTok"/>
+        </w:rPr>
+        <w:t xml:space="preserve"> </w:t>
+      </w:r>
+      <w:r>
+        <w:br/>
+      </w:r>
+      <w:r>
+        <w:rPr>
+          <w:rStyle w:val="NormalTok"/>
+        </w:rPr>
+        <w:t xml:space="preserve">  </w:t>
+      </w:r>
+      <w:r>
+        <w:rPr>
+          <w:rStyle w:val="FunctionTok"/>
+        </w:rPr>
+        <w:t xml:space="preserve">adorn_totals</w:t>
+      </w:r>
+      <w:r>
+        <w:rPr>
+          <w:rStyle w:val="NormalTok"/>
+        </w:rPr>
+        <w:t xml:space="preserve">(</w:t>
+      </w:r>
+      <w:r>
+        <w:rPr>
+          <w:rStyle w:val="AttributeTok"/>
+        </w:rPr>
+        <w:t xml:space="preserve">where =</w:t>
+      </w:r>
+      <w:r>
+        <w:rPr>
+          <w:rStyle w:val="NormalTok"/>
+        </w:rPr>
+        <w:t xml:space="preserve"> </w:t>
+      </w:r>
+      <w:r>
+        <w:rPr>
+          <w:rStyle w:val="FunctionTok"/>
+        </w:rPr>
+        <w:t xml:space="preserve">c</w:t>
+      </w:r>
+      <w:r>
+        <w:rPr>
+          <w:rStyle w:val="NormalTok"/>
+        </w:rPr>
+        <w:t xml:space="preserve">(</w:t>
+      </w:r>
+      <w:r>
+        <w:rPr>
+          <w:rStyle w:val="StringTok"/>
+        </w:rPr>
+        <w:t xml:space="preserve">"row"</w:t>
+      </w:r>
+      <w:r>
+        <w:rPr>
+          <w:rStyle w:val="NormalTok"/>
+        </w:rPr>
+        <w:t xml:space="preserve">, </w:t>
+      </w:r>
+      <w:r>
+        <w:rPr>
+          <w:rStyle w:val="StringTok"/>
+        </w:rPr>
+        <w:t xml:space="preserve">"col"</w:t>
+      </w:r>
+      <w:r>
+        <w:rPr>
+          <w:rStyle w:val="NormalTok"/>
+        </w:rPr>
+        <w:t xml:space="preserve">)) </w:t>
+      </w:r>
+      <w:r>
+        <w:rPr>
+          <w:rStyle w:val="SpecialCharTok"/>
+        </w:rPr>
+        <w:t xml:space="preserve">|&gt;</w:t>
+      </w:r>
+      <w:r>
+        <w:rPr>
+          <w:rStyle w:val="NormalTok"/>
+        </w:rPr>
+        <w:t xml:space="preserve"> </w:t>
+      </w:r>
+      <w:r>
+        <w:br/>
+      </w:r>
+      <w:r>
+        <w:rPr>
+          <w:rStyle w:val="NormalTok"/>
+        </w:rPr>
+        <w:t xml:space="preserve">  </w:t>
+      </w:r>
+      <w:r>
+        <w:rPr>
+          <w:rStyle w:val="FunctionTok"/>
+        </w:rPr>
+        <w:t xml:space="preserve">adorn_percentages</w:t>
+      </w:r>
+      <w:r>
+        <w:rPr>
+          <w:rStyle w:val="NormalTok"/>
+        </w:rPr>
+        <w:t xml:space="preserve">(</w:t>
+      </w:r>
+      <w:r>
+        <w:rPr>
+          <w:rStyle w:val="AttributeTok"/>
+        </w:rPr>
+        <w:t xml:space="preserve">denominator =</w:t>
+      </w:r>
+      <w:r>
+        <w:rPr>
+          <w:rStyle w:val="NormalTok"/>
+        </w:rPr>
+        <w:t xml:space="preserve"> </w:t>
+      </w:r>
+      <w:r>
+        <w:rPr>
+          <w:rStyle w:val="StringTok"/>
+        </w:rPr>
+        <w:t xml:space="preserve">"row"</w:t>
+      </w:r>
+      <w:r>
+        <w:rPr>
+          <w:rStyle w:val="NormalTok"/>
+        </w:rPr>
+        <w:t xml:space="preserve">)</w:t>
+      </w:r>
+    </w:p>
+    <w:bookmarkEnd w:id="32"/>
+    <w:p>
+      <w:pPr>
+        <w:pStyle w:val="DefinitionTerm"/>
+      </w:pPr>
+      <w:r>
+        <w:t xml:space="preserve">Line 4</w:t>
+      </w:r>
+    </w:p>
+    <w:p>
+      <w:pPr>
+        <w:pStyle w:val="Definition"/>
+      </w:pPr>
+      <w:r>
+        <w:t xml:space="preserve">Calculate the observed proportions based on the</w:t>
+      </w:r>
+      <w:r>
+        <w:t xml:space="preserve"> </w:t>
+      </w:r>
+      <w:r>
+        <w:t xml:space="preserve">“</w:t>
+      </w:r>
+      <w:r>
+        <w:t xml:space="preserve">row</w:t>
+      </w:r>
+      <w:r>
+        <w:t xml:space="preserve">”</w:t>
+      </w:r>
+      <w:r>
+        <w:t xml:space="preserve"> </w:t>
+      </w:r>
+      <w:r>
+        <w:t xml:space="preserve">totals (number of subjects in each seeding group).</w:t>
+      </w:r>
+    </w:p>
+    <w:p>
+      <w:pPr>
+        <w:pStyle w:val="SourceCode"/>
+      </w:pPr>
+      <w:r>
+        <w:rPr>
+          <w:rStyle w:val="VerbatimChar"/>
+        </w:rPr>
+        <w:t xml:space="preserve"> seeding    NoYawn    Yawned Total</w:t>
+      </w:r>
+      <w:r>
+        <w:br/>
+      </w:r>
+      <w:r>
+        <w:rPr>
+          <w:rStyle w:val="VerbatimChar"/>
+        </w:rPr>
+        <w:t xml:space="preserve"> Control 0.8125000 0.1875000     1</w:t>
+      </w:r>
+      <w:r>
+        <w:br/>
+      </w:r>
+      <w:r>
+        <w:rPr>
+          <w:rStyle w:val="VerbatimChar"/>
+        </w:rPr>
+        <w:t xml:space="preserve">  Seeded 0.6764706 0.3235294     1</w:t>
+      </w:r>
+      <w:r>
+        <w:br/>
+      </w:r>
+      <w:r>
+        <w:rPr>
+          <w:rStyle w:val="VerbatimChar"/>
+        </w:rPr>
+        <w:t xml:space="preserve">   Total 0.7200000 0.2800000     1</w:t>
+      </w:r>
+    </w:p>
+    <w:bookmarkStart w:id="56" w:name="chi-square-test-of-independence"/>
     <w:p>
       <w:pPr>
         <w:pStyle w:val="Heading3"/>
       </w:pPr>
       <w:r>
-        <w:t xml:space="preserve">Chi-square Test Statistic</w:t>
+        <w:t xml:space="preserve">Chi-square Test of Independence</w:t>
       </w:r>
     </w:p>
     <w:p>
@@ -2165,7 +2229,7 @@
         <w:pStyle w:val="FirstParagraph"/>
       </w:pPr>
       <w:r>
-        <w:t xml:space="preserve">The above descriptive analysis tells us what we have learned about the 50 subjects in the study. Can we make any inferences beyond what happened in the study (i.e., general statements about the population)? Similar to what we did last week with one categorical variable, we will be performing a Chi-Squared test to compare what we observed in the data to what we would have expected to see under the assumption that yawn seeding has no relationship with yawn action (if the null hypothesis is true).</w:t>
+        <w:t xml:space="preserve">The above descriptive analysis tells us what we have learned about the 50 subjects in the study. Can we make any inferences beyond what happened in the study (i.e., general statements about the population)? Similar to what we did in Chapter 3 with the Chi-square Goodness of Fit Test for one categorical variablewith more than two groups, we will be simulating and calculating a Chi-Squared Test Statistic to compare what we observed in the data to what we would have expected to see under the assumption that yawn seeding has no relationship with yawn action (i.e., if the null hypothesis is true).</w:t>
       </w:r>
     </w:p>
     <w:p>
@@ -2177,19 +2241,7 @@
         <w:pStyle w:val="Compact"/>
       </w:pPr>
       <w:r>
-        <w:t xml:space="preserve">Write the parameters of interest for this study.</w:t>
-      </w:r>
-    </w:p>
-    <w:p>
-      <w:pPr>
-        <w:numPr>
-          <w:ilvl w:val="0"/>
-          <w:numId w:val="1008"/>
-        </w:numPr>
-        <w:pStyle w:val="Compact"/>
-      </w:pPr>
-      <w:r>
-        <w:t xml:space="preserve">Write the null and alternative hypotheses for this study. Recall, the Chi-square procedure can be used for ONLY TWO-SIDED TESTS!</w:t>
+        <w:t xml:space="preserve">Write the null and alternative hypotheses for this study.</w:t>
       </w:r>
     </w:p>
     <w:tbl>
@@ -2239,7 +2291,7 @@
                     <a:graphicData uri="http://schemas.openxmlformats.org/drawingml/2006/picture">
                       <pic:pic>
                         <pic:nvPicPr>
-                          <pic:cNvPr descr="C:\PROGRA~1\RStudio\RESOUR~1\app\bin\quarto\share\formats\docx\note.png" id="34" name="Picture"/>
+                          <pic:cNvPr descr="C:\Users\erobin17\AppData\Local\Programs\Quarto\share\formats\docx\note.png" id="34" name="Picture"/>
                           <pic:cNvPicPr>
                             <a:picLocks noChangeArrowheads="1" noChangeAspect="1"/>
                           </pic:cNvPicPr>
@@ -2319,7 +2371,7 @@
               <w:spacing w:before="16"/>
             </w:pPr>
             <w:r>
-              <w:t xml:space="preserve">The Chi-Squared statistic (</w:t>
+              <w:t xml:space="preserve">The Chi-Squared Test Statistic (</w:t>
             </w:r>
             <m:oMath>
               <m:sSup>
@@ -2351,7 +2403,7 @@
             <w:pPr>
               <w:numPr>
                 <w:ilvl w:val="0"/>
-                <w:numId w:val="1009"/>
+                <w:numId w:val="1008"/>
               </w:numPr>
               <w:pStyle w:val="Compact"/>
             </w:pPr>
@@ -2374,7 +2426,7 @@
             <w:pPr>
               <w:numPr>
                 <w:ilvl w:val="0"/>
-                <w:numId w:val="1009"/>
+                <w:numId w:val="1008"/>
               </w:numPr>
               <w:pStyle w:val="Compact"/>
             </w:pPr>
@@ -2397,7 +2449,7 @@
             <w:pPr>
               <w:numPr>
                 <w:ilvl w:val="0"/>
-                <w:numId w:val="1009"/>
+                <w:numId w:val="1008"/>
               </w:numPr>
               <w:pStyle w:val="Compact"/>
             </w:pPr>
@@ -2515,37 +2567,30 @@
         <w:pStyle w:val="FirstParagraph"/>
       </w:pPr>
       <w:r>
-        <w:t xml:space="preserve">Once we have each of these, we can create a table of what frequencies we would have expected under the assumption there is not relationship with yawn action (if</w:t>
-      </w:r>
-      <w:r>
-        <w:t xml:space="preserve"> </w:t>
-      </w:r>
-      <m:oMath>
-        <m:sSub>
-          <m:e>
-            <m:r>
-              <m:t>H</m:t>
-            </m:r>
-          </m:e>
-          <m:sub>
-            <m:r>
-              <m:t>0</m:t>
-            </m:r>
-          </m:sub>
-        </m:sSub>
-      </m:oMath>
-      <w:r>
-        <w:t xml:space="preserve"> </w:t>
-      </w:r>
-      <w:r>
-        <w:t xml:space="preserve">was true).</w:t>
+        <w:t xml:space="preserve">Once we have each of these, we can create a table of what counts we would have expected</w:t>
+      </w:r>
+      <w:r>
+        <w:t xml:space="preserve"> </w:t>
+      </w:r>
+      <w:r>
+        <w:rPr>
+          <w:iCs/>
+          <w:i/>
+        </w:rPr>
+        <w:t xml:space="preserve">under</w:t>
+      </w:r>
+      <w:r>
+        <w:t xml:space="preserve"> </w:t>
+      </w:r>
+      <w:r>
+        <w:t xml:space="preserve">the assumption there is no relationship between seeding group and yawn action (i.e., if the null is true).</w:t>
       </w:r>
     </w:p>
     <w:p>
       <w:pPr>
         <w:numPr>
           <w:ilvl w:val="0"/>
-          <w:numId w:val="1010"/>
+          <w:numId w:val="1009"/>
         </w:numPr>
         <w:pStyle w:val="Compact"/>
       </w:pPr>
@@ -3385,13 +3430,18 @@
         </m:oMath>
       </m:oMathPara>
     </w:p>
-    <w:bookmarkStart w:id="45" w:name="conducting-a-simulation-study"/>
+    <w:p>
+      <w:r>
+        <w:br w:type="page"/>
+      </w:r>
+    </w:p>
+    <w:bookmarkStart w:id="45" w:name="X450b6133f9b801f83417e19077937118ee750bc"/>
     <w:p>
       <w:pPr>
         <w:pStyle w:val="Heading4"/>
       </w:pPr>
       <w:r>
-        <w:t xml:space="preserve">Conducting a Simulation Study</w:t>
+        <w:t xml:space="preserve">Conducting a Simulation Study with Two Variables</w:t>
       </w:r>
     </w:p>
     <w:p>
@@ -3399,24 +3449,28 @@
         <w:pStyle w:val="FirstParagraph"/>
       </w:pPr>
       <w:r>
-        <w:t xml:space="preserve">We will answer the research question by replicating the experiment over and over again, but in a situation where we assume that yawn seeding has no relationship with yawn action (the null model). We’ll start with 14 yawners and 36 non-yawners, and we’ll randomly assign 34 of these 50 subjects to the seeded group and the remaining 16 to the non-seeded group.</w:t>
-      </w:r>
-    </w:p>
-    <w:p>
-      <w:pPr>
-        <w:numPr>
-          <w:ilvl w:val="0"/>
-          <w:numId w:val="1011"/>
-        </w:numPr>
-        <w:pStyle w:val="Compact"/>
-      </w:pPr>
-      <w:r>
-        <w:t xml:space="preserve">Note that we could use cards to replicate this experiment:</w:t>
-      </w:r>
-    </w:p>
-    <w:p>
-      <w:pPr>
-        <w:pStyle w:val="FirstParagraph"/>
+        <w:t xml:space="preserve">We will answer the research question by replicating the experiment over and over again, but</w:t>
+      </w:r>
+      <w:r>
+        <w:t xml:space="preserve"> </w:t>
+      </w:r>
+      <w:r>
+        <w:rPr>
+          <w:iCs/>
+          <w:i/>
+        </w:rPr>
+        <w:t xml:space="preserve">under</w:t>
+      </w:r>
+      <w:r>
+        <w:t xml:space="preserve"> </w:t>
+      </w:r>
+      <w:r>
+        <w:t xml:space="preserve">the assumption that yawn seeding has no relationship with yawn action (i.e., the null is true). We’ll start with 14 yawners and 36 non-yawners, and we’ll randomly assign 34 of these 50 subjects to the seeded group and the remaining 16 to the non-seeded group.</w:t>
+      </w:r>
+    </w:p>
+    <w:p>
+      <w:pPr>
+        <w:pStyle w:val="BodyText"/>
       </w:pPr>
       <w:r>
         <w:rPr>
@@ -3447,7 +3501,15 @@
         <w:t xml:space="preserve"> </w:t>
       </w:r>
       <w:r>
-        <w:t xml:space="preserve">Assume the null hypothesis is true (no relationship) and __________________________________________________.</w:t>
+        <w:t xml:space="preserve">Assume the null hypothesis is true (no relationship) and</w:t>
+      </w:r>
+    </w:p>
+    <w:p>
+      <w:pPr>
+        <w:pStyle w:val="BodyText"/>
+      </w:pPr>
+      <w:r>
+        <w:t xml:space="preserve">__________________________________________________.</w:t>
       </w:r>
     </w:p>
     <w:p>
@@ -3488,7 +3550,15 @@
         <w:t xml:space="preserve"> </w:t>
       </w:r>
       <w:r>
-        <w:t xml:space="preserve">was true by __________________________________________________.</w:t>
+        <w:t xml:space="preserve">was true by</w:t>
+      </w:r>
+    </w:p>
+    <w:p>
+      <w:pPr>
+        <w:pStyle w:val="BodyText"/>
+      </w:pPr>
+      <w:r>
+        <w:t xml:space="preserve">__________________________________________________.</w:t>
       </w:r>
     </w:p>
     <w:p>
@@ -3743,7 +3813,11 @@
     </w:tbl>
     <w:p>
       <w:pPr>
-        <w:pStyle w:val="BodyText"/>
+        <w:numPr>
+          <w:ilvl w:val="0"/>
+          <w:numId w:val="1010"/>
+        </w:numPr>
+        <w:pStyle w:val="Compact"/>
       </w:pPr>
       <w:r>
         <w:t xml:space="preserve">Divide your simulated counts by the row totals to give you the proportion of individuals who yawned and did not yawn for each seeding group. Sketch these in the second plot below. How do your simulated proportions compare to the observed proportions?</w:t>
@@ -3993,12 +4067,12 @@
       <w:pPr>
         <w:numPr>
           <w:ilvl w:val="0"/>
-          <w:numId w:val="1012"/>
+          <w:numId w:val="1011"/>
         </w:numPr>
         <w:pStyle w:val="Compact"/>
       </w:pPr>
       <w:r>
-        <w:t xml:space="preserve">How does the observed test statistic compare to the simulated test statistics by your group members? Does this provide evidence for the alternative? Explain.</w:t>
+        <w:t xml:space="preserve">How does the observed test statistic compare to the simulated test statistics by your group members? Does this provide evidence for or against the alternative? Explain.</w:t>
       </w:r>
     </w:p>
     <w:p>
@@ -4040,7 +4114,7 @@
       <w:pPr>
         <w:numPr>
           <w:ilvl w:val="0"/>
-          <w:numId w:val="1013"/>
+          <w:numId w:val="1012"/>
         </w:numPr>
         <w:pStyle w:val="Compact"/>
       </w:pPr>
@@ -4055,7 +4129,7 @@
           <w:rPr>
             <w:rStyle w:val="Hyperlink"/>
           </w:rPr>
-          <w:t xml:space="preserve">https://github.com/earobinson95/stat218-calpoly-f2023/blob/main/01-course-notes/data/myth-yawns.csv</w:t>
+          <w:t xml:space="preserve">https://raw.githubusercontent.com/earobinson95/stat218-calpoly/refs/heads/main/01-course-notes/data/myth-yawns.csv</w:t>
         </w:r>
       </w:hyperlink>
     </w:p>
@@ -4063,7 +4137,7 @@
       <w:pPr>
         <w:numPr>
           <w:ilvl w:val="0"/>
-          <w:numId w:val="1013"/>
+          <w:numId w:val="1012"/>
         </w:numPr>
         <w:pStyle w:val="Compact"/>
       </w:pPr>
@@ -4084,7 +4158,7 @@
       <w:pPr>
         <w:numPr>
           <w:ilvl w:val="0"/>
-          <w:numId w:val="1013"/>
+          <w:numId w:val="1012"/>
         </w:numPr>
         <w:pStyle w:val="Compact"/>
       </w:pPr>
@@ -4105,7 +4179,7 @@
       <w:pPr>
         <w:numPr>
           <w:ilvl w:val="0"/>
-          <w:numId w:val="1013"/>
+          <w:numId w:val="1012"/>
         </w:numPr>
         <w:pStyle w:val="Compact"/>
       </w:pPr>
@@ -4152,7 +4226,7 @@
       <w:pPr>
         <w:numPr>
           <w:ilvl w:val="0"/>
-          <w:numId w:val="1013"/>
+          <w:numId w:val="1012"/>
         </w:numPr>
         <w:pStyle w:val="Compact"/>
       </w:pPr>
@@ -4261,30 +4335,42 @@
       <w:pPr>
         <w:numPr>
           <w:ilvl w:val="0"/>
+          <w:numId w:val="1013"/>
+        </w:numPr>
+        <w:pStyle w:val="Compact"/>
+      </w:pPr>
+      <w:r>
+        <w:t xml:space="preserve">What does each</w:t>
+      </w:r>
+      <w:r>
+        <w:t xml:space="preserve"> </w:t>
+      </w:r>
+      <w:r>
+        <w:t xml:space="preserve">“</w:t>
+      </w:r>
+      <w:r>
+        <w:t xml:space="preserve">dot</w:t>
+      </w:r>
+      <w:r>
+        <w:t xml:space="preserve">”</w:t>
+      </w:r>
+      <w:r>
+        <w:t xml:space="preserve"> </w:t>
+      </w:r>
+      <w:r>
+        <w:t xml:space="preserve">on the above plot represent?</w:t>
+      </w:r>
+    </w:p>
+    <w:p>
+      <w:pPr>
+        <w:numPr>
+          <w:ilvl w:val="0"/>
           <w:numId w:val="1014"/>
         </w:numPr>
         <w:pStyle w:val="Compact"/>
       </w:pPr>
       <w:r>
-        <w:t xml:space="preserve">What does each</w:t>
-      </w:r>
-      <w:r>
-        <w:t xml:space="preserve"> </w:t>
-      </w:r>
-      <w:r>
-        <w:t xml:space="preserve">“</w:t>
-      </w:r>
-      <w:r>
-        <w:t xml:space="preserve">dot</w:t>
-      </w:r>
-      <w:r>
-        <w:t xml:space="preserve">”</w:t>
-      </w:r>
-      <w:r>
-        <w:t xml:space="preserve"> </w:t>
-      </w:r>
-      <w:r>
-        <w:t xml:space="preserve">on the above plot represent?</w:t>
+        <w:t xml:space="preserve">How often did we see results at least as extreme as the observed test statistic under assumption the null is true? Estimate the p-value from the simulation. What decision would you make about the research question?</w:t>
       </w:r>
     </w:p>
     <w:p>
@@ -4296,23 +4382,11 @@
         <w:pStyle w:val="Compact"/>
       </w:pPr>
       <w:r>
-        <w:t xml:space="preserve">How often did we see results at least as extreme as the observed test statistic under assumption the null is true? Estimate the p-value from the simulation. What decision would you make about the research question?</w:t>
-      </w:r>
-    </w:p>
-    <w:p>
-      <w:pPr>
-        <w:numPr>
-          <w:ilvl w:val="0"/>
-          <w:numId w:val="1016"/>
-        </w:numPr>
-        <w:pStyle w:val="Compact"/>
-      </w:pPr>
-      <w:r>
         <w:t xml:space="preserve">State your conclusion in terms of the research question.</w:t>
       </w:r>
     </w:p>
     <w:bookmarkEnd w:id="45"/>
-    <w:bookmarkStart w:id="53" w:name="using-the-chi-square-distribution"/>
+    <w:bookmarkStart w:id="55" w:name="using-the-chi-square-distribution"/>
     <w:p>
       <w:pPr>
         <w:pStyle w:val="Heading4"/>
@@ -4326,7 +4400,7 @@
         <w:pStyle w:val="FirstParagraph"/>
       </w:pPr>
       <w:r>
-        <w:t xml:space="preserve">Recall the Chi-square distribution can be used to approximate our simulated sampling distribution of the test statistic to test for a relationship between the explanatory and response variables. The Chi-square distribution takes on only positive numbers. In addition, this distribution is indexed by its degrees of freedom (or df).</w:t>
+        <w:t xml:space="preserve">Recall the Chi-square distribution can be used to approximate our simulated null sampling distribution of the test statistic to test for a relationship between the explanatory and response variables. The Chi-square distribution takes on only positive numbers. In addition, this distribution is indexed by its degrees of freedom (or df).</w:t>
       </w:r>
     </w:p>
     <w:tbl>
@@ -4376,7 +4450,7 @@
                     <a:graphicData uri="http://schemas.openxmlformats.org/drawingml/2006/picture">
                       <pic:pic>
                         <pic:nvPicPr>
-                          <pic:cNvPr descr="C:\PROGRA~1\RStudio\RESOUR~1\app\bin\quarto\share\formats\docx\note.png" id="47" name="Picture"/>
+                          <pic:cNvPr descr="C:\Users\erobin17\AppData\Local\Programs\Quarto\share\formats\docx\note.png" id="47" name="Picture"/>
                           <pic:cNvPicPr>
                             <a:picLocks noChangeArrowheads="1" noChangeAspect="1"/>
                           </pic:cNvPicPr>
@@ -4415,7 +4489,7 @@
               <w:t xml:space="preserve"> </w:t>
             </w:r>
             <w:r>
-              <w:t xml:space="preserve">Degrees of Freedom (df) for the Chi-Square Test:</w:t>
+              <w:t xml:space="preserve">Degrees of Freedom (df) for the Chi-Square Test of Independence:</w:t>
             </w:r>
           </w:p>
         </w:tc>
@@ -4439,7 +4513,7 @@
               <w:spacing w:before="16" w:after="16"/>
             </w:pPr>
             <w:r>
-              <w:t xml:space="preserve">For this test, this is given by df = (rows - 1)(columns - 1).</w:t>
+              <w:t xml:space="preserve">When the null hypothesis is true, the test-statistic follows the Chi-square distribution with df = (rows - 1)(columns - 1).</w:t>
             </w:r>
           </w:p>
         </w:tc>
@@ -4450,17 +4524,10 @@
         <w:pStyle w:val="BodyText"/>
       </w:pPr>
       <w:r>
-        <w:t xml:space="preserve">In other words, when the null hypothesis is true, the test-statistic follows the chi-square distribution with df = (rows - 1)(columns - 1).</w:t>
-      </w:r>
-    </w:p>
-    <w:p>
-      <w:pPr>
-        <w:pStyle w:val="BodyText"/>
-      </w:pPr>
-      <w:r>
         <w:t xml:space="preserve">The R code below would be used to conduct a Chi-square Test for the Myth Busters study:</w:t>
       </w:r>
     </w:p>
+    <w:bookmarkStart w:id="48" w:name="annotated-cell-6"/>
     <w:p>
       <w:pPr>
         <w:pStyle w:val="SourceCode"/>
@@ -4517,6 +4584,27 @@
         <w:rPr>
           <w:rStyle w:val="AttributeTok"/>
         </w:rPr>
+        <w:t xml:space="preserve">explanatory =</w:t>
+      </w:r>
+      <w:r>
+        <w:rPr>
+          <w:rStyle w:val="NormalTok"/>
+        </w:rPr>
+        <w:t xml:space="preserve"> seeding,</w:t>
+      </w:r>
+      <w:r>
+        <w:br/>
+      </w:r>
+      <w:r>
+        <w:rPr>
+          <w:rStyle w:val="NormalTok"/>
+        </w:rPr>
+        <w:t xml:space="preserve">           </w:t>
+      </w:r>
+      <w:r>
+        <w:rPr>
+          <w:rStyle w:val="AttributeTok"/>
+        </w:rPr>
         <w:t xml:space="preserve">response =</w:t>
       </w:r>
       <w:r>
@@ -4538,60 +4626,237 @@
         <w:rPr>
           <w:rStyle w:val="AttributeTok"/>
         </w:rPr>
+        <w:t xml:space="preserve">correct =</w:t>
+      </w:r>
+      <w:r>
+        <w:rPr>
+          <w:rStyle w:val="NormalTok"/>
+        </w:rPr>
+        <w:t xml:space="preserve"> </w:t>
+      </w:r>
+      <w:r>
+        <w:rPr>
+          <w:rStyle w:val="ConstantTok"/>
+        </w:rPr>
+        <w:t xml:space="preserve">FALSE</w:t>
+      </w:r>
+      <w:r>
+        <w:br/>
+      </w:r>
+      <w:r>
+        <w:rPr>
+          <w:rStyle w:val="NormalTok"/>
+        </w:rPr>
+        <w:t xml:space="preserve">           )</w:t>
+      </w:r>
+    </w:p>
+    <w:bookmarkEnd w:id="48"/>
+    <w:p>
+      <w:pPr>
+        <w:pStyle w:val="DefinitionTerm"/>
+      </w:pPr>
+      <w:r>
+        <w:t xml:space="preserve">Line 1</w:t>
+      </w:r>
+    </w:p>
+    <w:p>
+      <w:pPr>
+        <w:pStyle w:val="Definition"/>
+      </w:pPr>
+      <w:r>
+        <w:t xml:space="preserve">Load the</w:t>
+      </w:r>
+      <w:r>
+        <w:t xml:space="preserve"> </w:t>
+      </w:r>
+      <w:r>
+        <w:rPr>
+          <w:rStyle w:val="VerbatimChar"/>
+        </w:rPr>
+        <w:t xml:space="preserve">infer</w:t>
+      </w:r>
+      <w:r>
+        <w:t xml:space="preserve"> </w:t>
+      </w:r>
+      <w:r>
+        <w:t xml:space="preserve">package to access specific functions.</w:t>
+      </w:r>
+    </w:p>
+    <w:p>
+      <w:pPr>
+        <w:pStyle w:val="DefinitionTerm"/>
+      </w:pPr>
+      <w:r>
+        <w:t xml:space="preserve">Line 2</w:t>
+      </w:r>
+    </w:p>
+    <w:p>
+      <w:pPr>
+        <w:pStyle w:val="Definition"/>
+      </w:pPr>
+      <w:r>
+        <w:t xml:space="preserve">Use the</w:t>
+      </w:r>
+      <w:r>
+        <w:t xml:space="preserve"> </w:t>
+      </w:r>
+      <w:r>
+        <w:rPr>
+          <w:rStyle w:val="VerbatimChar"/>
+        </w:rPr>
+        <w:t xml:space="preserve">chisq_test()</w:t>
+      </w:r>
+      <w:r>
+        <w:t xml:space="preserve"> </w:t>
+      </w:r>
+      <w:r>
+        <w:t xml:space="preserve">function and denote the data set</w:t>
+      </w:r>
+      <w:r>
+        <w:t xml:space="preserve"> </w:t>
+      </w:r>
+      <w:r>
+        <w:rPr>
+          <w:rStyle w:val="VerbatimChar"/>
+        </w:rPr>
+        <w:t xml:space="preserve">x =</w:t>
+      </w:r>
+      <w:r>
+        <w:t xml:space="preserve">.</w:t>
+      </w:r>
+    </w:p>
+    <w:p>
+      <w:pPr>
+        <w:pStyle w:val="DefinitionTerm"/>
+      </w:pPr>
+      <w:r>
+        <w:t xml:space="preserve">Line 3</w:t>
+      </w:r>
+    </w:p>
+    <w:p>
+      <w:pPr>
+        <w:pStyle w:val="Definition"/>
+      </w:pPr>
+      <w:r>
+        <w:t xml:space="preserve">Specify the</w:t>
+      </w:r>
+      <w:r>
+        <w:t xml:space="preserve"> </w:t>
+      </w:r>
+      <w:r>
+        <w:rPr>
+          <w:rStyle w:val="VerbatimChar"/>
+        </w:rPr>
         <w:t xml:space="preserve">explanatory =</w:t>
       </w:r>
       <w:r>
-        <w:rPr>
-          <w:rStyle w:val="NormalTok"/>
-        </w:rPr>
-        <w:t xml:space="preserve"> seeding,</w:t>
+        <w:t xml:space="preserve"> </w:t>
+      </w:r>
+      <w:r>
+        <w:t xml:space="preserve">variable name,</w:t>
+      </w:r>
+    </w:p>
+    <w:p>
+      <w:pPr>
+        <w:pStyle w:val="DefinitionTerm"/>
+      </w:pPr>
+      <w:r>
+        <w:t xml:space="preserve">Line 4</w:t>
+      </w:r>
+    </w:p>
+    <w:p>
+      <w:pPr>
+        <w:pStyle w:val="Definition"/>
+      </w:pPr>
+      <w:r>
+        <w:t xml:space="preserve">and the</w:t>
+      </w:r>
+      <w:r>
+        <w:t xml:space="preserve"> </w:t>
+      </w:r>
+      <w:r>
+        <w:rPr>
+          <w:rStyle w:val="VerbatimChar"/>
+        </w:rPr>
+        <w:t xml:space="preserve">response =</w:t>
+      </w:r>
+      <w:r>
+        <w:t xml:space="preserve"> </w:t>
+      </w:r>
+      <w:r>
+        <w:t xml:space="preserve">variable name.</w:t>
+      </w:r>
+    </w:p>
+    <w:p>
+      <w:pPr>
+        <w:pStyle w:val="DefinitionTerm"/>
+      </w:pPr>
+      <w:r>
+        <w:t xml:space="preserve">Line 5</w:t>
+      </w:r>
+    </w:p>
+    <w:p>
+      <w:pPr>
+        <w:pStyle w:val="Definition"/>
+      </w:pPr>
+      <w:r>
+        <w:t xml:space="preserve">We will not talk about corrections, but the default is</w:t>
+      </w:r>
+      <w:r>
+        <w:t xml:space="preserve"> </w:t>
+      </w:r>
+      <w:r>
+        <w:rPr>
+          <w:rStyle w:val="VerbatimChar"/>
+        </w:rPr>
+        <w:t xml:space="preserve">TRUE</w:t>
+      </w:r>
+      <w:r>
+        <w:t xml:space="preserve"> </w:t>
+      </w:r>
+      <w:r>
+        <w:t xml:space="preserve">and we want</w:t>
+      </w:r>
+      <w:r>
+        <w:t xml:space="preserve"> </w:t>
+      </w:r>
+      <w:r>
+        <w:rPr>
+          <w:rStyle w:val="VerbatimChar"/>
+        </w:rPr>
+        <w:t xml:space="preserve">FALSE</w:t>
+      </w:r>
+      <w:r>
+        <w:t xml:space="preserve">.</w:t>
+      </w:r>
+    </w:p>
+    <w:p>
+      <w:pPr>
+        <w:pStyle w:val="SourceCode"/>
+      </w:pPr>
+      <w:r>
+        <w:rPr>
+          <w:rStyle w:val="VerbatimChar"/>
+        </w:rPr>
+        <w:t xml:space="preserve"># A tibble: 1 × 3</w:t>
       </w:r>
       <w:r>
         <w:br/>
       </w:r>
       <w:r>
         <w:rPr>
-          <w:rStyle w:val="NormalTok"/>
-        </w:rPr>
-        <w:t xml:space="preserve">           </w:t>
-      </w:r>
-      <w:r>
-        <w:rPr>
-          <w:rStyle w:val="AttributeTok"/>
-        </w:rPr>
-        <w:t xml:space="preserve">correct =</w:t>
-      </w:r>
-      <w:r>
-        <w:rPr>
-          <w:rStyle w:val="NormalTok"/>
-        </w:rPr>
-        <w:t xml:space="preserve"> </w:t>
-      </w:r>
-      <w:r>
-        <w:rPr>
-          <w:rStyle w:val="ConstantTok"/>
-        </w:rPr>
-        <w:t xml:space="preserve">FALSE</w:t>
+          <w:rStyle w:val="VerbatimChar"/>
+        </w:rPr>
+        <w:t xml:space="preserve">  statistic chisq_df p_value</w:t>
       </w:r>
       <w:r>
         <w:br/>
       </w:r>
       <w:r>
         <w:rPr>
-          <w:rStyle w:val="NormalTok"/>
-        </w:rPr>
-        <w:t xml:space="preserve">           )</w:t>
-      </w:r>
-    </w:p>
-    <w:p>
-      <w:pPr>
-        <w:pStyle w:val="SourceCode"/>
-      </w:pPr>
-      <w:r>
-        <w:rPr>
           <w:rStyle w:val="VerbatimChar"/>
         </w:rPr>
-        <w:t xml:space="preserve">Warning in stats::chisq.test(table(x), ...): Chi-squared approximation may be</w:t>
+        <w:t xml:space="preserve">      &lt;dbl&gt;    &lt;int&gt;   &lt;dbl&gt;</w:t>
       </w:r>
       <w:r>
         <w:br/>
@@ -4600,50 +4865,7 @@
         <w:rPr>
           <w:rStyle w:val="VerbatimChar"/>
         </w:rPr>
-        <w:t xml:space="preserve">incorrect</w:t>
-      </w:r>
-    </w:p>
-    <w:p>
-      <w:pPr>
-        <w:pStyle w:val="SourceCode"/>
-      </w:pPr>
-      <w:r>
-        <w:rPr>
-          <w:rStyle w:val="VerbatimChar"/>
-        </w:rPr>
-        <w:t xml:space="preserve"># A tibble: 1 × 3</w:t>
-      </w:r>
-      <w:r>
-        <w:br/>
-      </w:r>
-      <w:r>
-        <w:rPr>
-          <w:rStyle w:val="VerbatimChar"/>
-        </w:rPr>
-        <w:t xml:space="preserve">  statistic chisq_df p_value</w:t>
-      </w:r>
-      <w:r>
-        <w:br/>
-      </w:r>
-      <w:r>
-        <w:rPr>
-          <w:rStyle w:val="VerbatimChar"/>
-        </w:rPr>
-        <w:t xml:space="preserve">      &lt;dbl&gt;    &lt;int&gt;   &lt;dbl&gt;</w:t>
-      </w:r>
-      <w:r>
-        <w:br/>
-      </w:r>
-      <w:r>
-        <w:rPr>
-          <w:rStyle w:val="VerbatimChar"/>
-        </w:rPr>
         <w:t xml:space="preserve">1     0.999        1   0.318</w:t>
-      </w:r>
-    </w:p>
-    <w:p>
-      <w:r>
-        <w:br w:type="page"/>
       </w:r>
     </w:p>
     <w:tbl>
@@ -4688,12 +4910,12 @@
                 <wp:inline>
                   <wp:extent cx="152400" cy="152400"/>
                   <wp:effectExtent b="0" l="0" r="0" t="0"/>
-                  <wp:docPr descr="" title="" id="48" name="Picture"/>
+                  <wp:docPr descr="" title="" id="49" name="Picture"/>
                   <a:graphic>
                     <a:graphicData uri="http://schemas.openxmlformats.org/drawingml/2006/picture">
                       <pic:pic>
                         <pic:nvPicPr>
-                          <pic:cNvPr descr="C:\PROGRA~1\RStudio\RESOUR~1\app\bin\quarto\share\formats\docx\note.png" id="49" name="Picture"/>
+                          <pic:cNvPr descr="C:\Users\erobin17\AppData\Local\Programs\Quarto\share\formats\docx\note.png" id="50" name="Picture"/>
                           <pic:cNvPicPr>
                             <a:picLocks noChangeArrowheads="1" noChangeAspect="1"/>
                           </pic:cNvPicPr>
@@ -4786,53 +5008,53 @@
             <w:pPr>
               <w:numPr>
                 <w:ilvl w:val="0"/>
+                <w:numId w:val="1016"/>
+              </w:numPr>
+              <w:pStyle w:val="Compact"/>
+            </w:pPr>
+            <w:r>
+              <w:t xml:space="preserve">The observations are independent</w:t>
+            </w:r>
+          </w:p>
+          <w:p>
+            <w:pPr>
+              <w:numPr>
+                <w:ilvl w:val="0"/>
+                <w:numId w:val="1016"/>
+              </w:numPr>
+              <w:pStyle w:val="Compact"/>
+            </w:pPr>
+            <w:r>
+              <w:t xml:space="preserve">We have a</w:t>
+            </w:r>
+            <w:r>
+              <w:t xml:space="preserve"> </w:t>
+            </w:r>
+            <w:r>
+              <w:t xml:space="preserve">“</w:t>
+            </w:r>
+            <w:r>
+              <w:t xml:space="preserve">large enough</w:t>
+            </w:r>
+            <w:r>
+              <w:t xml:space="preserve">”</w:t>
+            </w:r>
+            <w:r>
+              <w:t xml:space="preserve"> </w:t>
+            </w:r>
+            <w:r>
+              <w:t xml:space="preserve">sample size</w:t>
+            </w:r>
+          </w:p>
+          <w:p>
+            <w:pPr>
+              <w:numPr>
+                <w:ilvl w:val="1"/>
                 <w:numId w:val="1017"/>
               </w:numPr>
               <w:pStyle w:val="Compact"/>
             </w:pPr>
             <w:r>
-              <w:t xml:space="preserve">The observations are independent</w:t>
-            </w:r>
-          </w:p>
-          <w:p>
-            <w:pPr>
-              <w:numPr>
-                <w:ilvl w:val="0"/>
-                <w:numId w:val="1017"/>
-              </w:numPr>
-              <w:pStyle w:val="Compact"/>
-            </w:pPr>
-            <w:r>
-              <w:t xml:space="preserve">We have a</w:t>
-            </w:r>
-            <w:r>
-              <w:t xml:space="preserve"> </w:t>
-            </w:r>
-            <w:r>
-              <w:t xml:space="preserve">“</w:t>
-            </w:r>
-            <w:r>
-              <w:t xml:space="preserve">large enough</w:t>
-            </w:r>
-            <w:r>
-              <w:t xml:space="preserve">”</w:t>
-            </w:r>
-            <w:r>
-              <w:t xml:space="preserve"> </w:t>
-            </w:r>
-            <w:r>
-              <w:t xml:space="preserve">sample size</w:t>
-            </w:r>
-          </w:p>
-          <w:p>
-            <w:pPr>
-              <w:numPr>
-                <w:ilvl w:val="1"/>
-                <w:numId w:val="1018"/>
-              </w:numPr>
-              <w:pStyle w:val="Compact"/>
-            </w:pPr>
-            <w:r>
               <w:t xml:space="preserve">This is checked by verifying there are at least 5 expected counts in each category</w:t>
             </w:r>
           </w:p>
@@ -4854,7 +5076,7 @@
       <w:pPr>
         <w:numPr>
           <w:ilvl w:val="0"/>
-          <w:numId w:val="1019"/>
+          <w:numId w:val="1018"/>
         </w:numPr>
         <w:pStyle w:val="Compact"/>
       </w:pPr>
@@ -4892,18 +5114,18 @@
                 <wp:inline>
                   <wp:extent cx="2133600" cy="1679316"/>
                   <wp:effectExtent b="0" l="0" r="0" t="0"/>
-                  <wp:docPr descr="" title="" id="51" name="Picture"/>
+                  <wp:docPr descr="" title="" id="52" name="Picture"/>
                   <a:graphic>
                     <a:graphicData uri="http://schemas.openxmlformats.org/drawingml/2006/picture">
                       <pic:pic>
                         <pic:nvPicPr>
-                          <pic:cNvPr descr="04-images/yawn-chisq-approx.PNG" id="52" name="Picture"/>
+                          <pic:cNvPr descr="04-images/yawn-chisq-approx.PNG" id="53" name="Picture"/>
                           <pic:cNvPicPr>
                             <a:picLocks noChangeArrowheads="1" noChangeAspect="1"/>
                           </pic:cNvPicPr>
                         </pic:nvPicPr>
                         <pic:blipFill>
-                          <a:blip r:embed="rId50"/>
+                          <a:blip r:embed="rId51"/>
                           <a:stretch>
                             <a:fillRect/>
                           </a:stretch>
@@ -4943,10 +5165,261 @@
         </w:tc>
       </w:tr>
     </w:tbl>
-    <w:bookmarkEnd w:id="53"/>
+    <w:bookmarkStart w:id="54" w:name="annotated-cell-7"/>
+    <w:p>
+      <w:pPr>
+        <w:pStyle w:val="SourceCode"/>
+      </w:pPr>
+      <w:r>
+        <w:rPr>
+          <w:rStyle w:val="FunctionTok"/>
+        </w:rPr>
+        <w:t xml:space="preserve">library</w:t>
+      </w:r>
+      <w:r>
+        <w:rPr>
+          <w:rStyle w:val="NormalTok"/>
+        </w:rPr>
+        <w:t xml:space="preserve">(infer)</w:t>
+      </w:r>
+      <w:r>
+        <w:br/>
+      </w:r>
+      <w:r>
+        <w:rPr>
+          <w:rStyle w:val="FunctionTok"/>
+        </w:rPr>
+        <w:t xml:space="preserve">chisq_test</w:t>
+      </w:r>
+      <w:r>
+        <w:rPr>
+          <w:rStyle w:val="NormalTok"/>
+        </w:rPr>
+        <w:t xml:space="preserve">(</w:t>
+      </w:r>
+      <w:r>
+        <w:rPr>
+          <w:rStyle w:val="AttributeTok"/>
+        </w:rPr>
+        <w:t xml:space="preserve">x =</w:t>
+      </w:r>
+      <w:r>
+        <w:rPr>
+          <w:rStyle w:val="NormalTok"/>
+        </w:rPr>
+        <w:t xml:space="preserve"> myth_busters,</w:t>
+      </w:r>
+      <w:r>
+        <w:br/>
+      </w:r>
+      <w:r>
+        <w:rPr>
+          <w:rStyle w:val="NormalTok"/>
+        </w:rPr>
+        <w:t xml:space="preserve">           </w:t>
+      </w:r>
+      <w:r>
+        <w:rPr>
+          <w:rStyle w:val="AttributeTok"/>
+        </w:rPr>
+        <w:t xml:space="preserve">explanatory =</w:t>
+      </w:r>
+      <w:r>
+        <w:rPr>
+          <w:rStyle w:val="NormalTok"/>
+        </w:rPr>
+        <w:t xml:space="preserve"> seeding,</w:t>
+      </w:r>
+      <w:r>
+        <w:br/>
+      </w:r>
+      <w:r>
+        <w:rPr>
+          <w:rStyle w:val="NormalTok"/>
+        </w:rPr>
+        <w:t xml:space="preserve">           </w:t>
+      </w:r>
+      <w:r>
+        <w:rPr>
+          <w:rStyle w:val="AttributeTok"/>
+        </w:rPr>
+        <w:t xml:space="preserve">response =</w:t>
+      </w:r>
+      <w:r>
+        <w:rPr>
+          <w:rStyle w:val="NormalTok"/>
+        </w:rPr>
+        <w:t xml:space="preserve"> action,</w:t>
+      </w:r>
+      <w:r>
+        <w:br/>
+      </w:r>
+      <w:r>
+        <w:rPr>
+          <w:rStyle w:val="NormalTok"/>
+        </w:rPr>
+        <w:t xml:space="preserve">           </w:t>
+      </w:r>
+      <w:r>
+        <w:rPr>
+          <w:rStyle w:val="AttributeTok"/>
+        </w:rPr>
+        <w:t xml:space="preserve">correct =</w:t>
+      </w:r>
+      <w:r>
+        <w:rPr>
+          <w:rStyle w:val="NormalTok"/>
+        </w:rPr>
+        <w:t xml:space="preserve"> </w:t>
+      </w:r>
+      <w:r>
+        <w:rPr>
+          <w:rStyle w:val="ConstantTok"/>
+        </w:rPr>
+        <w:t xml:space="preserve">FALSE</w:t>
+      </w:r>
+      <w:r>
+        <w:rPr>
+          <w:rStyle w:val="NormalTok"/>
+        </w:rPr>
+        <w:t xml:space="preserve">,</w:t>
+      </w:r>
+      <w:r>
+        <w:br/>
+      </w:r>
+      <w:r>
+        <w:rPr>
+          <w:rStyle w:val="NormalTok"/>
+        </w:rPr>
+        <w:t xml:space="preserve">           </w:t>
+      </w:r>
+      <w:r>
+        <w:rPr>
+          <w:rStyle w:val="AttributeTok"/>
+        </w:rPr>
+        <w:t xml:space="preserve">simulate.p.value =</w:t>
+      </w:r>
+      <w:r>
+        <w:rPr>
+          <w:rStyle w:val="NormalTok"/>
+        </w:rPr>
+        <w:t xml:space="preserve"> </w:t>
+      </w:r>
+      <w:r>
+        <w:rPr>
+          <w:rStyle w:val="ConstantTok"/>
+        </w:rPr>
+        <w:t xml:space="preserve">TRUE</w:t>
+      </w:r>
+      <w:r>
+        <w:br/>
+      </w:r>
+      <w:r>
+        <w:rPr>
+          <w:rStyle w:val="NormalTok"/>
+        </w:rPr>
+        <w:t xml:space="preserve">           )</w:t>
+      </w:r>
+    </w:p>
     <w:bookmarkEnd w:id="54"/>
+    <w:p>
+      <w:pPr>
+        <w:pStyle w:val="DefinitionTerm"/>
+      </w:pPr>
+      <w:r>
+        <w:t xml:space="preserve">Line 6</w:t>
+      </w:r>
+    </w:p>
+    <w:p>
+      <w:pPr>
+        <w:pStyle w:val="Definition"/>
+      </w:pPr>
+      <w:r>
+        <w:t xml:space="preserve">In order to conduct a</w:t>
+      </w:r>
+      <w:r>
+        <w:t xml:space="preserve"> </w:t>
+      </w:r>
+      <w:r>
+        <w:rPr>
+          <w:iCs/>
+          <w:i/>
+        </w:rPr>
+        <w:t xml:space="preserve">simulation</w:t>
+      </w:r>
+      <w:r>
+        <w:t xml:space="preserve"> </w:t>
+      </w:r>
+      <w:r>
+        <w:t xml:space="preserve">instead, specify</w:t>
+      </w:r>
+      <w:r>
+        <w:t xml:space="preserve"> </w:t>
+      </w:r>
+      <w:r>
+        <w:rPr>
+          <w:rStyle w:val="VerbatimChar"/>
+        </w:rPr>
+        <w:t xml:space="preserve">simulate.p.value = TRUE</w:t>
+      </w:r>
+      <w:r>
+        <w:t xml:space="preserve">. Notice we no longer have</w:t>
+      </w:r>
+      <w:r>
+        <w:t xml:space="preserve"> </w:t>
+      </w:r>
+      <w:r>
+        <w:rPr>
+          <w:rStyle w:val="VerbatimChar"/>
+        </w:rPr>
+        <w:t xml:space="preserve">chisq_df</w:t>
+      </w:r>
+      <w:r>
+        <w:t xml:space="preserve">.</w:t>
+      </w:r>
+    </w:p>
+    <w:p>
+      <w:pPr>
+        <w:pStyle w:val="SourceCode"/>
+      </w:pPr>
+      <w:r>
+        <w:rPr>
+          <w:rStyle w:val="VerbatimChar"/>
+        </w:rPr>
+        <w:t xml:space="preserve"># A tibble: 1 × 3</w:t>
+      </w:r>
+      <w:r>
+        <w:br/>
+      </w:r>
+      <w:r>
+        <w:rPr>
+          <w:rStyle w:val="VerbatimChar"/>
+        </w:rPr>
+        <w:t xml:space="preserve">  statistic chisq_df p_value</w:t>
+      </w:r>
+      <w:r>
+        <w:br/>
+      </w:r>
+      <w:r>
+        <w:rPr>
+          <w:rStyle w:val="VerbatimChar"/>
+        </w:rPr>
+        <w:t xml:space="preserve">      &lt;dbl&gt; &lt;lgl&gt;      &lt;dbl&gt;</w:t>
+      </w:r>
+      <w:r>
+        <w:br/>
+      </w:r>
+      <w:r>
+        <w:rPr>
+          <w:rStyle w:val="VerbatimChar"/>
+        </w:rPr>
+        <w:t xml:space="preserve">1     0.999 NA         0.487</w:t>
+      </w:r>
+    </w:p>
     <w:bookmarkEnd w:id="55"/>
-    <w:bookmarkStart w:id="59" w:name="Xc0321c49ff47365d746496a7b49dc68c590ccf5"/>
+    <w:bookmarkEnd w:id="56"/>
+    <w:bookmarkEnd w:id="57"/>
+    <w:bookmarkStart w:id="61" w:name="Xc0321c49ff47365d746496a7b49dc68c590ccf5"/>
     <w:p>
       <w:pPr>
         <w:pStyle w:val="Heading2"/>
@@ -4985,16 +5458,19 @@
       <w:tblPr>
         <w:tblStyle w:val="Table"/>
         <w:tblW w:type="pct" w:w="5000"/>
-        <w:tblLook w:firstRow="0" w:lastRow="0" w:firstColumn="0" w:lastColumn="0" w:noHBand="0" w:noVBand="0" w:val="0000"/>
+        <w:tblLook w:firstRow="1" w:lastRow="0" w:firstColumn="0" w:lastColumn="0" w:noHBand="0" w:noVBand="0" w:val="0020"/>
         <w:jc w:val="start"/>
       </w:tblPr>
       <w:tblGrid>
         <w:gridCol w:w="2640"/>
-        <w:gridCol w:w="2112"/>
-        <w:gridCol w:w="2428"/>
+        <w:gridCol w:w="1900"/>
+        <w:gridCol w:w="2640"/>
         <w:gridCol w:w="739"/>
       </w:tblGrid>
       <w:tr>
+        <w:trPr>
+          <w:tblHeader w:val="true"/>
+        </w:trPr>
         <w:tc>
           <w:tcPr/>
           <w:p>
@@ -5011,7 +5487,7 @@
               <w:jc w:val="center"/>
             </w:pPr>
             <w:r>
-              <w:t xml:space="preserve">A: Vested Interest</w:t>
+              <w:t xml:space="preserve">Achieved Success</w:t>
             </w:r>
           </w:p>
         </w:tc>
@@ -5023,7 +5499,7 @@
               <w:jc w:val="center"/>
             </w:pPr>
             <w:r>
-              <w:t xml:space="preserve">B. No Vested Interest</w:t>
+              <w:t xml:space="preserve">Did not achieve success</w:t>
             </w:r>
           </w:p>
         </w:tc>
@@ -5049,7 +5525,7 @@
               <w:jc w:val="left"/>
             </w:pPr>
             <w:r>
-              <w:t xml:space="preserve">Achieved Success</w:t>
+              <w:t xml:space="preserve">A: Vested Interest</w:t>
             </w:r>
           </w:p>
         </w:tc>
@@ -5073,7 +5549,7 @@
               <w:jc w:val="center"/>
             </w:pPr>
             <w:r>
-              <w:t xml:space="preserve">8</w:t>
+              <w:t xml:space="preserve">9</w:t>
             </w:r>
           </w:p>
         </w:tc>
@@ -5085,7 +5561,7 @@
               <w:jc w:val="center"/>
             </w:pPr>
             <w:r>
-              <w:t xml:space="preserve">11</w:t>
+              <w:t xml:space="preserve">12</w:t>
             </w:r>
           </w:p>
         </w:tc>
@@ -5099,7 +5575,7 @@
               <w:jc w:val="left"/>
             </w:pPr>
             <w:r>
-              <w:t xml:space="preserve">Did not achieve success</w:t>
+              <w:t xml:space="preserve">B. No Vested Interest</w:t>
             </w:r>
           </w:p>
         </w:tc>
@@ -5111,7 +5587,7 @@
               <w:jc w:val="center"/>
             </w:pPr>
             <w:r>
-              <w:t xml:space="preserve">9</w:t>
+              <w:t xml:space="preserve">8</w:t>
             </w:r>
           </w:p>
         </w:tc>
@@ -5135,7 +5611,7 @@
               <w:jc w:val="center"/>
             </w:pPr>
             <w:r>
-              <w:t xml:space="preserve">13</w:t>
+              <w:t xml:space="preserve">12</w:t>
             </w:r>
           </w:p>
         </w:tc>
@@ -5161,7 +5637,7 @@
               <w:jc w:val="center"/>
             </w:pPr>
             <w:r>
-              <w:t xml:space="preserve">12</w:t>
+              <w:t xml:space="preserve">11</w:t>
             </w:r>
           </w:p>
         </w:tc>
@@ -5173,7 +5649,7 @@
               <w:jc w:val="center"/>
             </w:pPr>
             <w:r>
-              <w:t xml:space="preserve">12</w:t>
+              <w:t xml:space="preserve">13</w:t>
             </w:r>
           </w:p>
         </w:tc>
@@ -5207,6 +5683,18 @@
       </w:r>
       <w:r>
         <w:t xml:space="preserve">Does whether the observer has a vested interest or not have an impact on performance on a skill-based task?</w:t>
+      </w:r>
+    </w:p>
+    <w:p>
+      <w:pPr>
+        <w:numPr>
+          <w:ilvl w:val="0"/>
+          <w:numId w:val="1019"/>
+        </w:numPr>
+        <w:pStyle w:val="Compact"/>
+      </w:pPr>
+      <w:r>
+        <w:t xml:space="preserve">What are the variables in the study? Are they categorical or numerical? Which is the explanatory variable? Which is the response variable?</w:t>
       </w:r>
     </w:p>
     <w:p>
@@ -5218,7 +5706,7 @@
         <w:pStyle w:val="Compact"/>
       </w:pPr>
       <w:r>
-        <w:t xml:space="preserve">What are the variables in the study? Are they categorical or numerical?</w:t>
+        <w:t xml:space="preserve">Convert the research question into your null and alternative hypotheses.</w:t>
       </w:r>
     </w:p>
     <w:p>
@@ -5230,7 +5718,7 @@
         <w:pStyle w:val="Compact"/>
       </w:pPr>
       <w:r>
-        <w:t xml:space="preserve">Which is the response variable? Which is the explanatory variable?</w:t>
+        <w:t xml:space="preserve">Is it appropriate to use the Chi-square distribution or do we need to use simulation?</w:t>
       </w:r>
     </w:p>
     <w:p>
@@ -5238,40 +5726,6 @@
         <w:numPr>
           <w:ilvl w:val="0"/>
           <w:numId w:val="1022"/>
-        </w:numPr>
-        <w:pStyle w:val="Compact"/>
-      </w:pPr>
-      <w:r>
-        <w:t xml:space="preserve">Convert the research question into your null and alternative hypotheses.</w:t>
-      </w:r>
-    </w:p>
-    <w:p>
-      <w:pPr>
-        <w:numPr>
-          <w:ilvl w:val="0"/>
-          <w:numId w:val="1023"/>
-        </w:numPr>
-        <w:pStyle w:val="Compact"/>
-      </w:pPr>
-      <w:r>
-        <w:t xml:space="preserve">Is it appropriate to conduct a Chi-square Test or do we need to use simulation?</w:t>
-      </w:r>
-      <w:r>
-        <w:t xml:space="preserve"> </w:t>
-      </w:r>
-      <w:r>
-        <w:rPr>
-          <w:iCs/>
-          <w:i/>
-        </w:rPr>
-        <w:t xml:space="preserve">Hint: For the large sample size condition, you only need to calculate the Expected Count for the row and column combination with the lowest totals, not all cells.</w:t>
-      </w:r>
-    </w:p>
-    <w:p>
-      <w:pPr>
-        <w:numPr>
-          <w:ilvl w:val="0"/>
-          <w:numId w:val="1024"/>
         </w:numPr>
         <w:pStyle w:val="Compact"/>
       </w:pPr>
@@ -5301,18 +5755,18 @@
                 <wp:inline>
                   <wp:extent cx="2667000" cy="2764293"/>
                   <wp:effectExtent b="0" l="0" r="0" t="0"/>
-                  <wp:docPr descr="" title="" id="57" name="Picture"/>
+                  <wp:docPr descr="" title="" id="59" name="Picture"/>
                   <a:graphic>
                     <a:graphicData uri="http://schemas.openxmlformats.org/drawingml/2006/picture">
                       <pic:pic>
                         <pic:nvPicPr>
-                          <pic:cNvPr descr="04-images/vested-interest-sim.PNG" id="58" name="Picture"/>
+                          <pic:cNvPr descr="04-images/vested-interest-sim.PNG" id="60" name="Picture"/>
                           <pic:cNvPicPr>
                             <a:picLocks noChangeArrowheads="1" noChangeAspect="1"/>
                           </pic:cNvPicPr>
                         </pic:nvPicPr>
                         <pic:blipFill>
-                          <a:blip r:embed="rId56"/>
+                          <a:blip r:embed="rId58"/>
                           <a:stretch>
                             <a:fillRect/>
                           </a:stretch>
@@ -5356,16 +5810,16 @@
       <w:pPr>
         <w:numPr>
           <w:ilvl w:val="0"/>
-          <w:numId w:val="1025"/>
+          <w:numId w:val="1023"/>
         </w:numPr>
         <w:pStyle w:val="Compact"/>
       </w:pPr>
       <w:r>
-        <w:t xml:space="preserve">Write a conclusion in terms of the original research question.</w:t>
-      </w:r>
-    </w:p>
-    <w:bookmarkEnd w:id="59"/>
-    <w:bookmarkStart w:id="63" w:name="X9594b0c83518dad6241aa8afc7ac177485c68ee"/>
+        <w:t xml:space="preserve">Write a conclusion in terms of the original research question. Make sure to include your evidence in your conclusion.</w:t>
+      </w:r>
+    </w:p>
+    <w:bookmarkEnd w:id="61"/>
+    <w:bookmarkStart w:id="65" w:name="X9594b0c83518dad6241aa8afc7ac177485c68ee"/>
     <w:p>
       <w:pPr>
         <w:pStyle w:val="Heading2"/>
@@ -5614,12 +6068,36 @@
       <w:pPr>
         <w:numPr>
           <w:ilvl w:val="0"/>
+          <w:numId w:val="1024"/>
+        </w:numPr>
+        <w:pStyle w:val="Compact"/>
+      </w:pPr>
+      <w:r>
+        <w:t xml:space="preserve">What are the variables in the study? Which is the response variable? Which is the explanatory variable?</w:t>
+      </w:r>
+    </w:p>
+    <w:p>
+      <w:pPr>
+        <w:numPr>
+          <w:ilvl w:val="0"/>
+          <w:numId w:val="1025"/>
+        </w:numPr>
+        <w:pStyle w:val="Compact"/>
+      </w:pPr>
+      <w:r>
+        <w:t xml:space="preserve">Convert the research question into your null and alternative hypotheses.</w:t>
+      </w:r>
+    </w:p>
+    <w:p>
+      <w:pPr>
+        <w:numPr>
+          <w:ilvl w:val="0"/>
           <w:numId w:val="1026"/>
         </w:numPr>
         <w:pStyle w:val="Compact"/>
       </w:pPr>
       <w:r>
-        <w:t xml:space="preserve">What are the variables in the study? Are they categorical or numerical?</w:t>
+        <w:t xml:space="preserve">Is it appropriate to use the Chi-square distribution or do we need to use simulation?</w:t>
       </w:r>
     </w:p>
     <w:p>
@@ -5627,42 +6105,6 @@
         <w:numPr>
           <w:ilvl w:val="0"/>
           <w:numId w:val="1027"/>
-        </w:numPr>
-        <w:pStyle w:val="Compact"/>
-      </w:pPr>
-      <w:r>
-        <w:t xml:space="preserve">Which is the response variable? Which is the explanatory variable?</w:t>
-      </w:r>
-    </w:p>
-    <w:p>
-      <w:pPr>
-        <w:numPr>
-          <w:ilvl w:val="0"/>
-          <w:numId w:val="1028"/>
-        </w:numPr>
-        <w:pStyle w:val="Compact"/>
-      </w:pPr>
-      <w:r>
-        <w:t xml:space="preserve">Convert the research question into your null and alternative hypotheses.</w:t>
-      </w:r>
-    </w:p>
-    <w:p>
-      <w:pPr>
-        <w:numPr>
-          <w:ilvl w:val="0"/>
-          <w:numId w:val="1029"/>
-        </w:numPr>
-        <w:pStyle w:val="Compact"/>
-      </w:pPr>
-      <w:r>
-        <w:t xml:space="preserve">Is it appropriate to conduct a Chi-square Test or do we need to use simulation?</w:t>
-      </w:r>
-    </w:p>
-    <w:p>
-      <w:pPr>
-        <w:numPr>
-          <w:ilvl w:val="0"/>
-          <w:numId w:val="1030"/>
         </w:numPr>
         <w:pStyle w:val="Compact"/>
       </w:pPr>
@@ -5692,18 +6134,18 @@
                 <wp:inline>
                   <wp:extent cx="2667000" cy="2734518"/>
                   <wp:effectExtent b="0" l="0" r="0" t="0"/>
-                  <wp:docPr descr="" title="" id="61" name="Picture"/>
+                  <wp:docPr descr="" title="" id="63" name="Picture"/>
                   <a:graphic>
                     <a:graphicData uri="http://schemas.openxmlformats.org/drawingml/2006/picture">
                       <pic:pic>
                         <pic:nvPicPr>
-                          <pic:cNvPr descr="04-images/cvd-sim.PNG" id="62" name="Picture"/>
+                          <pic:cNvPr descr="04-images/cvd-sim.PNG" id="64" name="Picture"/>
                           <pic:cNvPicPr>
                             <a:picLocks noChangeArrowheads="1" noChangeAspect="1"/>
                           </pic:cNvPicPr>
                         </pic:nvPicPr>
                         <pic:blipFill>
-                          <a:blip r:embed="rId60"/>
+                          <a:blip r:embed="rId62"/>
                           <a:stretch>
                             <a:fillRect/>
                           </a:stretch>
@@ -5747,16 +6189,16 @@
       <w:pPr>
         <w:numPr>
           <w:ilvl w:val="0"/>
-          <w:numId w:val="1031"/>
+          <w:numId w:val="1028"/>
         </w:numPr>
         <w:pStyle w:val="Compact"/>
       </w:pPr>
       <w:r>
-        <w:t xml:space="preserve">Write a conclusion in terms of the original research question.</w:t>
-      </w:r>
-    </w:p>
-    <w:bookmarkEnd w:id="63"/>
-    <w:bookmarkStart w:id="69" w:name="X625637a0240e2f4a86f27ccac42a1c17b8bb2a9"/>
+        <w:t xml:space="preserve">Write a conclusion in terms of the original research question. Make sure to include your evidence in your conclusion.</w:t>
+      </w:r>
+    </w:p>
+    <w:bookmarkEnd w:id="65"/>
+    <w:bookmarkStart w:id="71" w:name="X625637a0240e2f4a86f27ccac42a1c17b8bb2a9"/>
     <w:p>
       <w:pPr>
         <w:pStyle w:val="Heading2"/>
@@ -5770,7 +6212,7 @@
         <w:pStyle w:val="FirstParagraph"/>
       </w:pPr>
       <w:r>
-        <w:t xml:space="preserve">Reconsider the</w:t>
+        <w:t xml:space="preserve">Let’s reconsider the</w:t>
       </w:r>
       <w:r>
         <w:t xml:space="preserve"> </w:t>
@@ -5788,7 +6230,7 @@
         <w:t xml:space="preserve"> </w:t>
       </w:r>
       <w:r>
-        <w:t xml:space="preserve">example. Fisher’s exact test provided evidence that the proportion of successes was in fact smaller for the vested interest group (p-value = .0498). Now, the question is this: can we conclude that having a vested interest really is the cause of the decreased performance? Similarly, consider the</w:t>
+        <w:t xml:space="preserve">example. Our simulated results showed an association between the group (vested interest vs. no vested interest) and task performance (Acheieved Success vs Did not achieve success). But can we confidently say that having a vested interest causes the difference in performance? Similarly, in the</w:t>
       </w:r>
       <w:r>
         <w:t xml:space="preserve"> </w:t>
@@ -5806,7 +6248,7 @@
         <w:t xml:space="preserve"> </w:t>
       </w:r>
       <w:r>
-        <w:t xml:space="preserve">example. If this would have yielded a statistically significant result, would it have been fair to conclude that high-salt diets cause cardiovascular disease based on this study? The answer to these questions lies in how the data were collected; i.e., we must first determine whether the study was a designed experiment or an observational study.</w:t>
+        <w:t xml:space="preserve">example, if there were evidence to reject the null, could we conclude that high-salt diets cause cardiovascular disease? The answer depends on the study’s design—whether it was a designed experiment or an observational study.</w:t>
       </w:r>
     </w:p>
     <w:tbl>
@@ -5851,12 +6293,12 @@
                 <wp:inline>
                   <wp:extent cx="152400" cy="152400"/>
                   <wp:effectExtent b="0" l="0" r="0" t="0"/>
-                  <wp:docPr descr="" title="" id="64" name="Picture"/>
+                  <wp:docPr descr="" title="" id="66" name="Picture"/>
                   <a:graphic>
                     <a:graphicData uri="http://schemas.openxmlformats.org/drawingml/2006/picture">
                       <pic:pic>
                         <pic:nvPicPr>
-                          <pic:cNvPr descr="C:\PROGRA~1\RStudio\RESOUR~1\app\bin\quarto\share\formats\docx\note.png" id="65" name="Picture"/>
+                          <pic:cNvPr descr="C:\Users\erobin17\AppData\Local\Programs\Quarto\share\formats\docx\note.png" id="67" name="Picture"/>
                           <pic:cNvPicPr>
                             <a:picLocks noChangeArrowheads="1" noChangeAspect="1"/>
                           </pic:cNvPicPr>
@@ -5895,7 +6337,7 @@
               <w:t xml:space="preserve"> </w:t>
             </w:r>
             <w:r>
-              <w:t xml:space="preserve">Observational Study vs Designed Experiment</w:t>
+              <w:t xml:space="preserve">Definitions</w:t>
             </w:r>
           </w:p>
         </w:tc>
@@ -5915,7 +6357,7 @@
             <w:pPr>
               <w:numPr>
                 <w:ilvl w:val="0"/>
-                <w:numId w:val="1032"/>
+                <w:numId w:val="1029"/>
               </w:numPr>
             </w:pPr>
             <w:r>
@@ -5935,7 +6377,7 @@
               <w:t xml:space="preserve"> </w:t>
             </w:r>
             <w:r>
-              <w:t xml:space="preserve">involves collecting and analyzing data</w:t>
+              <w:t xml:space="preserve">involves collecting and analyzing data without manipulating or randomly assigning treatments. The data exists naturally, and we can only identify</w:t>
             </w:r>
             <w:r>
               <w:t xml:space="preserve"> </w:t>
@@ -5945,24 +6387,24 @@
                 <w:iCs/>
                 <w:i/>
               </w:rPr>
-              <w:t xml:space="preserve">without randomly assigning treatments</w:t>
+              <w:t xml:space="preserve">associations</w:t>
             </w:r>
             <w:r>
               <w:t xml:space="preserve"> </w:t>
             </w:r>
             <w:r>
-              <w:t xml:space="preserve">to observations.</w:t>
+              <w:t xml:space="preserve">between variables.</w:t>
             </w:r>
           </w:p>
           <w:p>
             <w:pPr>
               <w:numPr>
                 <w:ilvl w:val="0"/>
-                <w:numId w:val="1032"/>
+                <w:numId w:val="1029"/>
               </w:numPr>
             </w:pPr>
             <w:r>
-              <w:t xml:space="preserve">On the other hand, in a</w:t>
+              <w:t xml:space="preserve">A</w:t>
             </w:r>
             <w:r>
               <w:t xml:space="preserve"> </w:t>
@@ -5975,23 +6417,7 @@
               <w:t xml:space="preserve">designed experiment</w:t>
             </w:r>
             <w:r>
-              <w:t xml:space="preserve">, a</w:t>
-            </w:r>
-            <w:r>
-              <w:t xml:space="preserve"> </w:t>
-            </w:r>
-            <w:r>
-              <w:rPr>
-                <w:iCs/>
-                <w:i/>
-              </w:rPr>
-              <w:t xml:space="preserve">treatment is randomly assigned</w:t>
-            </w:r>
-            <w:r>
-              <w:t xml:space="preserve"> </w:t>
-            </w:r>
-            <w:r>
-              <w:t xml:space="preserve">on individual observations in order to observe whether the treatment</w:t>
+              <w:t xml:space="preserve">, however, involves randomly assigning treatments or groups to individuals to investigate whether the treatment</w:t>
             </w:r>
             <w:r>
               <w:t xml:space="preserve"> </w:t>
@@ -6007,7 +6433,7 @@
               <w:t xml:space="preserve"> </w:t>
             </w:r>
             <w:r>
-              <w:t xml:space="preserve">a change in the response.</w:t>
+              <w:t xml:space="preserve">a change in the response variable. The study is manipulated to control other variables.</w:t>
             </w:r>
           </w:p>
         </w:tc>
@@ -6055,18 +6481,18 @@
                 <wp:inline>
                   <wp:extent cx="152400" cy="152400"/>
                   <wp:effectExtent b="0" l="0" r="0" t="0"/>
-                  <wp:docPr descr="" title="" id="67" name="Picture"/>
+                  <wp:docPr descr="" title="" id="69" name="Picture"/>
                   <a:graphic>
                     <a:graphicData uri="http://schemas.openxmlformats.org/drawingml/2006/picture">
                       <pic:pic>
                         <pic:nvPicPr>
-                          <pic:cNvPr descr="C:\PROGRA~1\RStudio\RESOUR~1\app\bin\quarto\share\formats\docx\tip.png" id="68" name="Picture"/>
+                          <pic:cNvPr descr="C:\Users\erobin17\AppData\Local\Programs\Quarto\share\formats\docx\tip.png" id="70" name="Picture"/>
                           <pic:cNvPicPr>
                             <a:picLocks noChangeArrowheads="1" noChangeAspect="1"/>
                           </pic:cNvPicPr>
                         </pic:nvPicPr>
                         <pic:blipFill>
-                          <a:blip r:embed="rId66"/>
+                          <a:blip r:embed="rId68"/>
                           <a:stretch>
                             <a:fillRect/>
                           </a:stretch>
@@ -6123,33 +6549,36 @@
               <w:spacing w:before="16"/>
             </w:pPr>
             <w:r>
+              <w:t xml:space="preserve">In</w:t>
+            </w:r>
+            <w:r>
+              <w:t xml:space="preserve"> </w:t>
+            </w:r>
+            <w:r>
               <w:rPr>
                 <w:bCs/>
                 <w:b/>
               </w:rPr>
-              <w:t xml:space="preserve">Observational studies</w:t>
+              <w:t xml:space="preserve">observational studies</w:t>
+            </w:r>
+            <w:r>
+              <w:t xml:space="preserve">, we can only establish that an</w:t>
             </w:r>
             <w:r>
               <w:t xml:space="preserve"> </w:t>
             </w:r>
             <w:r>
-              <w:t xml:space="preserve">establish only that an</w:t>
+              <w:rPr>
+                <w:iCs/>
+                <w:i/>
+              </w:rPr>
+              <w:t xml:space="preserve">association</w:t>
             </w:r>
             <w:r>
               <w:t xml:space="preserve"> </w:t>
             </w:r>
             <w:r>
-              <w:rPr>
-                <w:bCs/>
-                <w:b/>
-              </w:rPr>
-              <w:t xml:space="preserve">association exists</w:t>
-            </w:r>
-            <w:r>
-              <w:t xml:space="preserve"> </w:t>
-            </w:r>
-            <w:r>
-              <w:t xml:space="preserve">between the variables under study. With observational studies, it is always possible that there are other lurking variables not controlled for in the study that may be impacting the response. Since we can’t be certain these other factors are balanced out between treatment groups, it is possible that these other factors could explain the difference between treatment groups.</w:t>
+              <w:t xml:space="preserve">exists between the explanatory and response variables. This is because other uncontrolled factors, or confounding variables, could influence the response. Since these factors aren’t balanced between groups, they might explain the observed differences.</w:t>
             </w:r>
           </w:p>
           <w:p>
@@ -6160,7 +6589,7 @@
               <w:spacing w:after="16"/>
             </w:pPr>
             <w:r>
-              <w:t xml:space="preserve">With</w:t>
+              <w:t xml:space="preserve">In</w:t>
             </w:r>
             <w:r>
               <w:t xml:space="preserve"> </w:t>
@@ -6173,15 +6602,15 @@
               <w:t xml:space="preserve">designed experiments</w:t>
             </w:r>
             <w:r>
-              <w:t xml:space="preserve">, there still may be lurking variables not specifically controlled for in the study; however, the</w:t>
+              <w:t xml:space="preserve">,</w:t>
             </w:r>
             <w:r>
               <w:t xml:space="preserve"> </w:t>
             </w:r>
             <w:r>
               <w:rPr>
-                <w:bCs/>
-                <w:b/>
+                <w:iCs/>
+                <w:i/>
               </w:rPr>
               <w:t xml:space="preserve">random assignment</w:t>
             </w:r>
@@ -6189,15 +6618,15 @@
               <w:t xml:space="preserve"> </w:t>
             </w:r>
             <w:r>
-              <w:t xml:space="preserve">of treatments used by researchers in a designed experiment should balance out between the treatment groups any other factors that might be related to the response variable. In a sense, we control for these other lurking variables by balancing their effects between the two groups via random assignment. Therefore, designed experiments can be used to establish a</w:t>
+              <w:t xml:space="preserve">helps balance confounding variables across treatment groups, controlling for their influence. Therefore, designed experiments can provide evidence of a</w:t>
             </w:r>
             <w:r>
               <w:t xml:space="preserve"> </w:t>
             </w:r>
             <w:r>
               <w:rPr>
-                <w:bCs/>
-                <w:b/>
+                <w:iCs/>
+                <w:i/>
               </w:rPr>
               <w:t xml:space="preserve">cause-and-effect</w:t>
             </w:r>
@@ -6205,7 +6634,7 @@
               <w:t xml:space="preserve"> </w:t>
             </w:r>
             <w:r>
-              <w:t xml:space="preserve">relationship if the results are significant.</w:t>
+              <w:t xml:space="preserve">relationship.</w:t>
             </w:r>
           </w:p>
         </w:tc>
@@ -6216,7 +6645,7 @@
         <w:pStyle w:val="BodyText"/>
       </w:pPr>
       <w:r>
-        <w:t xml:space="preserve">Note that the</w:t>
+        <w:t xml:space="preserve">In the</w:t>
       </w:r>
       <w:r>
         <w:t xml:space="preserve"> </w:t>
@@ -6246,15 +6675,7 @@
         <w:t xml:space="preserve"> </w:t>
       </w:r>
       <w:r>
-        <w:t xml:space="preserve">study is an example of a designed experiment since participants were randomly assigned to the two groups. We were trying to show that having a vested interest caused a decreased task performance. The small p-value rules out observing the decreased performance in the vested interest group simply by chance, and the randomization of subjects to treatment groups should have balanced out any other factors that might explain the difference. So, the most likely explanation left is that having a vested interest really does decrease task performance.</w:t>
-      </w:r>
-    </w:p>
-    <w:p>
-      <w:pPr>
-        <w:pStyle w:val="BodyText"/>
-      </w:pPr>
-      <w:r>
-        <w:t xml:space="preserve">In the</w:t>
+        <w:t xml:space="preserve">study, participants were randomly assigned to groups, making this a designed experiment. The randomization likely balanced out other factors that could influence performance, meaning the reduced performance in the vested interest group is most likely</w:t>
       </w:r>
       <w:r>
         <w:t xml:space="preserve"> </w:t>
@@ -6264,31 +6685,71 @@
           <w:iCs/>
           <w:i/>
         </w:rPr>
-        <w:t xml:space="preserve">“</w:t>
+        <w:t xml:space="preserve">caused</w:t>
+      </w:r>
+      <w:r>
+        <w:t xml:space="preserve"> </w:t>
+      </w:r>
+      <w:r>
+        <w:t xml:space="preserve">by the vested interest itself.</w:t>
+      </w:r>
+    </w:p>
+    <w:p>
+      <w:pPr>
+        <w:pStyle w:val="BodyText"/>
+      </w:pPr>
+      <w:r>
+        <w:t xml:space="preserve">In contrast, the</w:t>
+      </w:r>
+      <w:r>
+        <w:t xml:space="preserve"> </w:t>
       </w:r>
       <w:r>
         <w:rPr>
           <w:iCs/>
           <w:i/>
         </w:rPr>
-        <w:t xml:space="preserve">High-salt and Cardiovascular Disease</w:t>
+        <w:t xml:space="preserve">“</w:t>
       </w:r>
       <w:r>
         <w:rPr>
           <w:iCs/>
           <w:i/>
         </w:rPr>
+        <w:t xml:space="preserve">High-Salt Diet and Cardiovascular Disease</w:t>
+      </w:r>
+      <w:r>
+        <w:rPr>
+          <w:iCs/>
+          <w:i/>
+        </w:rPr>
         <w:t xml:space="preserve">”</w:t>
       </w:r>
       <w:r>
         <w:t xml:space="preserve"> </w:t>
       </w:r>
       <w:r>
-        <w:t xml:space="preserve">study, however, there could be other factors that explain the outcome. For example, it’s reasonable to assume that those with high-salt diets are less health conscious and tend to exercise less. Maybe the proportion with CVD is higher in this group because they exercise less!</w:t>
-      </w:r>
-    </w:p>
-    <w:bookmarkEnd w:id="69"/>
-    <w:bookmarkStart w:id="70" w:name="example-4.4-alcoholism-and-depression"/>
+        <w:t xml:space="preserve">study is an observational study. Other factors, like overall health behaviors (e.g., exercise habits), could explain the</w:t>
+      </w:r>
+      <w:r>
+        <w:t xml:space="preserve"> </w:t>
+      </w:r>
+      <w:r>
+        <w:rPr>
+          <w:iCs/>
+          <w:i/>
+        </w:rPr>
+        <w:t xml:space="preserve">association</w:t>
+      </w:r>
+      <w:r>
+        <w:t xml:space="preserve"> </w:t>
+      </w:r>
+      <w:r>
+        <w:t xml:space="preserve">between a high-salt diet and cardiovascular disease. Therefore, we can’t confidently conclude causation from this study.</w:t>
+      </w:r>
+    </w:p>
+    <w:bookmarkEnd w:id="71"/>
+    <w:bookmarkStart w:id="77" w:name="example-4.4-alcoholism-and-depression"/>
     <w:p>
       <w:pPr>
         <w:pStyle w:val="Heading2"/>
@@ -6544,12 +7005,48 @@
       <w:pPr>
         <w:numPr>
           <w:ilvl w:val="0"/>
+          <w:numId w:val="1030"/>
+        </w:numPr>
+        <w:pStyle w:val="Compact"/>
+      </w:pPr>
+      <w:r>
+        <w:t xml:space="preserve">What are the variables in the study? Which is the response variable? Which is the explanatory variable?</w:t>
+      </w:r>
+    </w:p>
+    <w:p>
+      <w:pPr>
+        <w:numPr>
+          <w:ilvl w:val="0"/>
+          <w:numId w:val="1031"/>
+        </w:numPr>
+        <w:pStyle w:val="Compact"/>
+      </w:pPr>
+      <w:r>
+        <w:t xml:space="preserve">Identify the proportion of families afflicted by Alcoholism in both groups.</w:t>
+      </w:r>
+    </w:p>
+    <w:p>
+      <w:pPr>
+        <w:numPr>
+          <w:ilvl w:val="0"/>
+          <w:numId w:val="1032"/>
+        </w:numPr>
+        <w:pStyle w:val="Compact"/>
+      </w:pPr>
+      <w:r>
+        <w:t xml:space="preserve">Convert the research question into your null and alternative hypotheses.</w:t>
+      </w:r>
+    </w:p>
+    <w:p>
+      <w:pPr>
+        <w:numPr>
+          <w:ilvl w:val="0"/>
           <w:numId w:val="1033"/>
         </w:numPr>
         <w:pStyle w:val="Compact"/>
       </w:pPr>
       <w:r>
-        <w:t xml:space="preserve">What are the variables in the study? Are they categorical or numerical?</w:t>
+        <w:t xml:space="preserve">Is it appropriate to use the Chi-square distribution or do we need to use simulation?</w:t>
       </w:r>
     </w:p>
     <w:p>
@@ -6561,7 +7058,155 @@
         <w:pStyle w:val="Compact"/>
       </w:pPr>
       <w:r>
-        <w:t xml:space="preserve">Which is the response variable? Which is the explanatory variable?</w:t>
+        <w:t xml:space="preserve">Is there evidence there a relationship between unipolar depression in females and alocholism in the family? Use the R output to answer this question. Make sure to include evidence in your conclusion.</w:t>
+      </w:r>
+    </w:p>
+    <w:p>
+      <w:pPr>
+        <w:pStyle w:val="SourceCode"/>
+      </w:pPr>
+      <w:r>
+        <w:rPr>
+          <w:rStyle w:val="FunctionTok"/>
+        </w:rPr>
+        <w:t xml:space="preserve">library</w:t>
+      </w:r>
+      <w:r>
+        <w:rPr>
+          <w:rStyle w:val="NormalTok"/>
+        </w:rPr>
+        <w:t xml:space="preserve">(infer)</w:t>
+      </w:r>
+      <w:r>
+        <w:br/>
+      </w:r>
+      <w:r>
+        <w:rPr>
+          <w:rStyle w:val="FunctionTok"/>
+        </w:rPr>
+        <w:t xml:space="preserve">chisq_test</w:t>
+      </w:r>
+      <w:r>
+        <w:rPr>
+          <w:rStyle w:val="NormalTok"/>
+        </w:rPr>
+        <w:t xml:space="preserve">(alcoholism,</w:t>
+      </w:r>
+      <w:r>
+        <w:br/>
+      </w:r>
+      <w:r>
+        <w:rPr>
+          <w:rStyle w:val="NormalTok"/>
+        </w:rPr>
+        <w:t xml:space="preserve">           </w:t>
+      </w:r>
+      <w:r>
+        <w:rPr>
+          <w:rStyle w:val="AttributeTok"/>
+        </w:rPr>
+        <w:t xml:space="preserve">response =</w:t>
+      </w:r>
+      <w:r>
+        <w:rPr>
+          <w:rStyle w:val="NormalTok"/>
+        </w:rPr>
+        <w:t xml:space="preserve"> alcoholism,</w:t>
+      </w:r>
+      <w:r>
+        <w:br/>
+      </w:r>
+      <w:r>
+        <w:rPr>
+          <w:rStyle w:val="NormalTok"/>
+        </w:rPr>
+        <w:t xml:space="preserve">           </w:t>
+      </w:r>
+      <w:r>
+        <w:rPr>
+          <w:rStyle w:val="AttributeTok"/>
+        </w:rPr>
+        <w:t xml:space="preserve">explanatory =</w:t>
+      </w:r>
+      <w:r>
+        <w:rPr>
+          <w:rStyle w:val="NormalTok"/>
+        </w:rPr>
+        <w:t xml:space="preserve"> group,</w:t>
+      </w:r>
+      <w:r>
+        <w:br/>
+      </w:r>
+      <w:r>
+        <w:rPr>
+          <w:rStyle w:val="NormalTok"/>
+        </w:rPr>
+        <w:t xml:space="preserve">           </w:t>
+      </w:r>
+      <w:r>
+        <w:rPr>
+          <w:rStyle w:val="AttributeTok"/>
+        </w:rPr>
+        <w:t xml:space="preserve">correct =</w:t>
+      </w:r>
+      <w:r>
+        <w:rPr>
+          <w:rStyle w:val="NormalTok"/>
+        </w:rPr>
+        <w:t xml:space="preserve"> </w:t>
+      </w:r>
+      <w:r>
+        <w:rPr>
+          <w:rStyle w:val="ConstantTok"/>
+        </w:rPr>
+        <w:t xml:space="preserve">FALSE</w:t>
+      </w:r>
+      <w:r>
+        <w:br/>
+      </w:r>
+      <w:r>
+        <w:rPr>
+          <w:rStyle w:val="NormalTok"/>
+        </w:rPr>
+        <w:t xml:space="preserve">           )</w:t>
+      </w:r>
+    </w:p>
+    <w:p>
+      <w:pPr>
+        <w:pStyle w:val="SourceCode"/>
+      </w:pPr>
+      <w:r>
+        <w:rPr>
+          <w:rStyle w:val="VerbatimChar"/>
+        </w:rPr>
+        <w:t xml:space="preserve"># A tibble: 1 × 3</w:t>
+      </w:r>
+      <w:r>
+        <w:br/>
+      </w:r>
+      <w:r>
+        <w:rPr>
+          <w:rStyle w:val="VerbatimChar"/>
+        </w:rPr>
+        <w:t xml:space="preserve">  statistic chisq_df p_value</w:t>
+      </w:r>
+      <w:r>
+        <w:br/>
+      </w:r>
+      <w:r>
+        <w:rPr>
+          <w:rStyle w:val="VerbatimChar"/>
+        </w:rPr>
+        <w:t xml:space="preserve">      &lt;dbl&gt;    &lt;int&gt;   &lt;dbl&gt;</w:t>
+      </w:r>
+      <w:r>
+        <w:br/>
+      </w:r>
+      <w:r>
+        <w:rPr>
+          <w:rStyle w:val="VerbatimChar"/>
+        </w:rPr>
+        <w:t xml:space="preserve">1      6.42        1  0.0113</w:t>
       </w:r>
     </w:p>
     <w:p>
@@ -6573,92 +7218,6 @@
         <w:pStyle w:val="Compact"/>
       </w:pPr>
       <w:r>
-        <w:t xml:space="preserve">Identify the proportion of families afflicted by Alcoholism in both groups.</w:t>
-      </w:r>
-    </w:p>
-    <w:p>
-      <w:pPr>
-        <w:numPr>
-          <w:ilvl w:val="0"/>
-          <w:numId w:val="1036"/>
-        </w:numPr>
-        <w:pStyle w:val="Compact"/>
-      </w:pPr>
-      <w:r>
-        <w:t xml:space="preserve">Convert the research question into your null and alternative hypotheses.</w:t>
-      </w:r>
-    </w:p>
-    <w:p>
-      <w:pPr>
-        <w:numPr>
-          <w:ilvl w:val="0"/>
-          <w:numId w:val="1037"/>
-        </w:numPr>
-        <w:pStyle w:val="Compact"/>
-      </w:pPr>
-      <w:r>
-        <w:t xml:space="preserve">Is it appropriate to conduct a Chi-square Test or do we need to use simulation?</w:t>
-      </w:r>
-    </w:p>
-    <w:p>
-      <w:pPr>
-        <w:numPr>
-          <w:ilvl w:val="0"/>
-          <w:numId w:val="1038"/>
-        </w:numPr>
-        <w:pStyle w:val="Compact"/>
-      </w:pPr>
-      <w:r>
-        <w:t xml:space="preserve">Is there evidence there a relationship between unipolar depression in females and alocholism in the family? Use the R output to answer this question. Make sure to use the observed test statistic, df, and p-value in your conclusion.</w:t>
-      </w:r>
-    </w:p>
-    <w:p>
-      <w:pPr>
-        <w:pStyle w:val="SourceCode"/>
-      </w:pPr>
-      <w:r>
-        <w:rPr>
-          <w:rStyle w:val="VerbatimChar"/>
-        </w:rPr>
-        <w:t xml:space="preserve"># A tibble: 1 × 3</w:t>
-      </w:r>
-      <w:r>
-        <w:br/>
-      </w:r>
-      <w:r>
-        <w:rPr>
-          <w:rStyle w:val="VerbatimChar"/>
-        </w:rPr>
-        <w:t xml:space="preserve">  statistic chisq_df p_value</w:t>
-      </w:r>
-      <w:r>
-        <w:br/>
-      </w:r>
-      <w:r>
-        <w:rPr>
-          <w:rStyle w:val="VerbatimChar"/>
-        </w:rPr>
-        <w:t xml:space="preserve">      &lt;dbl&gt;    &lt;int&gt;   &lt;dbl&gt;</w:t>
-      </w:r>
-      <w:r>
-        <w:br/>
-      </w:r>
-      <w:r>
-        <w:rPr>
-          <w:rStyle w:val="VerbatimChar"/>
-        </w:rPr>
-        <w:t xml:space="preserve">1      6.42        1  0.0113</w:t>
-      </w:r>
-    </w:p>
-    <w:p>
-      <w:pPr>
-        <w:numPr>
-          <w:ilvl w:val="0"/>
-          <w:numId w:val="1039"/>
-        </w:numPr>
-        <w:pStyle w:val="Compact"/>
-      </w:pPr>
-      <w:r>
         <w:t xml:space="preserve">Can we say that having unipolar depression</w:t>
       </w:r>
       <w:r>
@@ -6678,7 +7237,191 @@
         <w:t xml:space="preserve">alcoholism? Explain your reasoning.</w:t>
       </w:r>
     </w:p>
-    <w:bookmarkEnd w:id="70"/>
+    <w:p>
+      <w:r>
+        <w:br w:type="page"/>
+      </w:r>
+    </w:p>
+    <w:tbl>
+      <w:tblPr>
+        <w:tblStyle w:val="Table"/>
+        <w:tblLook w:firstRow="0" w:lastRow="0" w:firstColumn="0" w:lastColumn="0" w:noHBand="0" w:noVBand="0" w:val="0000"/>
+        <w:tblBorders>
+          <w:left w:val="single" w:sz="24" w:space="0" w:color="00A047"/>
+          <w:right w:val="single" w:sz="4" w:space="0" w:color="00A047"/>
+          <w:top w:val="single" w:sz="4" w:space="0" w:color="00A047"/>
+          <w:bottom w:val="single" w:sz="4" w:space="0" w:color="00A047"/>
+        </w:tblBorders>
+        <w:tblCellMar>
+          <w:left w:w="144" w:type="dxa"/>
+          <w:right w:w="144" w:type="dxa"/>
+        </w:tblCellMar>
+        <w:tblInd w:w="164" w:type="dxa"/>
+        <w:tblW w:type="pct" w:w="100%"/>
+      </w:tblPr>
+      <w:tr>
+        <w:trPr>
+          <w:cantSplit/>
+        </w:trPr>
+        <w:tc>
+          <w:tcPr>
+            <w:shd w:color="auto" w:fill="ccf1e3" w:val="clear"/>
+            <w:tcMar>
+              <w:top w:w="92" w:type="dxa"/>
+              <w:bottom w:w="92" w:type="dxa"/>
+            </w:tcMar>
+          </w:tcPr>
+          <w:p>
+            <w:pPr>
+              <w:pStyle w:val="FirstParagraph"/>
+            </w:pPr>
+            <w:pPr>
+              <w:spacing w:before="0" w:after="0"/>
+              <w:textAlignment w:val="center"/>
+            </w:pPr>
+            <w:r>
+              <w:drawing>
+                <wp:inline>
+                  <wp:extent cx="152400" cy="152400"/>
+                  <wp:effectExtent b="0" l="0" r="0" t="0"/>
+                  <wp:docPr descr="" title="" id="72" name="Picture"/>
+                  <a:graphic>
+                    <a:graphicData uri="http://schemas.openxmlformats.org/drawingml/2006/picture">
+                      <pic:pic>
+                        <pic:nvPicPr>
+                          <pic:cNvPr descr="C:\Users\erobin17\AppData\Local\Programs\Quarto\share\formats\docx\tip.png" id="73" name="Picture"/>
+                          <pic:cNvPicPr>
+                            <a:picLocks noChangeArrowheads="1" noChangeAspect="1"/>
+                          </pic:cNvPicPr>
+                        </pic:nvPicPr>
+                        <pic:blipFill>
+                          <a:blip r:embed="rId68"/>
+                          <a:stretch>
+                            <a:fillRect/>
+                          </a:stretch>
+                        </pic:blipFill>
+                        <pic:spPr bwMode="auto">
+                          <a:xfrm>
+                            <a:off x="0" y="0"/>
+                            <a:ext cx="152400" cy="152400"/>
+                          </a:xfrm>
+                          <a:prstGeom prst="rect">
+                            <a:avLst/>
+                          </a:prstGeom>
+                          <a:noFill/>
+                          <a:ln w="9525">
+                            <a:noFill/>
+                            <a:headEnd/>
+                            <a:tailEnd/>
+                          </a:ln>
+                        </pic:spPr>
+                      </pic:pic>
+                    </a:graphicData>
+                  </a:graphic>
+                </wp:inline>
+              </w:drawing>
+            </w:r>
+            <w:r>
+              <w:t xml:space="preserve"> </w:t>
+            </w:r>
+            <w:r>
+              <w:t xml:space="preserve"> </w:t>
+            </w:r>
+            <w:r>
+              <w:t xml:space="preserve">Key statistical idea: Scope of Inference</w:t>
+            </w:r>
+          </w:p>
+        </w:tc>
+      </w:tr>
+      <w:tr>
+        <w:trPr>
+          <w:cantSplit/>
+        </w:trPr>
+        <w:tc>
+          <w:tcPr>
+            <w:tcMar>
+              <w:top w:w="108" w:type="dxa"/>
+              <w:bottom w:w="108" w:type="dxa"/>
+            </w:tcMar>
+          </w:tcPr>
+          <w:p>
+            <w:pPr>
+              <w:pStyle w:val="BodyText"/>
+            </w:pPr>
+            <w:pPr>
+              <w:spacing w:before="16"/>
+            </w:pPr>
+            <w:r>
+              <w:t xml:space="preserve">The</w:t>
+            </w:r>
+            <w:r>
+              <w:t xml:space="preserve"> </w:t>
+            </w:r>
+            <w:r>
+              <w:rPr>
+                <w:bCs/>
+                <w:b/>
+              </w:rPr>
+              <w:t xml:space="preserve">scope of inference</w:t>
+            </w:r>
+            <w:r>
+              <w:t xml:space="preserve"> </w:t>
+            </w:r>
+            <w:r>
+              <w:t xml:space="preserve">in a study refers to what conclusions can be drawn based on how the data were collected. If a study uses random assignment, it allows for causal conclusions because differences in outcomes can be attributed to the treatment or group. However, random sampling allows for results to be generalized to the broader population. Without random assignment, we can only infer associations, not causation, and without random sampling, the findings can only be applied to the specific sample studied, limiting generalizability.</w:t>
+            </w:r>
+          </w:p>
+          <w:p>
+            <w:pPr>
+              <w:pStyle w:val="BodyText"/>
+            </w:pPr>
+            <w:r>
+              <w:drawing>
+                <wp:inline>
+                  <wp:extent cx="5334000" cy="2845593"/>
+                  <wp:effectExtent b="0" l="0" r="0" t="0"/>
+                  <wp:docPr descr="" title="" id="75" name="Picture"/>
+                  <a:graphic>
+                    <a:graphicData uri="http://schemas.openxmlformats.org/drawingml/2006/picture">
+                      <pic:pic>
+                        <pic:nvPicPr>
+                          <pic:cNvPr descr="04-images/scope-of-inference.png" id="76" name="Picture"/>
+                          <pic:cNvPicPr>
+                            <a:picLocks noChangeArrowheads="1" noChangeAspect="1"/>
+                          </pic:cNvPicPr>
+                        </pic:nvPicPr>
+                        <pic:blipFill>
+                          <a:blip r:embed="rId74"/>
+                          <a:stretch>
+                            <a:fillRect/>
+                          </a:stretch>
+                        </pic:blipFill>
+                        <pic:spPr bwMode="auto">
+                          <a:xfrm>
+                            <a:off x="0" y="0"/>
+                            <a:ext cx="5334000" cy="2845593"/>
+                          </a:xfrm>
+                          <a:prstGeom prst="rect">
+                            <a:avLst/>
+                          </a:prstGeom>
+                          <a:noFill/>
+                          <a:ln w="9525">
+                            <a:noFill/>
+                            <a:headEnd/>
+                            <a:tailEnd/>
+                          </a:ln>
+                        </pic:spPr>
+                      </pic:pic>
+                    </a:graphicData>
+                  </a:graphic>
+                </wp:inline>
+              </w:drawing>
+            </w:r>
+          </w:p>
+        </w:tc>
+      </w:tr>
+    </w:tbl>
+    <w:bookmarkEnd w:id="77"/>
     <w:sectPr/>
   </w:body>
 </w:document>
@@ -7456,6 +8199,176 @@
       </w:pPr>
     </w:lvl>
   </w:abstractNum>
+  <w:abstractNum w:abstractNumId="99418">
+    <w:nsid w:val="A99418"/>
+    <w:multiLevelType w:val="multilevel"/>
+    <w:lvl w:ilvl="0">
+      <w:start w:val="8"/>
+      <w:numFmt w:val="decimal"/>
+      <w:lvlText w:val="%1."/>
+      <w:lvlJc w:val="left"/>
+      <w:pPr>
+        <w:ind w:left="720" w:hanging="480"/>
+      </w:pPr>
+    </w:lvl>
+    <w:lvl w:ilvl="1">
+      <w:start w:val="8"/>
+      <w:numFmt w:val="decimal"/>
+      <w:lvlText w:val="%2."/>
+      <w:lvlJc w:val="left"/>
+      <w:pPr>
+        <w:ind w:left="1440" w:hanging="480"/>
+      </w:pPr>
+    </w:lvl>
+    <w:lvl w:ilvl="2">
+      <w:start w:val="8"/>
+      <w:numFmt w:val="decimal"/>
+      <w:lvlText w:val="%3."/>
+      <w:lvlJc w:val="left"/>
+      <w:pPr>
+        <w:ind w:left="2160" w:hanging="480"/>
+      </w:pPr>
+    </w:lvl>
+    <w:lvl w:ilvl="3">
+      <w:start w:val="8"/>
+      <w:numFmt w:val="decimal"/>
+      <w:lvlText w:val="%4."/>
+      <w:lvlJc w:val="left"/>
+      <w:pPr>
+        <w:ind w:left="2880" w:hanging="480"/>
+      </w:pPr>
+    </w:lvl>
+    <w:lvl w:ilvl="4">
+      <w:start w:val="8"/>
+      <w:numFmt w:val="decimal"/>
+      <w:lvlText w:val="%5."/>
+      <w:lvlJc w:val="left"/>
+      <w:pPr>
+        <w:ind w:left="3600" w:hanging="480"/>
+      </w:pPr>
+    </w:lvl>
+    <w:lvl w:ilvl="5">
+      <w:start w:val="8"/>
+      <w:numFmt w:val="decimal"/>
+      <w:lvlText w:val="%6."/>
+      <w:lvlJc w:val="left"/>
+      <w:pPr>
+        <w:ind w:left="4320" w:hanging="480"/>
+      </w:pPr>
+    </w:lvl>
+    <w:lvl w:ilvl="6">
+      <w:start w:val="8"/>
+      <w:numFmt w:val="decimal"/>
+      <w:lvlText w:val="%7."/>
+      <w:lvlJc w:val="left"/>
+      <w:pPr>
+        <w:ind w:left="5040" w:hanging="480"/>
+      </w:pPr>
+    </w:lvl>
+    <w:lvl w:ilvl="7">
+      <w:start w:val="8"/>
+      <w:numFmt w:val="decimal"/>
+      <w:lvlText w:val="%8."/>
+      <w:lvlJc w:val="left"/>
+      <w:pPr>
+        <w:ind w:left="5760" w:hanging="480"/>
+      </w:pPr>
+    </w:lvl>
+    <w:lvl w:ilvl="8">
+      <w:start w:val="8"/>
+      <w:numFmt w:val="decimal"/>
+      <w:lvlText w:val="%9."/>
+      <w:lvlJc w:val="left"/>
+      <w:pPr>
+        <w:ind w:left="6480" w:hanging="480"/>
+      </w:pPr>
+    </w:lvl>
+  </w:abstractNum>
+  <w:abstractNum w:abstractNumId="99419">
+    <w:nsid w:val="A99419"/>
+    <w:multiLevelType w:val="multilevel"/>
+    <w:lvl w:ilvl="0">
+      <w:start w:val="9"/>
+      <w:numFmt w:val="decimal"/>
+      <w:lvlText w:val="%1."/>
+      <w:lvlJc w:val="left"/>
+      <w:pPr>
+        <w:ind w:left="720" w:hanging="480"/>
+      </w:pPr>
+    </w:lvl>
+    <w:lvl w:ilvl="1">
+      <w:start w:val="9"/>
+      <w:numFmt w:val="decimal"/>
+      <w:lvlText w:val="%2."/>
+      <w:lvlJc w:val="left"/>
+      <w:pPr>
+        <w:ind w:left="1440" w:hanging="480"/>
+      </w:pPr>
+    </w:lvl>
+    <w:lvl w:ilvl="2">
+      <w:start w:val="9"/>
+      <w:numFmt w:val="decimal"/>
+      <w:lvlText w:val="%3."/>
+      <w:lvlJc w:val="left"/>
+      <w:pPr>
+        <w:ind w:left="2160" w:hanging="480"/>
+      </w:pPr>
+    </w:lvl>
+    <w:lvl w:ilvl="3">
+      <w:start w:val="9"/>
+      <w:numFmt w:val="decimal"/>
+      <w:lvlText w:val="%4."/>
+      <w:lvlJc w:val="left"/>
+      <w:pPr>
+        <w:ind w:left="2880" w:hanging="480"/>
+      </w:pPr>
+    </w:lvl>
+    <w:lvl w:ilvl="4">
+      <w:start w:val="9"/>
+      <w:numFmt w:val="decimal"/>
+      <w:lvlText w:val="%5."/>
+      <w:lvlJc w:val="left"/>
+      <w:pPr>
+        <w:ind w:left="3600" w:hanging="480"/>
+      </w:pPr>
+    </w:lvl>
+    <w:lvl w:ilvl="5">
+      <w:start w:val="9"/>
+      <w:numFmt w:val="decimal"/>
+      <w:lvlText w:val="%6."/>
+      <w:lvlJc w:val="left"/>
+      <w:pPr>
+        <w:ind w:left="4320" w:hanging="480"/>
+      </w:pPr>
+    </w:lvl>
+    <w:lvl w:ilvl="6">
+      <w:start w:val="9"/>
+      <w:numFmt w:val="decimal"/>
+      <w:lvlText w:val="%7."/>
+      <w:lvlJc w:val="left"/>
+      <w:pPr>
+        <w:ind w:left="5040" w:hanging="480"/>
+      </w:pPr>
+    </w:lvl>
+    <w:lvl w:ilvl="7">
+      <w:start w:val="9"/>
+      <w:numFmt w:val="decimal"/>
+      <w:lvlText w:val="%8."/>
+      <w:lvlJc w:val="left"/>
+      <w:pPr>
+        <w:ind w:left="5760" w:hanging="480"/>
+      </w:pPr>
+    </w:lvl>
+    <w:lvl w:ilvl="8">
+      <w:start w:val="9"/>
+      <w:numFmt w:val="decimal"/>
+      <w:lvlText w:val="%9."/>
+      <w:lvlJc w:val="left"/>
+      <w:pPr>
+        <w:ind w:left="6480" w:hanging="480"/>
+      </w:pPr>
+    </w:lvl>
+  </w:abstractNum>
   <w:abstractNum w:abstractNumId="994110">
     <w:nsid w:val="A994110"/>
     <w:multiLevelType w:val="multilevel"/>
@@ -7618,176 +8531,6 @@
     </w:lvl>
     <w:lvl w:ilvl="8">
       <w:start w:val="11"/>
-      <w:numFmt w:val="decimal"/>
-      <w:lvlText w:val="%9."/>
-      <w:lvlJc w:val="left"/>
-      <w:pPr>
-        <w:ind w:left="6480" w:hanging="480"/>
-      </w:pPr>
-    </w:lvl>
-  </w:abstractNum>
-  <w:abstractNum w:abstractNumId="994112">
-    <w:nsid w:val="A994112"/>
-    <w:multiLevelType w:val="multilevel"/>
-    <w:lvl w:ilvl="0">
-      <w:start w:val="12"/>
-      <w:numFmt w:val="decimal"/>
-      <w:lvlText w:val="%1."/>
-      <w:lvlJc w:val="left"/>
-      <w:pPr>
-        <w:ind w:left="720" w:hanging="480"/>
-      </w:pPr>
-    </w:lvl>
-    <w:lvl w:ilvl="1">
-      <w:start w:val="12"/>
-      <w:numFmt w:val="decimal"/>
-      <w:lvlText w:val="%2."/>
-      <w:lvlJc w:val="left"/>
-      <w:pPr>
-        <w:ind w:left="1440" w:hanging="480"/>
-      </w:pPr>
-    </w:lvl>
-    <w:lvl w:ilvl="2">
-      <w:start w:val="12"/>
-      <w:numFmt w:val="decimal"/>
-      <w:lvlText w:val="%3."/>
-      <w:lvlJc w:val="left"/>
-      <w:pPr>
-        <w:ind w:left="2160" w:hanging="480"/>
-      </w:pPr>
-    </w:lvl>
-    <w:lvl w:ilvl="3">
-      <w:start w:val="12"/>
-      <w:numFmt w:val="decimal"/>
-      <w:lvlText w:val="%4."/>
-      <w:lvlJc w:val="left"/>
-      <w:pPr>
-        <w:ind w:left="2880" w:hanging="480"/>
-      </w:pPr>
-    </w:lvl>
-    <w:lvl w:ilvl="4">
-      <w:start w:val="12"/>
-      <w:numFmt w:val="decimal"/>
-      <w:lvlText w:val="%5."/>
-      <w:lvlJc w:val="left"/>
-      <w:pPr>
-        <w:ind w:left="3600" w:hanging="480"/>
-      </w:pPr>
-    </w:lvl>
-    <w:lvl w:ilvl="5">
-      <w:start w:val="12"/>
-      <w:numFmt w:val="decimal"/>
-      <w:lvlText w:val="%6."/>
-      <w:lvlJc w:val="left"/>
-      <w:pPr>
-        <w:ind w:left="4320" w:hanging="480"/>
-      </w:pPr>
-    </w:lvl>
-    <w:lvl w:ilvl="6">
-      <w:start w:val="12"/>
-      <w:numFmt w:val="decimal"/>
-      <w:lvlText w:val="%7."/>
-      <w:lvlJc w:val="left"/>
-      <w:pPr>
-        <w:ind w:left="5040" w:hanging="480"/>
-      </w:pPr>
-    </w:lvl>
-    <w:lvl w:ilvl="7">
-      <w:start w:val="12"/>
-      <w:numFmt w:val="decimal"/>
-      <w:lvlText w:val="%8."/>
-      <w:lvlJc w:val="left"/>
-      <w:pPr>
-        <w:ind w:left="5760" w:hanging="480"/>
-      </w:pPr>
-    </w:lvl>
-    <w:lvl w:ilvl="8">
-      <w:start w:val="12"/>
-      <w:numFmt w:val="decimal"/>
-      <w:lvlText w:val="%9."/>
-      <w:lvlJc w:val="left"/>
-      <w:pPr>
-        <w:ind w:left="6480" w:hanging="480"/>
-      </w:pPr>
-    </w:lvl>
-  </w:abstractNum>
-  <w:abstractNum w:abstractNumId="994113">
-    <w:nsid w:val="A994113"/>
-    <w:multiLevelType w:val="multilevel"/>
-    <w:lvl w:ilvl="0">
-      <w:start w:val="13"/>
-      <w:numFmt w:val="decimal"/>
-      <w:lvlText w:val="%1."/>
-      <w:lvlJc w:val="left"/>
-      <w:pPr>
-        <w:ind w:left="720" w:hanging="480"/>
-      </w:pPr>
-    </w:lvl>
-    <w:lvl w:ilvl="1">
-      <w:start w:val="13"/>
-      <w:numFmt w:val="decimal"/>
-      <w:lvlText w:val="%2."/>
-      <w:lvlJc w:val="left"/>
-      <w:pPr>
-        <w:ind w:left="1440" w:hanging="480"/>
-      </w:pPr>
-    </w:lvl>
-    <w:lvl w:ilvl="2">
-      <w:start w:val="13"/>
-      <w:numFmt w:val="decimal"/>
-      <w:lvlText w:val="%3."/>
-      <w:lvlJc w:val="left"/>
-      <w:pPr>
-        <w:ind w:left="2160" w:hanging="480"/>
-      </w:pPr>
-    </w:lvl>
-    <w:lvl w:ilvl="3">
-      <w:start w:val="13"/>
-      <w:numFmt w:val="decimal"/>
-      <w:lvlText w:val="%4."/>
-      <w:lvlJc w:val="left"/>
-      <w:pPr>
-        <w:ind w:left="2880" w:hanging="480"/>
-      </w:pPr>
-    </w:lvl>
-    <w:lvl w:ilvl="4">
-      <w:start w:val="13"/>
-      <w:numFmt w:val="decimal"/>
-      <w:lvlText w:val="%5."/>
-      <w:lvlJc w:val="left"/>
-      <w:pPr>
-        <w:ind w:left="3600" w:hanging="480"/>
-      </w:pPr>
-    </w:lvl>
-    <w:lvl w:ilvl="5">
-      <w:start w:val="13"/>
-      <w:numFmt w:val="decimal"/>
-      <w:lvlText w:val="%6."/>
-      <w:lvlJc w:val="left"/>
-      <w:pPr>
-        <w:ind w:left="4320" w:hanging="480"/>
-      </w:pPr>
-    </w:lvl>
-    <w:lvl w:ilvl="6">
-      <w:start w:val="13"/>
-      <w:numFmt w:val="decimal"/>
-      <w:lvlText w:val="%7."/>
-      <w:lvlJc w:val="left"/>
-      <w:pPr>
-        <w:ind w:left="5040" w:hanging="480"/>
-      </w:pPr>
-    </w:lvl>
-    <w:lvl w:ilvl="7">
-      <w:start w:val="13"/>
-      <w:numFmt w:val="decimal"/>
-      <w:lvlText w:val="%8."/>
-      <w:lvlJc w:val="left"/>
-      <w:pPr>
-        <w:ind w:left="5760" w:hanging="480"/>
-      </w:pPr>
-    </w:lvl>
-    <w:lvl w:ilvl="8">
-      <w:start w:val="13"/>
       <w:numFmt w:val="decimal"/>
       <w:lvlText w:val="%9."/>
       <w:lvlJc w:val="left"/>
@@ -7833,39 +8576,42 @@
     </w:lvlOverride>
   </w:num>
   <w:num w:numId="1003">
-    <w:abstractNumId w:val="99412"/>
-    <w:lvlOverride w:ilvl="0">
-      <w:startOverride w:val="2"/>
-    </w:lvlOverride>
-    <w:lvlOverride w:ilvl="1">
-      <w:startOverride w:val="2"/>
-    </w:lvlOverride>
-    <w:lvlOverride w:ilvl="2">
-      <w:startOverride w:val="2"/>
-    </w:lvlOverride>
-    <w:lvlOverride w:ilvl="3">
-      <w:startOverride w:val="2"/>
-    </w:lvlOverride>
-    <w:lvlOverride w:ilvl="4">
-      <w:startOverride w:val="2"/>
-    </w:lvlOverride>
-    <w:lvlOverride w:ilvl="5">
-      <w:startOverride w:val="2"/>
-    </w:lvlOverride>
-    <w:lvlOverride w:ilvl="6">
-      <w:startOverride w:val="2"/>
-    </w:lvlOverride>
-    <w:lvlOverride w:ilvl="7">
-      <w:startOverride w:val="2"/>
-    </w:lvlOverride>
-    <w:lvlOverride w:ilvl="8">
-      <w:startOverride w:val="2"/>
-    </w:lvlOverride>
+    <w:abstractNumId w:val="991"/>
   </w:num>
   <w:num w:numId="1004">
     <w:abstractNumId w:val="991"/>
   </w:num>
   <w:num w:numId="1005">
+    <w:abstractNumId w:val="99412"/>
+    <w:lvlOverride w:ilvl="0">
+      <w:startOverride w:val="2"/>
+    </w:lvlOverride>
+    <w:lvlOverride w:ilvl="1">
+      <w:startOverride w:val="2"/>
+    </w:lvlOverride>
+    <w:lvlOverride w:ilvl="2">
+      <w:startOverride w:val="2"/>
+    </w:lvlOverride>
+    <w:lvlOverride w:ilvl="3">
+      <w:startOverride w:val="2"/>
+    </w:lvlOverride>
+    <w:lvlOverride w:ilvl="4">
+      <w:startOverride w:val="2"/>
+    </w:lvlOverride>
+    <w:lvlOverride w:ilvl="5">
+      <w:startOverride w:val="2"/>
+    </w:lvlOverride>
+    <w:lvlOverride w:ilvl="6">
+      <w:startOverride w:val="2"/>
+    </w:lvlOverride>
+    <w:lvlOverride w:ilvl="7">
+      <w:startOverride w:val="2"/>
+    </w:lvlOverride>
+    <w:lvlOverride w:ilvl="8">
+      <w:startOverride w:val="2"/>
+    </w:lvlOverride>
+  </w:num>
+  <w:num w:numId="1006">
     <w:abstractNumId w:val="99413"/>
     <w:lvlOverride w:ilvl="0">
       <w:startOverride w:val="3"/>
@@ -7895,7 +8641,7 @@
       <w:startOverride w:val="3"/>
     </w:lvlOverride>
   </w:num>
-  <w:num w:numId="1006">
+  <w:num w:numId="1007">
     <w:abstractNumId w:val="99414"/>
     <w:lvlOverride w:ilvl="0">
       <w:startOverride w:val="4"/>
@@ -7925,7 +8671,10 @@
       <w:startOverride w:val="4"/>
     </w:lvlOverride>
   </w:num>
-  <w:num w:numId="1007">
+  <w:num w:numId="1008">
+    <w:abstractNumId w:val="991"/>
+  </w:num>
+  <w:num w:numId="1009">
     <w:abstractNumId w:val="99415"/>
     <w:lvlOverride w:ilvl="0">
       <w:startOverride w:val="5"/>
@@ -7954,39 +8703,6 @@
     <w:lvlOverride w:ilvl="8">
       <w:startOverride w:val="5"/>
     </w:lvlOverride>
-  </w:num>
-  <w:num w:numId="1008">
-    <w:abstractNumId w:val="99416"/>
-    <w:lvlOverride w:ilvl="0">
-      <w:startOverride w:val="6"/>
-    </w:lvlOverride>
-    <w:lvlOverride w:ilvl="1">
-      <w:startOverride w:val="6"/>
-    </w:lvlOverride>
-    <w:lvlOverride w:ilvl="2">
-      <w:startOverride w:val="6"/>
-    </w:lvlOverride>
-    <w:lvlOverride w:ilvl="3">
-      <w:startOverride w:val="6"/>
-    </w:lvlOverride>
-    <w:lvlOverride w:ilvl="4">
-      <w:startOverride w:val="6"/>
-    </w:lvlOverride>
-    <w:lvlOverride w:ilvl="5">
-      <w:startOverride w:val="6"/>
-    </w:lvlOverride>
-    <w:lvlOverride w:ilvl="6">
-      <w:startOverride w:val="6"/>
-    </w:lvlOverride>
-    <w:lvlOverride w:ilvl="7">
-      <w:startOverride w:val="6"/>
-    </w:lvlOverride>
-    <w:lvlOverride w:ilvl="8">
-      <w:startOverride w:val="6"/>
-    </w:lvlOverride>
-  </w:num>
-  <w:num w:numId="1009">
-    <w:abstractNumId w:val="991"/>
   </w:num>
   <w:num w:numId="1010">
     <w:abstractNumId w:val="99416"/>
@@ -8019,36 +8735,6 @@
     </w:lvlOverride>
   </w:num>
   <w:num w:numId="1011">
-    <w:abstractNumId w:val="99416"/>
-    <w:lvlOverride w:ilvl="0">
-      <w:startOverride w:val="6"/>
-    </w:lvlOverride>
-    <w:lvlOverride w:ilvl="1">
-      <w:startOverride w:val="6"/>
-    </w:lvlOverride>
-    <w:lvlOverride w:ilvl="2">
-      <w:startOverride w:val="6"/>
-    </w:lvlOverride>
-    <w:lvlOverride w:ilvl="3">
-      <w:startOverride w:val="6"/>
-    </w:lvlOverride>
-    <w:lvlOverride w:ilvl="4">
-      <w:startOverride w:val="6"/>
-    </w:lvlOverride>
-    <w:lvlOverride w:ilvl="5">
-      <w:startOverride w:val="6"/>
-    </w:lvlOverride>
-    <w:lvlOverride w:ilvl="6">
-      <w:startOverride w:val="6"/>
-    </w:lvlOverride>
-    <w:lvlOverride w:ilvl="7">
-      <w:startOverride w:val="6"/>
-    </w:lvlOverride>
-    <w:lvlOverride w:ilvl="8">
-      <w:startOverride w:val="6"/>
-    </w:lvlOverride>
-  </w:num>
-  <w:num w:numId="1012">
     <w:abstractNumId w:val="99417"/>
     <w:lvlOverride w:ilvl="0">
       <w:startOverride w:val="7"/>
@@ -8078,10 +8764,70 @@
       <w:startOverride w:val="7"/>
     </w:lvlOverride>
   </w:num>
-  <w:num w:numId="1013">
+  <w:num w:numId="1012">
     <w:abstractNumId w:val="991"/>
   </w:num>
+  <w:num w:numId="1013">
+    <w:abstractNumId w:val="99418"/>
+    <w:lvlOverride w:ilvl="0">
+      <w:startOverride w:val="8"/>
+    </w:lvlOverride>
+    <w:lvlOverride w:ilvl="1">
+      <w:startOverride w:val="8"/>
+    </w:lvlOverride>
+    <w:lvlOverride w:ilvl="2">
+      <w:startOverride w:val="8"/>
+    </w:lvlOverride>
+    <w:lvlOverride w:ilvl="3">
+      <w:startOverride w:val="8"/>
+    </w:lvlOverride>
+    <w:lvlOverride w:ilvl="4">
+      <w:startOverride w:val="8"/>
+    </w:lvlOverride>
+    <w:lvlOverride w:ilvl="5">
+      <w:startOverride w:val="8"/>
+    </w:lvlOverride>
+    <w:lvlOverride w:ilvl="6">
+      <w:startOverride w:val="8"/>
+    </w:lvlOverride>
+    <w:lvlOverride w:ilvl="7">
+      <w:startOverride w:val="8"/>
+    </w:lvlOverride>
+    <w:lvlOverride w:ilvl="8">
+      <w:startOverride w:val="8"/>
+    </w:lvlOverride>
+  </w:num>
   <w:num w:numId="1014">
+    <w:abstractNumId w:val="99419"/>
+    <w:lvlOverride w:ilvl="0">
+      <w:startOverride w:val="9"/>
+    </w:lvlOverride>
+    <w:lvlOverride w:ilvl="1">
+      <w:startOverride w:val="9"/>
+    </w:lvlOverride>
+    <w:lvlOverride w:ilvl="2">
+      <w:startOverride w:val="9"/>
+    </w:lvlOverride>
+    <w:lvlOverride w:ilvl="3">
+      <w:startOverride w:val="9"/>
+    </w:lvlOverride>
+    <w:lvlOverride w:ilvl="4">
+      <w:startOverride w:val="9"/>
+    </w:lvlOverride>
+    <w:lvlOverride w:ilvl="5">
+      <w:startOverride w:val="9"/>
+    </w:lvlOverride>
+    <w:lvlOverride w:ilvl="6">
+      <w:startOverride w:val="9"/>
+    </w:lvlOverride>
+    <w:lvlOverride w:ilvl="7">
+      <w:startOverride w:val="9"/>
+    </w:lvlOverride>
+    <w:lvlOverride w:ilvl="8">
+      <w:startOverride w:val="9"/>
+    </w:lvlOverride>
+  </w:num>
+  <w:num w:numId="1015">
     <w:abstractNumId w:val="994110"/>
     <w:lvlOverride w:ilvl="0">
       <w:startOverride w:val="10"/>
@@ -8111,103 +8857,43 @@
       <w:startOverride w:val="10"/>
     </w:lvlOverride>
   </w:num>
-  <w:num w:numId="1015">
-    <w:abstractNumId w:val="994111"/>
-    <w:lvlOverride w:ilvl="0">
-      <w:startOverride w:val="11"/>
-    </w:lvlOverride>
-    <w:lvlOverride w:ilvl="1">
-      <w:startOverride w:val="11"/>
-    </w:lvlOverride>
-    <w:lvlOverride w:ilvl="2">
-      <w:startOverride w:val="11"/>
-    </w:lvlOverride>
-    <w:lvlOverride w:ilvl="3">
-      <w:startOverride w:val="11"/>
-    </w:lvlOverride>
-    <w:lvlOverride w:ilvl="4">
-      <w:startOverride w:val="11"/>
-    </w:lvlOverride>
-    <w:lvlOverride w:ilvl="5">
-      <w:startOverride w:val="11"/>
-    </w:lvlOverride>
-    <w:lvlOverride w:ilvl="6">
-      <w:startOverride w:val="11"/>
-    </w:lvlOverride>
-    <w:lvlOverride w:ilvl="7">
-      <w:startOverride w:val="11"/>
-    </w:lvlOverride>
-    <w:lvlOverride w:ilvl="8">
-      <w:startOverride w:val="11"/>
-    </w:lvlOverride>
-  </w:num>
   <w:num w:numId="1016">
-    <w:abstractNumId w:val="994112"/>
-    <w:lvlOverride w:ilvl="0">
-      <w:startOverride w:val="12"/>
-    </w:lvlOverride>
-    <w:lvlOverride w:ilvl="1">
-      <w:startOverride w:val="12"/>
-    </w:lvlOverride>
-    <w:lvlOverride w:ilvl="2">
-      <w:startOverride w:val="12"/>
-    </w:lvlOverride>
-    <w:lvlOverride w:ilvl="3">
-      <w:startOverride w:val="12"/>
-    </w:lvlOverride>
-    <w:lvlOverride w:ilvl="4">
-      <w:startOverride w:val="12"/>
-    </w:lvlOverride>
-    <w:lvlOverride w:ilvl="5">
-      <w:startOverride w:val="12"/>
-    </w:lvlOverride>
-    <w:lvlOverride w:ilvl="6">
-      <w:startOverride w:val="12"/>
-    </w:lvlOverride>
-    <w:lvlOverride w:ilvl="7">
-      <w:startOverride w:val="12"/>
-    </w:lvlOverride>
-    <w:lvlOverride w:ilvl="8">
-      <w:startOverride w:val="12"/>
-    </w:lvlOverride>
+    <w:abstractNumId w:val="991"/>
   </w:num>
   <w:num w:numId="1017">
     <w:abstractNumId w:val="991"/>
   </w:num>
   <w:num w:numId="1018">
-    <w:abstractNumId w:val="991"/>
+    <w:abstractNumId w:val="994111"/>
+    <w:lvlOverride w:ilvl="0">
+      <w:startOverride w:val="11"/>
+    </w:lvlOverride>
+    <w:lvlOverride w:ilvl="1">
+      <w:startOverride w:val="11"/>
+    </w:lvlOverride>
+    <w:lvlOverride w:ilvl="2">
+      <w:startOverride w:val="11"/>
+    </w:lvlOverride>
+    <w:lvlOverride w:ilvl="3">
+      <w:startOverride w:val="11"/>
+    </w:lvlOverride>
+    <w:lvlOverride w:ilvl="4">
+      <w:startOverride w:val="11"/>
+    </w:lvlOverride>
+    <w:lvlOverride w:ilvl="5">
+      <w:startOverride w:val="11"/>
+    </w:lvlOverride>
+    <w:lvlOverride w:ilvl="6">
+      <w:startOverride w:val="11"/>
+    </w:lvlOverride>
+    <w:lvlOverride w:ilvl="7">
+      <w:startOverride w:val="11"/>
+    </w:lvlOverride>
+    <w:lvlOverride w:ilvl="8">
+      <w:startOverride w:val="11"/>
+    </w:lvlOverride>
   </w:num>
   <w:num w:numId="1019">
-    <w:abstractNumId w:val="994113"/>
-    <w:lvlOverride w:ilvl="0">
-      <w:startOverride w:val="13"/>
-    </w:lvlOverride>
-    <w:lvlOverride w:ilvl="1">
-      <w:startOverride w:val="13"/>
-    </w:lvlOverride>
-    <w:lvlOverride w:ilvl="2">
-      <w:startOverride w:val="13"/>
-    </w:lvlOverride>
-    <w:lvlOverride w:ilvl="3">
-      <w:startOverride w:val="13"/>
-    </w:lvlOverride>
-    <w:lvlOverride w:ilvl="4">
-      <w:startOverride w:val="13"/>
-    </w:lvlOverride>
-    <w:lvlOverride w:ilvl="5">
-      <w:startOverride w:val="13"/>
-    </w:lvlOverride>
-    <w:lvlOverride w:ilvl="6">
-      <w:startOverride w:val="13"/>
-    </w:lvlOverride>
-    <w:lvlOverride w:ilvl="7">
-      <w:startOverride w:val="13"/>
-    </w:lvlOverride>
-    <w:lvlOverride w:ilvl="8">
-      <w:startOverride w:val="13"/>
-    </w:lvlOverride>
-  </w:num>
-  <w:num w:numId="1020">
     <w:abstractNumId w:val="99411"/>
     <w:lvlOverride w:ilvl="0">
       <w:startOverride w:val="1"/>
@@ -8237,7 +8923,7 @@
       <w:startOverride w:val="1"/>
     </w:lvlOverride>
   </w:num>
-  <w:num w:numId="1021">
+  <w:num w:numId="1020">
     <w:abstractNumId w:val="99412"/>
     <w:lvlOverride w:ilvl="0">
       <w:startOverride w:val="2"/>
@@ -8267,7 +8953,7 @@
       <w:startOverride w:val="2"/>
     </w:lvlOverride>
   </w:num>
-  <w:num w:numId="1022">
+  <w:num w:numId="1021">
     <w:abstractNumId w:val="99413"/>
     <w:lvlOverride w:ilvl="0">
       <w:startOverride w:val="3"/>
@@ -8297,7 +8983,7 @@
       <w:startOverride w:val="3"/>
     </w:lvlOverride>
   </w:num>
-  <w:num w:numId="1023">
+  <w:num w:numId="1022">
     <w:abstractNumId w:val="99414"/>
     <w:lvlOverride w:ilvl="0">
       <w:startOverride w:val="4"/>
@@ -8327,7 +9013,7 @@
       <w:startOverride w:val="4"/>
     </w:lvlOverride>
   </w:num>
-  <w:num w:numId="1024">
+  <w:num w:numId="1023">
     <w:abstractNumId w:val="99415"/>
     <w:lvlOverride w:ilvl="0">
       <w:startOverride w:val="5"/>
@@ -8357,7 +9043,310 @@
       <w:startOverride w:val="5"/>
     </w:lvlOverride>
   </w:num>
+  <w:num w:numId="1024">
+    <w:abstractNumId w:val="99411"/>
+    <w:lvlOverride w:ilvl="0">
+      <w:startOverride w:val="1"/>
+    </w:lvlOverride>
+    <w:lvlOverride w:ilvl="1">
+      <w:startOverride w:val="1"/>
+    </w:lvlOverride>
+    <w:lvlOverride w:ilvl="2">
+      <w:startOverride w:val="1"/>
+    </w:lvlOverride>
+    <w:lvlOverride w:ilvl="3">
+      <w:startOverride w:val="1"/>
+    </w:lvlOverride>
+    <w:lvlOverride w:ilvl="4">
+      <w:startOverride w:val="1"/>
+    </w:lvlOverride>
+    <w:lvlOverride w:ilvl="5">
+      <w:startOverride w:val="1"/>
+    </w:lvlOverride>
+    <w:lvlOverride w:ilvl="6">
+      <w:startOverride w:val="1"/>
+    </w:lvlOverride>
+    <w:lvlOverride w:ilvl="7">
+      <w:startOverride w:val="1"/>
+    </w:lvlOverride>
+    <w:lvlOverride w:ilvl="8">
+      <w:startOverride w:val="1"/>
+    </w:lvlOverride>
+  </w:num>
   <w:num w:numId="1025">
+    <w:abstractNumId w:val="99412"/>
+    <w:lvlOverride w:ilvl="0">
+      <w:startOverride w:val="2"/>
+    </w:lvlOverride>
+    <w:lvlOverride w:ilvl="1">
+      <w:startOverride w:val="2"/>
+    </w:lvlOverride>
+    <w:lvlOverride w:ilvl="2">
+      <w:startOverride w:val="2"/>
+    </w:lvlOverride>
+    <w:lvlOverride w:ilvl="3">
+      <w:startOverride w:val="2"/>
+    </w:lvlOverride>
+    <w:lvlOverride w:ilvl="4">
+      <w:startOverride w:val="2"/>
+    </w:lvlOverride>
+    <w:lvlOverride w:ilvl="5">
+      <w:startOverride w:val="2"/>
+    </w:lvlOverride>
+    <w:lvlOverride w:ilvl="6">
+      <w:startOverride w:val="2"/>
+    </w:lvlOverride>
+    <w:lvlOverride w:ilvl="7">
+      <w:startOverride w:val="2"/>
+    </w:lvlOverride>
+    <w:lvlOverride w:ilvl="8">
+      <w:startOverride w:val="2"/>
+    </w:lvlOverride>
+  </w:num>
+  <w:num w:numId="1026">
+    <w:abstractNumId w:val="99413"/>
+    <w:lvlOverride w:ilvl="0">
+      <w:startOverride w:val="3"/>
+    </w:lvlOverride>
+    <w:lvlOverride w:ilvl="1">
+      <w:startOverride w:val="3"/>
+    </w:lvlOverride>
+    <w:lvlOverride w:ilvl="2">
+      <w:startOverride w:val="3"/>
+    </w:lvlOverride>
+    <w:lvlOverride w:ilvl="3">
+      <w:startOverride w:val="3"/>
+    </w:lvlOverride>
+    <w:lvlOverride w:ilvl="4">
+      <w:startOverride w:val="3"/>
+    </w:lvlOverride>
+    <w:lvlOverride w:ilvl="5">
+      <w:startOverride w:val="3"/>
+    </w:lvlOverride>
+    <w:lvlOverride w:ilvl="6">
+      <w:startOverride w:val="3"/>
+    </w:lvlOverride>
+    <w:lvlOverride w:ilvl="7">
+      <w:startOverride w:val="3"/>
+    </w:lvlOverride>
+    <w:lvlOverride w:ilvl="8">
+      <w:startOverride w:val="3"/>
+    </w:lvlOverride>
+  </w:num>
+  <w:num w:numId="1027">
+    <w:abstractNumId w:val="99414"/>
+    <w:lvlOverride w:ilvl="0">
+      <w:startOverride w:val="4"/>
+    </w:lvlOverride>
+    <w:lvlOverride w:ilvl="1">
+      <w:startOverride w:val="4"/>
+    </w:lvlOverride>
+    <w:lvlOverride w:ilvl="2">
+      <w:startOverride w:val="4"/>
+    </w:lvlOverride>
+    <w:lvlOverride w:ilvl="3">
+      <w:startOverride w:val="4"/>
+    </w:lvlOverride>
+    <w:lvlOverride w:ilvl="4">
+      <w:startOverride w:val="4"/>
+    </w:lvlOverride>
+    <w:lvlOverride w:ilvl="5">
+      <w:startOverride w:val="4"/>
+    </w:lvlOverride>
+    <w:lvlOverride w:ilvl="6">
+      <w:startOverride w:val="4"/>
+    </w:lvlOverride>
+    <w:lvlOverride w:ilvl="7">
+      <w:startOverride w:val="4"/>
+    </w:lvlOverride>
+    <w:lvlOverride w:ilvl="8">
+      <w:startOverride w:val="4"/>
+    </w:lvlOverride>
+  </w:num>
+  <w:num w:numId="1028">
+    <w:abstractNumId w:val="99415"/>
+    <w:lvlOverride w:ilvl="0">
+      <w:startOverride w:val="5"/>
+    </w:lvlOverride>
+    <w:lvlOverride w:ilvl="1">
+      <w:startOverride w:val="5"/>
+    </w:lvlOverride>
+    <w:lvlOverride w:ilvl="2">
+      <w:startOverride w:val="5"/>
+    </w:lvlOverride>
+    <w:lvlOverride w:ilvl="3">
+      <w:startOverride w:val="5"/>
+    </w:lvlOverride>
+    <w:lvlOverride w:ilvl="4">
+      <w:startOverride w:val="5"/>
+    </w:lvlOverride>
+    <w:lvlOverride w:ilvl="5">
+      <w:startOverride w:val="5"/>
+    </w:lvlOverride>
+    <w:lvlOverride w:ilvl="6">
+      <w:startOverride w:val="5"/>
+    </w:lvlOverride>
+    <w:lvlOverride w:ilvl="7">
+      <w:startOverride w:val="5"/>
+    </w:lvlOverride>
+    <w:lvlOverride w:ilvl="8">
+      <w:startOverride w:val="5"/>
+    </w:lvlOverride>
+  </w:num>
+  <w:num w:numId="1029">
+    <w:abstractNumId w:val="991"/>
+  </w:num>
+  <w:num w:numId="1030">
+    <w:abstractNumId w:val="99411"/>
+    <w:lvlOverride w:ilvl="0">
+      <w:startOverride w:val="1"/>
+    </w:lvlOverride>
+    <w:lvlOverride w:ilvl="1">
+      <w:startOverride w:val="1"/>
+    </w:lvlOverride>
+    <w:lvlOverride w:ilvl="2">
+      <w:startOverride w:val="1"/>
+    </w:lvlOverride>
+    <w:lvlOverride w:ilvl="3">
+      <w:startOverride w:val="1"/>
+    </w:lvlOverride>
+    <w:lvlOverride w:ilvl="4">
+      <w:startOverride w:val="1"/>
+    </w:lvlOverride>
+    <w:lvlOverride w:ilvl="5">
+      <w:startOverride w:val="1"/>
+    </w:lvlOverride>
+    <w:lvlOverride w:ilvl="6">
+      <w:startOverride w:val="1"/>
+    </w:lvlOverride>
+    <w:lvlOverride w:ilvl="7">
+      <w:startOverride w:val="1"/>
+    </w:lvlOverride>
+    <w:lvlOverride w:ilvl="8">
+      <w:startOverride w:val="1"/>
+    </w:lvlOverride>
+  </w:num>
+  <w:num w:numId="1031">
+    <w:abstractNumId w:val="99412"/>
+    <w:lvlOverride w:ilvl="0">
+      <w:startOverride w:val="2"/>
+    </w:lvlOverride>
+    <w:lvlOverride w:ilvl="1">
+      <w:startOverride w:val="2"/>
+    </w:lvlOverride>
+    <w:lvlOverride w:ilvl="2">
+      <w:startOverride w:val="2"/>
+    </w:lvlOverride>
+    <w:lvlOverride w:ilvl="3">
+      <w:startOverride w:val="2"/>
+    </w:lvlOverride>
+    <w:lvlOverride w:ilvl="4">
+      <w:startOverride w:val="2"/>
+    </w:lvlOverride>
+    <w:lvlOverride w:ilvl="5">
+      <w:startOverride w:val="2"/>
+    </w:lvlOverride>
+    <w:lvlOverride w:ilvl="6">
+      <w:startOverride w:val="2"/>
+    </w:lvlOverride>
+    <w:lvlOverride w:ilvl="7">
+      <w:startOverride w:val="2"/>
+    </w:lvlOverride>
+    <w:lvlOverride w:ilvl="8">
+      <w:startOverride w:val="2"/>
+    </w:lvlOverride>
+  </w:num>
+  <w:num w:numId="1032">
+    <w:abstractNumId w:val="99413"/>
+    <w:lvlOverride w:ilvl="0">
+      <w:startOverride w:val="3"/>
+    </w:lvlOverride>
+    <w:lvlOverride w:ilvl="1">
+      <w:startOverride w:val="3"/>
+    </w:lvlOverride>
+    <w:lvlOverride w:ilvl="2">
+      <w:startOverride w:val="3"/>
+    </w:lvlOverride>
+    <w:lvlOverride w:ilvl="3">
+      <w:startOverride w:val="3"/>
+    </w:lvlOverride>
+    <w:lvlOverride w:ilvl="4">
+      <w:startOverride w:val="3"/>
+    </w:lvlOverride>
+    <w:lvlOverride w:ilvl="5">
+      <w:startOverride w:val="3"/>
+    </w:lvlOverride>
+    <w:lvlOverride w:ilvl="6">
+      <w:startOverride w:val="3"/>
+    </w:lvlOverride>
+    <w:lvlOverride w:ilvl="7">
+      <w:startOverride w:val="3"/>
+    </w:lvlOverride>
+    <w:lvlOverride w:ilvl="8">
+      <w:startOverride w:val="3"/>
+    </w:lvlOverride>
+  </w:num>
+  <w:num w:numId="1033">
+    <w:abstractNumId w:val="99414"/>
+    <w:lvlOverride w:ilvl="0">
+      <w:startOverride w:val="4"/>
+    </w:lvlOverride>
+    <w:lvlOverride w:ilvl="1">
+      <w:startOverride w:val="4"/>
+    </w:lvlOverride>
+    <w:lvlOverride w:ilvl="2">
+      <w:startOverride w:val="4"/>
+    </w:lvlOverride>
+    <w:lvlOverride w:ilvl="3">
+      <w:startOverride w:val="4"/>
+    </w:lvlOverride>
+    <w:lvlOverride w:ilvl="4">
+      <w:startOverride w:val="4"/>
+    </w:lvlOverride>
+    <w:lvlOverride w:ilvl="5">
+      <w:startOverride w:val="4"/>
+    </w:lvlOverride>
+    <w:lvlOverride w:ilvl="6">
+      <w:startOverride w:val="4"/>
+    </w:lvlOverride>
+    <w:lvlOverride w:ilvl="7">
+      <w:startOverride w:val="4"/>
+    </w:lvlOverride>
+    <w:lvlOverride w:ilvl="8">
+      <w:startOverride w:val="4"/>
+    </w:lvlOverride>
+  </w:num>
+  <w:num w:numId="1034">
+    <w:abstractNumId w:val="99415"/>
+    <w:lvlOverride w:ilvl="0">
+      <w:startOverride w:val="5"/>
+    </w:lvlOverride>
+    <w:lvlOverride w:ilvl="1">
+      <w:startOverride w:val="5"/>
+    </w:lvlOverride>
+    <w:lvlOverride w:ilvl="2">
+      <w:startOverride w:val="5"/>
+    </w:lvlOverride>
+    <w:lvlOverride w:ilvl="3">
+      <w:startOverride w:val="5"/>
+    </w:lvlOverride>
+    <w:lvlOverride w:ilvl="4">
+      <w:startOverride w:val="5"/>
+    </w:lvlOverride>
+    <w:lvlOverride w:ilvl="5">
+      <w:startOverride w:val="5"/>
+    </w:lvlOverride>
+    <w:lvlOverride w:ilvl="6">
+      <w:startOverride w:val="5"/>
+    </w:lvlOverride>
+    <w:lvlOverride w:ilvl="7">
+      <w:startOverride w:val="5"/>
+    </w:lvlOverride>
+    <w:lvlOverride w:ilvl="8">
+      <w:startOverride w:val="5"/>
+    </w:lvlOverride>
+  </w:num>
+  <w:num w:numId="1035">
     <w:abstractNumId w:val="99416"/>
     <w:lvlOverride w:ilvl="0">
       <w:startOverride w:val="6"/>
@@ -8385,399 +9374,6 @@
     </w:lvlOverride>
     <w:lvlOverride w:ilvl="8">
       <w:startOverride w:val="6"/>
-    </w:lvlOverride>
-  </w:num>
-  <w:num w:numId="1026">
-    <w:abstractNumId w:val="99411"/>
-    <w:lvlOverride w:ilvl="0">
-      <w:startOverride w:val="1"/>
-    </w:lvlOverride>
-    <w:lvlOverride w:ilvl="1">
-      <w:startOverride w:val="1"/>
-    </w:lvlOverride>
-    <w:lvlOverride w:ilvl="2">
-      <w:startOverride w:val="1"/>
-    </w:lvlOverride>
-    <w:lvlOverride w:ilvl="3">
-      <w:startOverride w:val="1"/>
-    </w:lvlOverride>
-    <w:lvlOverride w:ilvl="4">
-      <w:startOverride w:val="1"/>
-    </w:lvlOverride>
-    <w:lvlOverride w:ilvl="5">
-      <w:startOverride w:val="1"/>
-    </w:lvlOverride>
-    <w:lvlOverride w:ilvl="6">
-      <w:startOverride w:val="1"/>
-    </w:lvlOverride>
-    <w:lvlOverride w:ilvl="7">
-      <w:startOverride w:val="1"/>
-    </w:lvlOverride>
-    <w:lvlOverride w:ilvl="8">
-      <w:startOverride w:val="1"/>
-    </w:lvlOverride>
-  </w:num>
-  <w:num w:numId="1027">
-    <w:abstractNumId w:val="99412"/>
-    <w:lvlOverride w:ilvl="0">
-      <w:startOverride w:val="2"/>
-    </w:lvlOverride>
-    <w:lvlOverride w:ilvl="1">
-      <w:startOverride w:val="2"/>
-    </w:lvlOverride>
-    <w:lvlOverride w:ilvl="2">
-      <w:startOverride w:val="2"/>
-    </w:lvlOverride>
-    <w:lvlOverride w:ilvl="3">
-      <w:startOverride w:val="2"/>
-    </w:lvlOverride>
-    <w:lvlOverride w:ilvl="4">
-      <w:startOverride w:val="2"/>
-    </w:lvlOverride>
-    <w:lvlOverride w:ilvl="5">
-      <w:startOverride w:val="2"/>
-    </w:lvlOverride>
-    <w:lvlOverride w:ilvl="6">
-      <w:startOverride w:val="2"/>
-    </w:lvlOverride>
-    <w:lvlOverride w:ilvl="7">
-      <w:startOverride w:val="2"/>
-    </w:lvlOverride>
-    <w:lvlOverride w:ilvl="8">
-      <w:startOverride w:val="2"/>
-    </w:lvlOverride>
-  </w:num>
-  <w:num w:numId="1028">
-    <w:abstractNumId w:val="99413"/>
-    <w:lvlOverride w:ilvl="0">
-      <w:startOverride w:val="3"/>
-    </w:lvlOverride>
-    <w:lvlOverride w:ilvl="1">
-      <w:startOverride w:val="3"/>
-    </w:lvlOverride>
-    <w:lvlOverride w:ilvl="2">
-      <w:startOverride w:val="3"/>
-    </w:lvlOverride>
-    <w:lvlOverride w:ilvl="3">
-      <w:startOverride w:val="3"/>
-    </w:lvlOverride>
-    <w:lvlOverride w:ilvl="4">
-      <w:startOverride w:val="3"/>
-    </w:lvlOverride>
-    <w:lvlOverride w:ilvl="5">
-      <w:startOverride w:val="3"/>
-    </w:lvlOverride>
-    <w:lvlOverride w:ilvl="6">
-      <w:startOverride w:val="3"/>
-    </w:lvlOverride>
-    <w:lvlOverride w:ilvl="7">
-      <w:startOverride w:val="3"/>
-    </w:lvlOverride>
-    <w:lvlOverride w:ilvl="8">
-      <w:startOverride w:val="3"/>
-    </w:lvlOverride>
-  </w:num>
-  <w:num w:numId="1029">
-    <w:abstractNumId w:val="99414"/>
-    <w:lvlOverride w:ilvl="0">
-      <w:startOverride w:val="4"/>
-    </w:lvlOverride>
-    <w:lvlOverride w:ilvl="1">
-      <w:startOverride w:val="4"/>
-    </w:lvlOverride>
-    <w:lvlOverride w:ilvl="2">
-      <w:startOverride w:val="4"/>
-    </w:lvlOverride>
-    <w:lvlOverride w:ilvl="3">
-      <w:startOverride w:val="4"/>
-    </w:lvlOverride>
-    <w:lvlOverride w:ilvl="4">
-      <w:startOverride w:val="4"/>
-    </w:lvlOverride>
-    <w:lvlOverride w:ilvl="5">
-      <w:startOverride w:val="4"/>
-    </w:lvlOverride>
-    <w:lvlOverride w:ilvl="6">
-      <w:startOverride w:val="4"/>
-    </w:lvlOverride>
-    <w:lvlOverride w:ilvl="7">
-      <w:startOverride w:val="4"/>
-    </w:lvlOverride>
-    <w:lvlOverride w:ilvl="8">
-      <w:startOverride w:val="4"/>
-    </w:lvlOverride>
-  </w:num>
-  <w:num w:numId="1030">
-    <w:abstractNumId w:val="99415"/>
-    <w:lvlOverride w:ilvl="0">
-      <w:startOverride w:val="5"/>
-    </w:lvlOverride>
-    <w:lvlOverride w:ilvl="1">
-      <w:startOverride w:val="5"/>
-    </w:lvlOverride>
-    <w:lvlOverride w:ilvl="2">
-      <w:startOverride w:val="5"/>
-    </w:lvlOverride>
-    <w:lvlOverride w:ilvl="3">
-      <w:startOverride w:val="5"/>
-    </w:lvlOverride>
-    <w:lvlOverride w:ilvl="4">
-      <w:startOverride w:val="5"/>
-    </w:lvlOverride>
-    <w:lvlOverride w:ilvl="5">
-      <w:startOverride w:val="5"/>
-    </w:lvlOverride>
-    <w:lvlOverride w:ilvl="6">
-      <w:startOverride w:val="5"/>
-    </w:lvlOverride>
-    <w:lvlOverride w:ilvl="7">
-      <w:startOverride w:val="5"/>
-    </w:lvlOverride>
-    <w:lvlOverride w:ilvl="8">
-      <w:startOverride w:val="5"/>
-    </w:lvlOverride>
-  </w:num>
-  <w:num w:numId="1031">
-    <w:abstractNumId w:val="99416"/>
-    <w:lvlOverride w:ilvl="0">
-      <w:startOverride w:val="6"/>
-    </w:lvlOverride>
-    <w:lvlOverride w:ilvl="1">
-      <w:startOverride w:val="6"/>
-    </w:lvlOverride>
-    <w:lvlOverride w:ilvl="2">
-      <w:startOverride w:val="6"/>
-    </w:lvlOverride>
-    <w:lvlOverride w:ilvl="3">
-      <w:startOverride w:val="6"/>
-    </w:lvlOverride>
-    <w:lvlOverride w:ilvl="4">
-      <w:startOverride w:val="6"/>
-    </w:lvlOverride>
-    <w:lvlOverride w:ilvl="5">
-      <w:startOverride w:val="6"/>
-    </w:lvlOverride>
-    <w:lvlOverride w:ilvl="6">
-      <w:startOverride w:val="6"/>
-    </w:lvlOverride>
-    <w:lvlOverride w:ilvl="7">
-      <w:startOverride w:val="6"/>
-    </w:lvlOverride>
-    <w:lvlOverride w:ilvl="8">
-      <w:startOverride w:val="6"/>
-    </w:lvlOverride>
-  </w:num>
-  <w:num w:numId="1032">
-    <w:abstractNumId w:val="991"/>
-  </w:num>
-  <w:num w:numId="1033">
-    <w:abstractNumId w:val="99411"/>
-    <w:lvlOverride w:ilvl="0">
-      <w:startOverride w:val="1"/>
-    </w:lvlOverride>
-    <w:lvlOverride w:ilvl="1">
-      <w:startOverride w:val="1"/>
-    </w:lvlOverride>
-    <w:lvlOverride w:ilvl="2">
-      <w:startOverride w:val="1"/>
-    </w:lvlOverride>
-    <w:lvlOverride w:ilvl="3">
-      <w:startOverride w:val="1"/>
-    </w:lvlOverride>
-    <w:lvlOverride w:ilvl="4">
-      <w:startOverride w:val="1"/>
-    </w:lvlOverride>
-    <w:lvlOverride w:ilvl="5">
-      <w:startOverride w:val="1"/>
-    </w:lvlOverride>
-    <w:lvlOverride w:ilvl="6">
-      <w:startOverride w:val="1"/>
-    </w:lvlOverride>
-    <w:lvlOverride w:ilvl="7">
-      <w:startOverride w:val="1"/>
-    </w:lvlOverride>
-    <w:lvlOverride w:ilvl="8">
-      <w:startOverride w:val="1"/>
-    </w:lvlOverride>
-  </w:num>
-  <w:num w:numId="1034">
-    <w:abstractNumId w:val="99412"/>
-    <w:lvlOverride w:ilvl="0">
-      <w:startOverride w:val="2"/>
-    </w:lvlOverride>
-    <w:lvlOverride w:ilvl="1">
-      <w:startOverride w:val="2"/>
-    </w:lvlOverride>
-    <w:lvlOverride w:ilvl="2">
-      <w:startOverride w:val="2"/>
-    </w:lvlOverride>
-    <w:lvlOverride w:ilvl="3">
-      <w:startOverride w:val="2"/>
-    </w:lvlOverride>
-    <w:lvlOverride w:ilvl="4">
-      <w:startOverride w:val="2"/>
-    </w:lvlOverride>
-    <w:lvlOverride w:ilvl="5">
-      <w:startOverride w:val="2"/>
-    </w:lvlOverride>
-    <w:lvlOverride w:ilvl="6">
-      <w:startOverride w:val="2"/>
-    </w:lvlOverride>
-    <w:lvlOverride w:ilvl="7">
-      <w:startOverride w:val="2"/>
-    </w:lvlOverride>
-    <w:lvlOverride w:ilvl="8">
-      <w:startOverride w:val="2"/>
-    </w:lvlOverride>
-  </w:num>
-  <w:num w:numId="1035">
-    <w:abstractNumId w:val="99413"/>
-    <w:lvlOverride w:ilvl="0">
-      <w:startOverride w:val="3"/>
-    </w:lvlOverride>
-    <w:lvlOverride w:ilvl="1">
-      <w:startOverride w:val="3"/>
-    </w:lvlOverride>
-    <w:lvlOverride w:ilvl="2">
-      <w:startOverride w:val="3"/>
-    </w:lvlOverride>
-    <w:lvlOverride w:ilvl="3">
-      <w:startOverride w:val="3"/>
-    </w:lvlOverride>
-    <w:lvlOverride w:ilvl="4">
-      <w:startOverride w:val="3"/>
-    </w:lvlOverride>
-    <w:lvlOverride w:ilvl="5">
-      <w:startOverride w:val="3"/>
-    </w:lvlOverride>
-    <w:lvlOverride w:ilvl="6">
-      <w:startOverride w:val="3"/>
-    </w:lvlOverride>
-    <w:lvlOverride w:ilvl="7">
-      <w:startOverride w:val="3"/>
-    </w:lvlOverride>
-    <w:lvlOverride w:ilvl="8">
-      <w:startOverride w:val="3"/>
-    </w:lvlOverride>
-  </w:num>
-  <w:num w:numId="1036">
-    <w:abstractNumId w:val="99414"/>
-    <w:lvlOverride w:ilvl="0">
-      <w:startOverride w:val="4"/>
-    </w:lvlOverride>
-    <w:lvlOverride w:ilvl="1">
-      <w:startOverride w:val="4"/>
-    </w:lvlOverride>
-    <w:lvlOverride w:ilvl="2">
-      <w:startOverride w:val="4"/>
-    </w:lvlOverride>
-    <w:lvlOverride w:ilvl="3">
-      <w:startOverride w:val="4"/>
-    </w:lvlOverride>
-    <w:lvlOverride w:ilvl="4">
-      <w:startOverride w:val="4"/>
-    </w:lvlOverride>
-    <w:lvlOverride w:ilvl="5">
-      <w:startOverride w:val="4"/>
-    </w:lvlOverride>
-    <w:lvlOverride w:ilvl="6">
-      <w:startOverride w:val="4"/>
-    </w:lvlOverride>
-    <w:lvlOverride w:ilvl="7">
-      <w:startOverride w:val="4"/>
-    </w:lvlOverride>
-    <w:lvlOverride w:ilvl="8">
-      <w:startOverride w:val="4"/>
-    </w:lvlOverride>
-  </w:num>
-  <w:num w:numId="1037">
-    <w:abstractNumId w:val="99415"/>
-    <w:lvlOverride w:ilvl="0">
-      <w:startOverride w:val="5"/>
-    </w:lvlOverride>
-    <w:lvlOverride w:ilvl="1">
-      <w:startOverride w:val="5"/>
-    </w:lvlOverride>
-    <w:lvlOverride w:ilvl="2">
-      <w:startOverride w:val="5"/>
-    </w:lvlOverride>
-    <w:lvlOverride w:ilvl="3">
-      <w:startOverride w:val="5"/>
-    </w:lvlOverride>
-    <w:lvlOverride w:ilvl="4">
-      <w:startOverride w:val="5"/>
-    </w:lvlOverride>
-    <w:lvlOverride w:ilvl="5">
-      <w:startOverride w:val="5"/>
-    </w:lvlOverride>
-    <w:lvlOverride w:ilvl="6">
-      <w:startOverride w:val="5"/>
-    </w:lvlOverride>
-    <w:lvlOverride w:ilvl="7">
-      <w:startOverride w:val="5"/>
-    </w:lvlOverride>
-    <w:lvlOverride w:ilvl="8">
-      <w:startOverride w:val="5"/>
-    </w:lvlOverride>
-  </w:num>
-  <w:num w:numId="1038">
-    <w:abstractNumId w:val="99416"/>
-    <w:lvlOverride w:ilvl="0">
-      <w:startOverride w:val="6"/>
-    </w:lvlOverride>
-    <w:lvlOverride w:ilvl="1">
-      <w:startOverride w:val="6"/>
-    </w:lvlOverride>
-    <w:lvlOverride w:ilvl="2">
-      <w:startOverride w:val="6"/>
-    </w:lvlOverride>
-    <w:lvlOverride w:ilvl="3">
-      <w:startOverride w:val="6"/>
-    </w:lvlOverride>
-    <w:lvlOverride w:ilvl="4">
-      <w:startOverride w:val="6"/>
-    </w:lvlOverride>
-    <w:lvlOverride w:ilvl="5">
-      <w:startOverride w:val="6"/>
-    </w:lvlOverride>
-    <w:lvlOverride w:ilvl="6">
-      <w:startOverride w:val="6"/>
-    </w:lvlOverride>
-    <w:lvlOverride w:ilvl="7">
-      <w:startOverride w:val="6"/>
-    </w:lvlOverride>
-    <w:lvlOverride w:ilvl="8">
-      <w:startOverride w:val="6"/>
-    </w:lvlOverride>
-  </w:num>
-  <w:num w:numId="1039">
-    <w:abstractNumId w:val="99417"/>
-    <w:lvlOverride w:ilvl="0">
-      <w:startOverride w:val="7"/>
-    </w:lvlOverride>
-    <w:lvlOverride w:ilvl="1">
-      <w:startOverride w:val="7"/>
-    </w:lvlOverride>
-    <w:lvlOverride w:ilvl="2">
-      <w:startOverride w:val="7"/>
-    </w:lvlOverride>
-    <w:lvlOverride w:ilvl="3">
-      <w:startOverride w:val="7"/>
-    </w:lvlOverride>
-    <w:lvlOverride w:ilvl="4">
-      <w:startOverride w:val="7"/>
-    </w:lvlOverride>
-    <w:lvlOverride w:ilvl="5">
-      <w:startOverride w:val="7"/>
-    </w:lvlOverride>
-    <w:lvlOverride w:ilvl="6">
-      <w:startOverride w:val="7"/>
-    </w:lvlOverride>
-    <w:lvlOverride w:ilvl="7">
-      <w:startOverride w:val="7"/>
-    </w:lvlOverride>
-    <w:lvlOverride w:ilvl="8">
-      <w:startOverride w:val="7"/>
     </w:lvlOverride>
   </w:num>
 </w:numbering>

--- a/01-course-notes/04-methods-for-two-categorical-variables.docx
+++ b/01-course-notes/04-methods-for-two-categorical-variables.docx
@@ -2388,15 +2388,94 @@
               </m:sSup>
             </m:oMath>
             <w:r>
-              <w:t xml:space="preserve">) has exactly the same formula to what we used last week. The only aspect that changes is how we get each cell’s expected count.</w:t>
+              <w:t xml:space="preserve">) has exactly the same formula to what we used last week.</w:t>
             </w:r>
           </w:p>
           <w:p>
             <w:pPr>
               <w:pStyle w:val="BodyText"/>
             </w:pPr>
-            <w:r>
-              <w:t xml:space="preserve">To find the expected count for each cell in our two variable table, we use three pieces of information:</w:t>
+            <m:oMathPara>
+              <m:oMathParaPr>
+                <m:jc m:val="center"/>
+              </m:oMathParaPr>
+              <m:oMath>
+                <m:r>
+                  <m:rPr>
+                    <m:nor/>
+                    <m:sty m:val="p"/>
+                  </m:rPr>
+                  <m:t>Test Statistic</m:t>
+                </m:r>
+                <m:r>
+                  <m:rPr>
+                    <m:sty m:val="p"/>
+                  </m:rPr>
+                  <m:t>=</m:t>
+                </m:r>
+                <m:r>
+                  <m:rPr>
+                    <m:sty m:val="p"/>
+                  </m:rPr>
+                  <m:t>∑</m:t>
+                </m:r>
+                <m:f>
+                  <m:fPr>
+                    <m:type m:val="bar"/>
+                  </m:fPr>
+                  <m:num>
+                    <m:sSup>
+                      <m:e>
+                        <m:r>
+                          <m:rPr>
+                            <m:nor/>
+                            <m:sty m:val="p"/>
+                          </m:rPr>
+                          <m:t>(Observed - Expected)</m:t>
+                        </m:r>
+                      </m:e>
+                      <m:sup>
+                        <m:r>
+                          <m:t>2</m:t>
+                        </m:r>
+                      </m:sup>
+                    </m:sSup>
+                  </m:num>
+                  <m:den>
+                    <m:r>
+                      <m:rPr>
+                        <m:nor/>
+                        <m:sty m:val="p"/>
+                      </m:rPr>
+                      <m:t>Expected</m:t>
+                    </m:r>
+                  </m:den>
+                </m:f>
+              </m:oMath>
+            </m:oMathPara>
+          </w:p>
+          <w:p>
+            <w:pPr>
+              <w:pStyle w:val="FirstParagraph"/>
+            </w:pPr>
+            <w:r>
+              <w:t xml:space="preserve">The only aspect that changes is how we get each cell’s expected count. To find the</w:t>
+            </w:r>
+            <w:r>
+              <w:t xml:space="preserve"> </w:t>
+            </w:r>
+            <w:r>
+              <w:rPr>
+                <w:iCs/>
+                <w:i/>
+              </w:rPr>
+              <w:t xml:space="preserve">expected count</w:t>
+            </w:r>
+            <w:r>
+              <w:t xml:space="preserve"> </w:t>
+            </w:r>
+            <w:r>
+              <w:t xml:space="preserve">for each cell in our two variable table, we use three pieces of information:</w:t>
             </w:r>
           </w:p>
           <w:p>
@@ -2948,7 +3027,7 @@
               <w:jc w:val="left"/>
             </w:pPr>
             <w:r>
-              <w:t xml:space="preserve">36</w:t>
+              <w:t xml:space="preserve">16</w:t>
             </w:r>
           </w:p>
         </w:tc>
@@ -3068,137 +3147,7 @@
         <w:t xml:space="preserve"> </w:t>
       </w:r>
       <w:r>
-        <w:t xml:space="preserve">Next, we compare each of our observed counts to what we would have expected if</w:t>
-      </w:r>
-      <w:r>
-        <w:t xml:space="preserve"> </w:t>
-      </w:r>
-      <m:oMath>
-        <m:sSub>
-          <m:e>
-            <m:r>
-              <m:t>H</m:t>
-            </m:r>
-          </m:e>
-          <m:sub>
-            <m:r>
-              <m:t>0</m:t>
-            </m:r>
-          </m:sub>
-        </m:sSub>
-      </m:oMath>
-      <w:r>
-        <w:t xml:space="preserve"> </w:t>
-      </w:r>
-      <w:r>
-        <w:t xml:space="preserve">was true. We compare how far</w:t>
-      </w:r>
-      <w:r>
-        <w:t xml:space="preserve"> </w:t>
-      </w:r>
-      <w:r>
-        <w:t xml:space="preserve">“</w:t>
-      </w:r>
-      <w:r>
-        <w:t xml:space="preserve">off</w:t>
-      </w:r>
-      <w:r>
-        <w:t xml:space="preserve">”</w:t>
-      </w:r>
-      <w:r>
-        <w:t xml:space="preserve"> </w:t>
-      </w:r>
-      <w:r>
-        <w:t xml:space="preserve">our observed frequencies are from what was expected using the same formula we saw in Chapter 3.</w:t>
-      </w:r>
-    </w:p>
-    <w:p>
-      <w:pPr>
-        <w:pStyle w:val="BodyText"/>
-      </w:pPr>
-      <m:oMathPara>
-        <m:oMathParaPr>
-          <m:jc m:val="center"/>
-        </m:oMathParaPr>
-        <m:oMath>
-          <m:r>
-            <m:rPr>
-              <m:nor/>
-              <m:sty m:val="p"/>
-            </m:rPr>
-            <m:t>Test Statistic</m:t>
-          </m:r>
-          <m:r>
-            <m:rPr>
-              <m:sty m:val="p"/>
-            </m:rPr>
-            <m:t>=</m:t>
-          </m:r>
-          <m:r>
-            <m:rPr>
-              <m:sty m:val="p"/>
-            </m:rPr>
-            <m:t>∑</m:t>
-          </m:r>
-          <m:f>
-            <m:fPr>
-              <m:type m:val="bar"/>
-            </m:fPr>
-            <m:num>
-              <m:sSup>
-                <m:e>
-                  <m:r>
-                    <m:rPr>
-                      <m:nor/>
-                      <m:sty m:val="p"/>
-                    </m:rPr>
-                    <m:t>(Observed - Expected)</m:t>
-                  </m:r>
-                </m:e>
-                <m:sup>
-                  <m:r>
-                    <m:t>2</m:t>
-                  </m:r>
-                </m:sup>
-              </m:sSup>
-            </m:num>
-            <m:den>
-              <m:r>
-                <m:rPr>
-                  <m:nor/>
-                  <m:sty m:val="p"/>
-                </m:rPr>
-                <m:t>Expected</m:t>
-              </m:r>
-            </m:den>
-          </m:f>
-        </m:oMath>
-      </m:oMathPara>
-    </w:p>
-    <w:p>
-      <w:pPr>
-        <w:pStyle w:val="FirstParagraph"/>
-      </w:pPr>
-      <w:r>
-        <w:t xml:space="preserve">Using the formula above, we can calculate how far</w:t>
-      </w:r>
-      <w:r>
-        <w:t xml:space="preserve"> </w:t>
-      </w:r>
-      <w:r>
-        <w:t xml:space="preserve">“</w:t>
-      </w:r>
-      <w:r>
-        <w:t xml:space="preserve">off</w:t>
-      </w:r>
-      <w:r>
-        <w:t xml:space="preserve">”</w:t>
-      </w:r>
-      <w:r>
-        <w:t xml:space="preserve"> </w:t>
-      </w:r>
-      <w:r>
-        <w:t xml:space="preserve">each of the cells in our observed table is from what we expected under the assumption there is no relationship between seeding and yawn action.</w:t>
+        <w:t xml:space="preserve">Next, we compare each of our observed counts to what we would have expected under the assumption there is no relationship between seeding and yawn action.</w:t>
       </w:r>
     </w:p>
     <w:p>
@@ -3483,7 +3432,7 @@
         <w:t xml:space="preserve"> </w:t>
       </w:r>
       <w:r>
-        <w:t xml:space="preserve">Write the action (yawned/ did not yawn) and the seeding (seeded with a yawn / not seeded with a yawn) on _______ cards.</w:t>
+        <w:t xml:space="preserve">Write the action (yawned / no yawn) and the seeding (seeded / control) on _______ cards.</w:t>
       </w:r>
     </w:p>
     <w:p>
@@ -3527,7 +3476,7 @@
         <w:t xml:space="preserve"> </w:t>
       </w:r>
       <w:r>
-        <w:t xml:space="preserve">Create a new dataset that could have happened if</w:t>
+        <w:t xml:space="preserve">Create a new data set that could have happened if</w:t>
       </w:r>
       <w:r>
         <w:t xml:space="preserve"> </w:t>
@@ -3576,19 +3525,7 @@
         <w:t xml:space="preserve"> </w:t>
       </w:r>
       <w:r>
-        <w:t xml:space="preserve">Construct the contingency table of your simulated counts from the shuffled/randomly matched cards to show the number of yawners and non-yawners in each seeding group.</w:t>
-      </w:r>
-    </w:p>
-    <w:p>
-      <w:pPr>
-        <w:pStyle w:val="BodyText"/>
-      </w:pPr>
-      <w:r>
-        <w:rPr>
-          <w:iCs/>
-          <w:i/>
-        </w:rPr>
-        <w:t xml:space="preserve">Keep in mind the column totals and the row totals will stay the same (there were only 14 people who yawned, and only 34 people who were seeded with a yawn). However, the cell values will change (we won’t always have 10 individuals who Yawned from being seeded with a yawn).</w:t>
+        <w:t xml:space="preserve">Construct the contingency table of your simulated counts from the shuffled/randomly matched cards to show the number of yawners and controls in each seeding group.</w:t>
       </w:r>
     </w:p>
     <w:p>
@@ -3706,7 +3643,7 @@
               <w:jc w:val="left"/>
             </w:pPr>
             <w:r>
-              <w:t xml:space="preserve">36</w:t>
+              <w:t xml:space="preserve">16</w:t>
             </w:r>
           </w:p>
         </w:tc>
@@ -3934,19 +3871,35 @@
         <w:t xml:space="preserve"> </w:t>
       </w:r>
       <w:r>
-        <w:t xml:space="preserve">text statistic for your simulated counts under the assumption there is no relationship between seeding group and yawn action.</w:t>
-      </w:r>
-    </w:p>
-    <w:p>
-      <w:pPr>
-        <w:pStyle w:val="BodyText"/>
-      </w:pPr>
+        <w:t xml:space="preserve">text statistic for your simulated counts</w:t>
+      </w:r>
+      <w:r>
+        <w:t xml:space="preserve"> </w:t>
+      </w:r>
       <w:r>
         <w:rPr>
           <w:iCs/>
           <w:i/>
         </w:rPr>
-        <w:t xml:space="preserve">Recall our expected counts will be the same for every simulation (and the same as for our observed test statistic calculation.</w:t>
+        <w:t xml:space="preserve">under</w:t>
+      </w:r>
+      <w:r>
+        <w:t xml:space="preserve"> </w:t>
+      </w:r>
+      <w:r>
+        <w:t xml:space="preserve">the assumption there is no relationship between seeding group and yawn action.</w:t>
+      </w:r>
+    </w:p>
+    <w:p>
+      <w:pPr>
+        <w:pStyle w:val="BodyText"/>
+      </w:pPr>
+      <w:r>
+        <w:rPr>
+          <w:iCs/>
+          <w:i/>
+        </w:rPr>
+        <w:t xml:space="preserve">Recall our expected counts will be the same for every simulation (and the same as for our observed test statistic calculation).</w:t>
       </w:r>
     </w:p>
     <w:p>
@@ -3987,7 +3940,7 @@
         <w:t xml:space="preserve"> </w:t>
       </w:r>
       <w:r>
-        <w:t xml:space="preserve">test statistic on the dot plot below. Add your group member’s dots.</w:t>
+        <w:t xml:space="preserve">test statistic on the dot plot below.</w:t>
       </w:r>
     </w:p>
     <w:tbl>
@@ -5001,7 +4954,7 @@
               <w:t xml:space="preserve"> </w:t>
             </w:r>
             <w:r>
-              <w:t xml:space="preserve">distribution to be a good approximation of the sampling distribution under the assumption the null is true, we need to verify two conditions:</w:t>
+              <w:t xml:space="preserve">distribution to be a good approximation of the null sampling distribution, we need to verify two conditions:</w:t>
             </w:r>
           </w:p>
           <w:p>
@@ -5013,7 +4966,7 @@
               <w:pStyle w:val="Compact"/>
             </w:pPr>
             <w:r>
-              <w:t xml:space="preserve">The observations are independent</w:t>
+              <w:t xml:space="preserve">Independent observations</w:t>
             </w:r>
           </w:p>
           <w:p>
@@ -5025,37 +4978,7 @@
               <w:pStyle w:val="Compact"/>
             </w:pPr>
             <w:r>
-              <w:t xml:space="preserve">We have a</w:t>
-            </w:r>
-            <w:r>
-              <w:t xml:space="preserve"> </w:t>
-            </w:r>
-            <w:r>
-              <w:t xml:space="preserve">“</w:t>
-            </w:r>
-            <w:r>
-              <w:t xml:space="preserve">large enough</w:t>
-            </w:r>
-            <w:r>
-              <w:t xml:space="preserve">”</w:t>
-            </w:r>
-            <w:r>
-              <w:t xml:space="preserve"> </w:t>
-            </w:r>
-            <w:r>
-              <w:t xml:space="preserve">sample size</w:t>
-            </w:r>
-          </w:p>
-          <w:p>
-            <w:pPr>
-              <w:numPr>
-                <w:ilvl w:val="1"/>
-                <w:numId w:val="1017"/>
-              </w:numPr>
-              <w:pStyle w:val="Compact"/>
-            </w:pPr>
-            <w:r>
-              <w:t xml:space="preserve">This is checked by verifying there are at least 5 expected counts in each category</w:t>
+              <w:t xml:space="preserve">Expected counts at least 5 in each category</w:t>
             </w:r>
           </w:p>
           <w:p>
@@ -5076,7 +4999,7 @@
       <w:pPr>
         <w:numPr>
           <w:ilvl w:val="0"/>
-          <w:numId w:val="1018"/>
+          <w:numId w:val="1017"/>
         </w:numPr>
         <w:pStyle w:val="Compact"/>
       </w:pPr>
@@ -5413,7 +5336,7 @@
         <w:rPr>
           <w:rStyle w:val="VerbatimChar"/>
         </w:rPr>
-        <w:t xml:space="preserve">1     0.999 NA         0.487</w:t>
+        <w:t xml:space="preserve">1     0.999 NA         0.482</w:t>
       </w:r>
     </w:p>
     <w:bookmarkEnd w:id="55"/>
@@ -5689,12 +5612,24 @@
       <w:pPr>
         <w:numPr>
           <w:ilvl w:val="0"/>
+          <w:numId w:val="1018"/>
+        </w:numPr>
+        <w:pStyle w:val="Compact"/>
+      </w:pPr>
+      <w:r>
+        <w:t xml:space="preserve">What are the variables in the study? Are they categorical or numerical? Which is the explanatory variable? Which is the response variable?</w:t>
+      </w:r>
+    </w:p>
+    <w:p>
+      <w:pPr>
+        <w:numPr>
+          <w:ilvl w:val="0"/>
           <w:numId w:val="1019"/>
         </w:numPr>
         <w:pStyle w:val="Compact"/>
       </w:pPr>
       <w:r>
-        <w:t xml:space="preserve">What are the variables in the study? Are they categorical or numerical? Which is the explanatory variable? Which is the response variable?</w:t>
+        <w:t xml:space="preserve">Convert the research question into your null and alternative hypotheses.</w:t>
       </w:r>
     </w:p>
     <w:p>
@@ -5706,7 +5641,7 @@
         <w:pStyle w:val="Compact"/>
       </w:pPr>
       <w:r>
-        <w:t xml:space="preserve">Convert the research question into your null and alternative hypotheses.</w:t>
+        <w:t xml:space="preserve">Is it appropriate to use the Chi-square distribution or do we need to use simulation?</w:t>
       </w:r>
     </w:p>
     <w:p>
@@ -5714,18 +5649,6 @@
         <w:numPr>
           <w:ilvl w:val="0"/>
           <w:numId w:val="1021"/>
-        </w:numPr>
-        <w:pStyle w:val="Compact"/>
-      </w:pPr>
-      <w:r>
-        <w:t xml:space="preserve">Is it appropriate to use the Chi-square distribution or do we need to use simulation?</w:t>
-      </w:r>
-    </w:p>
-    <w:p>
-      <w:pPr>
-        <w:numPr>
-          <w:ilvl w:val="0"/>
-          <w:numId w:val="1022"/>
         </w:numPr>
         <w:pStyle w:val="Compact"/>
       </w:pPr>
@@ -5810,7 +5733,7 @@
       <w:pPr>
         <w:numPr>
           <w:ilvl w:val="0"/>
-          <w:numId w:val="1023"/>
+          <w:numId w:val="1022"/>
         </w:numPr>
         <w:pStyle w:val="Compact"/>
       </w:pPr>
@@ -6068,12 +5991,24 @@
       <w:pPr>
         <w:numPr>
           <w:ilvl w:val="0"/>
+          <w:numId w:val="1023"/>
+        </w:numPr>
+        <w:pStyle w:val="Compact"/>
+      </w:pPr>
+      <w:r>
+        <w:t xml:space="preserve">What are the variables in the study? Which is the response variable? Which is the explanatory variable?</w:t>
+      </w:r>
+    </w:p>
+    <w:p>
+      <w:pPr>
+        <w:numPr>
+          <w:ilvl w:val="0"/>
           <w:numId w:val="1024"/>
         </w:numPr>
         <w:pStyle w:val="Compact"/>
       </w:pPr>
       <w:r>
-        <w:t xml:space="preserve">What are the variables in the study? Which is the response variable? Which is the explanatory variable?</w:t>
+        <w:t xml:space="preserve">Convert the research question into your null and alternative hypotheses.</w:t>
       </w:r>
     </w:p>
     <w:p>
@@ -6085,7 +6020,7 @@
         <w:pStyle w:val="Compact"/>
       </w:pPr>
       <w:r>
-        <w:t xml:space="preserve">Convert the research question into your null and alternative hypotheses.</w:t>
+        <w:t xml:space="preserve">Is it appropriate to use the Chi-square distribution or do we need to use simulation?</w:t>
       </w:r>
     </w:p>
     <w:p>
@@ -6093,18 +6028,6 @@
         <w:numPr>
           <w:ilvl w:val="0"/>
           <w:numId w:val="1026"/>
-        </w:numPr>
-        <w:pStyle w:val="Compact"/>
-      </w:pPr>
-      <w:r>
-        <w:t xml:space="preserve">Is it appropriate to use the Chi-square distribution or do we need to use simulation?</w:t>
-      </w:r>
-    </w:p>
-    <w:p>
-      <w:pPr>
-        <w:numPr>
-          <w:ilvl w:val="0"/>
-          <w:numId w:val="1027"/>
         </w:numPr>
         <w:pStyle w:val="Compact"/>
       </w:pPr>
@@ -6189,7 +6112,7 @@
       <w:pPr>
         <w:numPr>
           <w:ilvl w:val="0"/>
-          <w:numId w:val="1028"/>
+          <w:numId w:val="1027"/>
         </w:numPr>
         <w:pStyle w:val="Compact"/>
       </w:pPr>
@@ -6357,7 +6280,7 @@
             <w:pPr>
               <w:numPr>
                 <w:ilvl w:val="0"/>
-                <w:numId w:val="1029"/>
+                <w:numId w:val="1028"/>
               </w:numPr>
             </w:pPr>
             <w:r>
@@ -6400,7 +6323,7 @@
             <w:pPr>
               <w:numPr>
                 <w:ilvl w:val="0"/>
-                <w:numId w:val="1029"/>
+                <w:numId w:val="1028"/>
               </w:numPr>
             </w:pPr>
             <w:r>
@@ -7005,12 +6928,24 @@
       <w:pPr>
         <w:numPr>
           <w:ilvl w:val="0"/>
+          <w:numId w:val="1029"/>
+        </w:numPr>
+        <w:pStyle w:val="Compact"/>
+      </w:pPr>
+      <w:r>
+        <w:t xml:space="preserve">What are the variables in the study? Which is the response variable? Which is the explanatory variable?</w:t>
+      </w:r>
+    </w:p>
+    <w:p>
+      <w:pPr>
+        <w:numPr>
+          <w:ilvl w:val="0"/>
           <w:numId w:val="1030"/>
         </w:numPr>
         <w:pStyle w:val="Compact"/>
       </w:pPr>
       <w:r>
-        <w:t xml:space="preserve">What are the variables in the study? Which is the response variable? Which is the explanatory variable?</w:t>
+        <w:t xml:space="preserve">Identify the proportion of families afflicted by Alcoholism in both groups.</w:t>
       </w:r>
     </w:p>
     <w:p>
@@ -7022,7 +6957,7 @@
         <w:pStyle w:val="Compact"/>
       </w:pPr>
       <w:r>
-        <w:t xml:space="preserve">Identify the proportion of families afflicted by Alcoholism in both groups.</w:t>
+        <w:t xml:space="preserve">Convert the research question into your null and alternative hypotheses.</w:t>
       </w:r>
     </w:p>
     <w:p>
@@ -7034,7 +6969,7 @@
         <w:pStyle w:val="Compact"/>
       </w:pPr>
       <w:r>
-        <w:t xml:space="preserve">Convert the research question into your null and alternative hypotheses.</w:t>
+        <w:t xml:space="preserve">Is it appropriate to use the Chi-square distribution or do we need to use simulation?</w:t>
       </w:r>
     </w:p>
     <w:p>
@@ -7046,7 +6981,155 @@
         <w:pStyle w:val="Compact"/>
       </w:pPr>
       <w:r>
-        <w:t xml:space="preserve">Is it appropriate to use the Chi-square distribution or do we need to use simulation?</w:t>
+        <w:t xml:space="preserve">Is there evidence there a relationship between unipolar depression in females and alocholism in the family? Use the R output to answer this question. Make sure to include evidence in your conclusion.</w:t>
+      </w:r>
+    </w:p>
+    <w:p>
+      <w:pPr>
+        <w:pStyle w:val="SourceCode"/>
+      </w:pPr>
+      <w:r>
+        <w:rPr>
+          <w:rStyle w:val="FunctionTok"/>
+        </w:rPr>
+        <w:t xml:space="preserve">library</w:t>
+      </w:r>
+      <w:r>
+        <w:rPr>
+          <w:rStyle w:val="NormalTok"/>
+        </w:rPr>
+        <w:t xml:space="preserve">(infer)</w:t>
+      </w:r>
+      <w:r>
+        <w:br/>
+      </w:r>
+      <w:r>
+        <w:rPr>
+          <w:rStyle w:val="FunctionTok"/>
+        </w:rPr>
+        <w:t xml:space="preserve">chisq_test</w:t>
+      </w:r>
+      <w:r>
+        <w:rPr>
+          <w:rStyle w:val="NormalTok"/>
+        </w:rPr>
+        <w:t xml:space="preserve">(alcoholism,</w:t>
+      </w:r>
+      <w:r>
+        <w:br/>
+      </w:r>
+      <w:r>
+        <w:rPr>
+          <w:rStyle w:val="NormalTok"/>
+        </w:rPr>
+        <w:t xml:space="preserve">           </w:t>
+      </w:r>
+      <w:r>
+        <w:rPr>
+          <w:rStyle w:val="AttributeTok"/>
+        </w:rPr>
+        <w:t xml:space="preserve">response =</w:t>
+      </w:r>
+      <w:r>
+        <w:rPr>
+          <w:rStyle w:val="NormalTok"/>
+        </w:rPr>
+        <w:t xml:space="preserve"> alcoholism,</w:t>
+      </w:r>
+      <w:r>
+        <w:br/>
+      </w:r>
+      <w:r>
+        <w:rPr>
+          <w:rStyle w:val="NormalTok"/>
+        </w:rPr>
+        <w:t xml:space="preserve">           </w:t>
+      </w:r>
+      <w:r>
+        <w:rPr>
+          <w:rStyle w:val="AttributeTok"/>
+        </w:rPr>
+        <w:t xml:space="preserve">explanatory =</w:t>
+      </w:r>
+      <w:r>
+        <w:rPr>
+          <w:rStyle w:val="NormalTok"/>
+        </w:rPr>
+        <w:t xml:space="preserve"> group,</w:t>
+      </w:r>
+      <w:r>
+        <w:br/>
+      </w:r>
+      <w:r>
+        <w:rPr>
+          <w:rStyle w:val="NormalTok"/>
+        </w:rPr>
+        <w:t xml:space="preserve">           </w:t>
+      </w:r>
+      <w:r>
+        <w:rPr>
+          <w:rStyle w:val="AttributeTok"/>
+        </w:rPr>
+        <w:t xml:space="preserve">correct =</w:t>
+      </w:r>
+      <w:r>
+        <w:rPr>
+          <w:rStyle w:val="NormalTok"/>
+        </w:rPr>
+        <w:t xml:space="preserve"> </w:t>
+      </w:r>
+      <w:r>
+        <w:rPr>
+          <w:rStyle w:val="ConstantTok"/>
+        </w:rPr>
+        <w:t xml:space="preserve">FALSE</w:t>
+      </w:r>
+      <w:r>
+        <w:br/>
+      </w:r>
+      <w:r>
+        <w:rPr>
+          <w:rStyle w:val="NormalTok"/>
+        </w:rPr>
+        <w:t xml:space="preserve">           )</w:t>
+      </w:r>
+    </w:p>
+    <w:p>
+      <w:pPr>
+        <w:pStyle w:val="SourceCode"/>
+      </w:pPr>
+      <w:r>
+        <w:rPr>
+          <w:rStyle w:val="VerbatimChar"/>
+        </w:rPr>
+        <w:t xml:space="preserve"># A tibble: 1 × 3</w:t>
+      </w:r>
+      <w:r>
+        <w:br/>
+      </w:r>
+      <w:r>
+        <w:rPr>
+          <w:rStyle w:val="VerbatimChar"/>
+        </w:rPr>
+        <w:t xml:space="preserve">  statistic chisq_df p_value</w:t>
+      </w:r>
+      <w:r>
+        <w:br/>
+      </w:r>
+      <w:r>
+        <w:rPr>
+          <w:rStyle w:val="VerbatimChar"/>
+        </w:rPr>
+        <w:t xml:space="preserve">      &lt;dbl&gt;    &lt;int&gt;   &lt;dbl&gt;</w:t>
+      </w:r>
+      <w:r>
+        <w:br/>
+      </w:r>
+      <w:r>
+        <w:rPr>
+          <w:rStyle w:val="VerbatimChar"/>
+        </w:rPr>
+        <w:t xml:space="preserve">1      6.42        1  0.0113</w:t>
       </w:r>
     </w:p>
     <w:p>
@@ -7054,166 +7137,6 @@
         <w:numPr>
           <w:ilvl w:val="0"/>
           <w:numId w:val="1034"/>
-        </w:numPr>
-        <w:pStyle w:val="Compact"/>
-      </w:pPr>
-      <w:r>
-        <w:t xml:space="preserve">Is there evidence there a relationship between unipolar depression in females and alocholism in the family? Use the R output to answer this question. Make sure to include evidence in your conclusion.</w:t>
-      </w:r>
-    </w:p>
-    <w:p>
-      <w:pPr>
-        <w:pStyle w:val="SourceCode"/>
-      </w:pPr>
-      <w:r>
-        <w:rPr>
-          <w:rStyle w:val="FunctionTok"/>
-        </w:rPr>
-        <w:t xml:space="preserve">library</w:t>
-      </w:r>
-      <w:r>
-        <w:rPr>
-          <w:rStyle w:val="NormalTok"/>
-        </w:rPr>
-        <w:t xml:space="preserve">(infer)</w:t>
-      </w:r>
-      <w:r>
-        <w:br/>
-      </w:r>
-      <w:r>
-        <w:rPr>
-          <w:rStyle w:val="FunctionTok"/>
-        </w:rPr>
-        <w:t xml:space="preserve">chisq_test</w:t>
-      </w:r>
-      <w:r>
-        <w:rPr>
-          <w:rStyle w:val="NormalTok"/>
-        </w:rPr>
-        <w:t xml:space="preserve">(alcoholism,</w:t>
-      </w:r>
-      <w:r>
-        <w:br/>
-      </w:r>
-      <w:r>
-        <w:rPr>
-          <w:rStyle w:val="NormalTok"/>
-        </w:rPr>
-        <w:t xml:space="preserve">           </w:t>
-      </w:r>
-      <w:r>
-        <w:rPr>
-          <w:rStyle w:val="AttributeTok"/>
-        </w:rPr>
-        <w:t xml:space="preserve">response =</w:t>
-      </w:r>
-      <w:r>
-        <w:rPr>
-          <w:rStyle w:val="NormalTok"/>
-        </w:rPr>
-        <w:t xml:space="preserve"> alcoholism,</w:t>
-      </w:r>
-      <w:r>
-        <w:br/>
-      </w:r>
-      <w:r>
-        <w:rPr>
-          <w:rStyle w:val="NormalTok"/>
-        </w:rPr>
-        <w:t xml:space="preserve">           </w:t>
-      </w:r>
-      <w:r>
-        <w:rPr>
-          <w:rStyle w:val="AttributeTok"/>
-        </w:rPr>
-        <w:t xml:space="preserve">explanatory =</w:t>
-      </w:r>
-      <w:r>
-        <w:rPr>
-          <w:rStyle w:val="NormalTok"/>
-        </w:rPr>
-        <w:t xml:space="preserve"> group,</w:t>
-      </w:r>
-      <w:r>
-        <w:br/>
-      </w:r>
-      <w:r>
-        <w:rPr>
-          <w:rStyle w:val="NormalTok"/>
-        </w:rPr>
-        <w:t xml:space="preserve">           </w:t>
-      </w:r>
-      <w:r>
-        <w:rPr>
-          <w:rStyle w:val="AttributeTok"/>
-        </w:rPr>
-        <w:t xml:space="preserve">correct =</w:t>
-      </w:r>
-      <w:r>
-        <w:rPr>
-          <w:rStyle w:val="NormalTok"/>
-        </w:rPr>
-        <w:t xml:space="preserve"> </w:t>
-      </w:r>
-      <w:r>
-        <w:rPr>
-          <w:rStyle w:val="ConstantTok"/>
-        </w:rPr>
-        <w:t xml:space="preserve">FALSE</w:t>
-      </w:r>
-      <w:r>
-        <w:br/>
-      </w:r>
-      <w:r>
-        <w:rPr>
-          <w:rStyle w:val="NormalTok"/>
-        </w:rPr>
-        <w:t xml:space="preserve">           )</w:t>
-      </w:r>
-    </w:p>
-    <w:p>
-      <w:pPr>
-        <w:pStyle w:val="SourceCode"/>
-      </w:pPr>
-      <w:r>
-        <w:rPr>
-          <w:rStyle w:val="VerbatimChar"/>
-        </w:rPr>
-        <w:t xml:space="preserve"># A tibble: 1 × 3</w:t>
-      </w:r>
-      <w:r>
-        <w:br/>
-      </w:r>
-      <w:r>
-        <w:rPr>
-          <w:rStyle w:val="VerbatimChar"/>
-        </w:rPr>
-        <w:t xml:space="preserve">  statistic chisq_df p_value</w:t>
-      </w:r>
-      <w:r>
-        <w:br/>
-      </w:r>
-      <w:r>
-        <w:rPr>
-          <w:rStyle w:val="VerbatimChar"/>
-        </w:rPr>
-        <w:t xml:space="preserve">      &lt;dbl&gt;    &lt;int&gt;   &lt;dbl&gt;</w:t>
-      </w:r>
-      <w:r>
-        <w:br/>
-      </w:r>
-      <w:r>
-        <w:rPr>
-          <w:rStyle w:val="VerbatimChar"/>
-        </w:rPr>
-        <w:t xml:space="preserve">1      6.42        1  0.0113</w:t>
-      </w:r>
-    </w:p>
-    <w:p>
-      <w:pPr>
-        <w:numPr>
-          <w:ilvl w:val="0"/>
-          <w:numId w:val="1035"/>
         </w:numPr>
         <w:pStyle w:val="Compact"/>
       </w:pPr>
@@ -8861,9 +8784,6 @@
     <w:abstractNumId w:val="991"/>
   </w:num>
   <w:num w:numId="1017">
-    <w:abstractNumId w:val="991"/>
-  </w:num>
-  <w:num w:numId="1018">
     <w:abstractNumId w:val="994111"/>
     <w:lvlOverride w:ilvl="0">
       <w:startOverride w:val="11"/>
@@ -8893,7 +8813,7 @@
       <w:startOverride w:val="11"/>
     </w:lvlOverride>
   </w:num>
-  <w:num w:numId="1019">
+  <w:num w:numId="1018">
     <w:abstractNumId w:val="99411"/>
     <w:lvlOverride w:ilvl="0">
       <w:startOverride w:val="1"/>
@@ -8923,7 +8843,7 @@
       <w:startOverride w:val="1"/>
     </w:lvlOverride>
   </w:num>
-  <w:num w:numId="1020">
+  <w:num w:numId="1019">
     <w:abstractNumId w:val="99412"/>
     <w:lvlOverride w:ilvl="0">
       <w:startOverride w:val="2"/>
@@ -8953,7 +8873,7 @@
       <w:startOverride w:val="2"/>
     </w:lvlOverride>
   </w:num>
-  <w:num w:numId="1021">
+  <w:num w:numId="1020">
     <w:abstractNumId w:val="99413"/>
     <w:lvlOverride w:ilvl="0">
       <w:startOverride w:val="3"/>
@@ -8983,7 +8903,7 @@
       <w:startOverride w:val="3"/>
     </w:lvlOverride>
   </w:num>
-  <w:num w:numId="1022">
+  <w:num w:numId="1021">
     <w:abstractNumId w:val="99414"/>
     <w:lvlOverride w:ilvl="0">
       <w:startOverride w:val="4"/>
@@ -9013,7 +8933,7 @@
       <w:startOverride w:val="4"/>
     </w:lvlOverride>
   </w:num>
-  <w:num w:numId="1023">
+  <w:num w:numId="1022">
     <w:abstractNumId w:val="99415"/>
     <w:lvlOverride w:ilvl="0">
       <w:startOverride w:val="5"/>
@@ -9043,7 +8963,7 @@
       <w:startOverride w:val="5"/>
     </w:lvlOverride>
   </w:num>
-  <w:num w:numId="1024">
+  <w:num w:numId="1023">
     <w:abstractNumId w:val="99411"/>
     <w:lvlOverride w:ilvl="0">
       <w:startOverride w:val="1"/>
@@ -9073,7 +8993,7 @@
       <w:startOverride w:val="1"/>
     </w:lvlOverride>
   </w:num>
-  <w:num w:numId="1025">
+  <w:num w:numId="1024">
     <w:abstractNumId w:val="99412"/>
     <w:lvlOverride w:ilvl="0">
       <w:startOverride w:val="2"/>
@@ -9103,7 +9023,7 @@
       <w:startOverride w:val="2"/>
     </w:lvlOverride>
   </w:num>
-  <w:num w:numId="1026">
+  <w:num w:numId="1025">
     <w:abstractNumId w:val="99413"/>
     <w:lvlOverride w:ilvl="0">
       <w:startOverride w:val="3"/>
@@ -9133,7 +9053,7 @@
       <w:startOverride w:val="3"/>
     </w:lvlOverride>
   </w:num>
-  <w:num w:numId="1027">
+  <w:num w:numId="1026">
     <w:abstractNumId w:val="99414"/>
     <w:lvlOverride w:ilvl="0">
       <w:startOverride w:val="4"/>
@@ -9163,7 +9083,7 @@
       <w:startOverride w:val="4"/>
     </w:lvlOverride>
   </w:num>
-  <w:num w:numId="1028">
+  <w:num w:numId="1027">
     <w:abstractNumId w:val="99415"/>
     <w:lvlOverride w:ilvl="0">
       <w:startOverride w:val="5"/>
@@ -9193,10 +9113,10 @@
       <w:startOverride w:val="5"/>
     </w:lvlOverride>
   </w:num>
-  <w:num w:numId="1029">
+  <w:num w:numId="1028">
     <w:abstractNumId w:val="991"/>
   </w:num>
-  <w:num w:numId="1030">
+  <w:num w:numId="1029">
     <w:abstractNumId w:val="99411"/>
     <w:lvlOverride w:ilvl="0">
       <w:startOverride w:val="1"/>
@@ -9226,7 +9146,7 @@
       <w:startOverride w:val="1"/>
     </w:lvlOverride>
   </w:num>
-  <w:num w:numId="1031">
+  <w:num w:numId="1030">
     <w:abstractNumId w:val="99412"/>
     <w:lvlOverride w:ilvl="0">
       <w:startOverride w:val="2"/>
@@ -9256,7 +9176,7 @@
       <w:startOverride w:val="2"/>
     </w:lvlOverride>
   </w:num>
-  <w:num w:numId="1032">
+  <w:num w:numId="1031">
     <w:abstractNumId w:val="99413"/>
     <w:lvlOverride w:ilvl="0">
       <w:startOverride w:val="3"/>
@@ -9286,7 +9206,7 @@
       <w:startOverride w:val="3"/>
     </w:lvlOverride>
   </w:num>
-  <w:num w:numId="1033">
+  <w:num w:numId="1032">
     <w:abstractNumId w:val="99414"/>
     <w:lvlOverride w:ilvl="0">
       <w:startOverride w:val="4"/>
@@ -9316,7 +9236,7 @@
       <w:startOverride w:val="4"/>
     </w:lvlOverride>
   </w:num>
-  <w:num w:numId="1034">
+  <w:num w:numId="1033">
     <w:abstractNumId w:val="99415"/>
     <w:lvlOverride w:ilvl="0">
       <w:startOverride w:val="5"/>
@@ -9346,7 +9266,7 @@
       <w:startOverride w:val="5"/>
     </w:lvlOverride>
   </w:num>
-  <w:num w:numId="1035">
+  <w:num w:numId="1034">
     <w:abstractNumId w:val="99416"/>
     <w:lvlOverride w:ilvl="0">
       <w:startOverride w:val="6"/>
